--- a/Report/DNET_debecker_foncier.docx
+++ b/Report/DNET_debecker_foncier.docx
@@ -580,14 +580,56 @@
           <w:sz w:val="28"/>
           <w:szCs w:val="28"/>
         </w:rPr>
-        <w:t xml:space="preserve"> parties : la première décrira le travail d'analyse mis en place avant et pendant le développement. Les deux parties suivantes décriront respectivement </w:t>
-      </w:r>
-      <w:r>
-        <w:rPr>
-          <w:sz w:val="28"/>
-          <w:szCs w:val="28"/>
-        </w:rPr>
-        <w:t>la structure établie côté serveur</w:t>
+        <w:t xml:space="preserve"> parties. L</w:t>
+      </w:r>
+      <w:r>
+        <w:rPr>
+          <w:sz w:val="28"/>
+          <w:szCs w:val="28"/>
+        </w:rPr>
+        <w:t xml:space="preserve">a première décrira le travail d'analyse mis en place avant et pendant le développement. Les deux parties suivantes décriront respectivement </w:t>
+      </w:r>
+      <w:r>
+        <w:rPr>
+          <w:sz w:val="28"/>
+          <w:szCs w:val="28"/>
+        </w:rPr>
+        <w:t>les</w:t>
+      </w:r>
+      <w:r>
+        <w:rPr>
+          <w:sz w:val="28"/>
+          <w:szCs w:val="28"/>
+        </w:rPr>
+        <w:t xml:space="preserve"> structure</w:t>
+      </w:r>
+      <w:r>
+        <w:rPr>
+          <w:sz w:val="28"/>
+          <w:szCs w:val="28"/>
+        </w:rPr>
+        <w:t>s</w:t>
+      </w:r>
+      <w:r>
+        <w:rPr>
+          <w:sz w:val="28"/>
+          <w:szCs w:val="28"/>
+        </w:rPr>
+        <w:t xml:space="preserve"> établie</w:t>
+      </w:r>
+      <w:r>
+        <w:rPr>
+          <w:sz w:val="28"/>
+          <w:szCs w:val="28"/>
+        </w:rPr>
+        <w:t>s</w:t>
+      </w:r>
+      <w:r>
+        <w:rPr>
+          <w:sz w:val="28"/>
+          <w:szCs w:val="28"/>
+        </w:rPr>
+        <w:t xml:space="preserve"> côté serveur</w:t>
       </w:r>
       <w:r>
         <w:rPr>
@@ -601,6 +643,13 @@
           <w:sz w:val="28"/>
           <w:szCs w:val="28"/>
         </w:rPr>
+        <w:t>, ainsi que les techniques et technologies mises en place de chaque côté</w:t>
+      </w:r>
+      <w:r>
+        <w:rPr>
+          <w:sz w:val="28"/>
+          <w:szCs w:val="28"/>
+        </w:rPr>
         <w:t>.</w:t>
       </w:r>
     </w:p>
@@ -614,8 +663,1738 @@
     </w:p>
     <w:p/>
     <w:p>
+      <w:pPr>
+        <w:rPr>
+          <w:sz w:val="28"/>
+          <w:szCs w:val="28"/>
+        </w:rPr>
+      </w:pPr>
+      <w:r>
+        <w:rPr>
+          <w:sz w:val="28"/>
+          <w:szCs w:val="28"/>
+        </w:rPr>
+        <w:t>Le développement d'un site web s'articule de manière générale au</w:t>
+      </w:r>
+      <w:r>
+        <w:rPr>
+          <w:sz w:val="28"/>
+          <w:szCs w:val="28"/>
+        </w:rPr>
+        <w:t xml:space="preserve">tour de deux pôles principaux : serveur et </w:t>
+      </w:r>
+      <w:r>
+        <w:rPr>
+          <w:sz w:val="28"/>
+          <w:szCs w:val="28"/>
+        </w:rPr>
+        <w:t xml:space="preserve"> client. Ces derniers se calquent sur le </w:t>
+      </w:r>
+      <w:r>
+        <w:rPr>
+          <w:i/>
+          <w:sz w:val="28"/>
+          <w:szCs w:val="28"/>
+        </w:rPr>
+        <w:t>cycle requête-réponse</w:t>
+      </w:r>
+      <w:r>
+        <w:rPr>
+          <w:sz w:val="28"/>
+          <w:szCs w:val="28"/>
+        </w:rPr>
+        <w:t xml:space="preserve"> </w:t>
+      </w:r>
+      <w:r>
+        <w:rPr>
+          <w:sz w:val="28"/>
+          <w:szCs w:val="28"/>
+        </w:rPr>
+        <w:t>à la base</w:t>
+      </w:r>
+      <w:r>
+        <w:rPr>
+          <w:sz w:val="28"/>
+          <w:szCs w:val="28"/>
+        </w:rPr>
+        <w:t xml:space="preserve"> de l'architecture</w:t>
+      </w:r>
+      <w:r>
+        <w:rPr>
+          <w:sz w:val="28"/>
+          <w:szCs w:val="28"/>
+        </w:rPr>
+        <w:t xml:space="preserve"> client/serveur d'une application web</w:t>
+      </w:r>
+      <w:r>
+        <w:rPr>
+          <w:sz w:val="28"/>
+          <w:szCs w:val="28"/>
+        </w:rPr>
+        <w:t>.</w:t>
+      </w:r>
+      <w:r>
+        <w:rPr>
+          <w:sz w:val="28"/>
+          <w:szCs w:val="28"/>
+        </w:rPr>
+        <w:t xml:space="preserve"> Le client envoie une requête au serveur qui lui renvoie une réponse sous forme de données formattées en HTML, texte, JSON, XML, ...</w:t>
+      </w:r>
+    </w:p>
+    <w:p>
+      <w:pPr>
+        <w:rPr>
+          <w:sz w:val="28"/>
+          <w:szCs w:val="28"/>
+        </w:rPr>
+      </w:pPr>
+    </w:p>
+    <w:p>
+      <w:pPr>
+        <w:rPr>
+          <w:sz w:val="28"/>
+          <w:szCs w:val="28"/>
+        </w:rPr>
+      </w:pPr>
+      <w:r>
+        <w:rPr>
+          <w:sz w:val="28"/>
+          <w:szCs w:val="28"/>
+        </w:rPr>
+        <w:t xml:space="preserve">Notre analyse a donc </w:t>
+      </w:r>
+      <w:r>
+        <w:rPr>
+          <w:sz w:val="28"/>
+          <w:szCs w:val="28"/>
+        </w:rPr>
+        <w:t>pris en considération cette inte</w:t>
+      </w:r>
+      <w:r>
+        <w:rPr>
+          <w:sz w:val="28"/>
+          <w:szCs w:val="28"/>
+        </w:rPr>
+        <w:t>raction entre chaque partie</w:t>
+      </w:r>
+      <w:r>
+        <w:rPr>
+          <w:sz w:val="28"/>
+          <w:szCs w:val="28"/>
+        </w:rPr>
+        <w:t>,</w:t>
+      </w:r>
+      <w:r>
+        <w:rPr>
+          <w:sz w:val="28"/>
+          <w:szCs w:val="28"/>
+        </w:rPr>
+        <w:t xml:space="preserve"> afin de très vite définir les informations qui </w:t>
+      </w:r>
+      <w:r>
+        <w:rPr>
+          <w:sz w:val="28"/>
+          <w:szCs w:val="28"/>
+        </w:rPr>
+        <w:t>allai</w:t>
+      </w:r>
+      <w:r>
+        <w:rPr>
+          <w:sz w:val="28"/>
+          <w:szCs w:val="28"/>
+        </w:rPr>
+        <w:t>en</w:t>
+      </w:r>
+      <w:r>
+        <w:rPr>
+          <w:sz w:val="28"/>
+          <w:szCs w:val="28"/>
+        </w:rPr>
+        <w:t>t devoir être échangées, leur type et le contexte au sein duquel elle</w:t>
+      </w:r>
+      <w:r>
+        <w:rPr>
+          <w:sz w:val="28"/>
+          <w:szCs w:val="28"/>
+        </w:rPr>
+        <w:t>s</w:t>
+      </w:r>
+      <w:r>
+        <w:rPr>
+          <w:sz w:val="28"/>
+          <w:szCs w:val="28"/>
+        </w:rPr>
+        <w:t xml:space="preserve"> pourraient ê</w:t>
+      </w:r>
+      <w:r>
+        <w:rPr>
+          <w:sz w:val="28"/>
+          <w:szCs w:val="28"/>
+        </w:rPr>
+        <w:t>tre consultées et</w:t>
+      </w:r>
+      <w:r>
+        <w:rPr>
+          <w:sz w:val="28"/>
+          <w:szCs w:val="28"/>
+        </w:rPr>
+        <w:t xml:space="preserve"> modifiées.</w:t>
+      </w:r>
+    </w:p>
+    <w:p>
+      <w:pPr>
+        <w:rPr>
+          <w:sz w:val="28"/>
+          <w:szCs w:val="28"/>
+        </w:rPr>
+      </w:pPr>
+    </w:p>
+    <w:p>
+      <w:pPr>
+        <w:rPr>
+          <w:sz w:val="28"/>
+          <w:szCs w:val="28"/>
+        </w:rPr>
+      </w:pPr>
+      <w:r>
+        <w:rPr>
+          <w:sz w:val="28"/>
+          <w:szCs w:val="28"/>
+        </w:rPr>
+        <w:t>L'application concerne un site de location de biens. Plusieurs questions ont donc été posées :</w:t>
+      </w:r>
+    </w:p>
+    <w:p>
+      <w:pPr>
+        <w:rPr>
+          <w:sz w:val="28"/>
+          <w:szCs w:val="28"/>
+        </w:rPr>
+      </w:pPr>
+    </w:p>
+    <w:p>
+      <w:pPr>
+        <w:pStyle w:val="Paragraphedeliste"/>
+        <w:numPr>
+          <w:ilvl w:val="0"/>
+          <w:numId w:val="20"/>
+        </w:numPr>
+        <w:rPr>
+          <w:sz w:val="28"/>
+          <w:szCs w:val="28"/>
+        </w:rPr>
+      </w:pPr>
+      <w:r>
+        <w:rPr>
+          <w:sz w:val="28"/>
+          <w:szCs w:val="28"/>
+        </w:rPr>
+        <w:t xml:space="preserve">Quelles informations définissent un bien ? </w:t>
+      </w:r>
+    </w:p>
+    <w:p>
+      <w:pPr>
+        <w:pStyle w:val="Paragraphedeliste"/>
+        <w:numPr>
+          <w:ilvl w:val="0"/>
+          <w:numId w:val="20"/>
+        </w:numPr>
+        <w:rPr>
+          <w:sz w:val="28"/>
+          <w:szCs w:val="28"/>
+        </w:rPr>
+      </w:pPr>
+      <w:r>
+        <w:rPr>
+          <w:sz w:val="28"/>
+          <w:szCs w:val="28"/>
+        </w:rPr>
+        <w:t>C</w:t>
+      </w:r>
+      <w:r>
+        <w:rPr>
+          <w:sz w:val="28"/>
+          <w:szCs w:val="28"/>
+        </w:rPr>
+        <w:t>omment les utilisateurs peuvent-ils les consulter</w:t>
+      </w:r>
+      <w:r>
+        <w:rPr>
+          <w:sz w:val="28"/>
+          <w:szCs w:val="28"/>
+        </w:rPr>
+        <w:t xml:space="preserve"> ? </w:t>
+      </w:r>
+    </w:p>
+    <w:p>
+      <w:pPr>
+        <w:pStyle w:val="Paragraphedeliste"/>
+        <w:numPr>
+          <w:ilvl w:val="0"/>
+          <w:numId w:val="20"/>
+        </w:numPr>
+        <w:rPr>
+          <w:sz w:val="28"/>
+          <w:szCs w:val="28"/>
+        </w:rPr>
+      </w:pPr>
+      <w:r>
+        <w:rPr>
+          <w:sz w:val="28"/>
+          <w:szCs w:val="28"/>
+        </w:rPr>
+        <w:t>Quels v</w:t>
+      </w:r>
+      <w:r>
+        <w:rPr>
+          <w:sz w:val="28"/>
+          <w:szCs w:val="28"/>
+        </w:rPr>
+        <w:t xml:space="preserve">ont </w:t>
+      </w:r>
+      <w:r>
+        <w:rPr>
+          <w:sz w:val="28"/>
+          <w:szCs w:val="28"/>
+        </w:rPr>
+        <w:t xml:space="preserve">être </w:t>
+      </w:r>
+      <w:r>
+        <w:rPr>
+          <w:sz w:val="28"/>
+          <w:szCs w:val="28"/>
+        </w:rPr>
+        <w:t>les différent</w:t>
+      </w:r>
+      <w:r>
+        <w:rPr>
+          <w:sz w:val="28"/>
+          <w:szCs w:val="28"/>
+        </w:rPr>
+        <w:t>e</w:t>
+      </w:r>
+      <w:r>
+        <w:rPr>
+          <w:sz w:val="28"/>
+          <w:szCs w:val="28"/>
+        </w:rPr>
+        <w:t>s</w:t>
+      </w:r>
+      <w:r>
+        <w:rPr>
+          <w:sz w:val="28"/>
+          <w:szCs w:val="28"/>
+        </w:rPr>
+        <w:t xml:space="preserve"> sections du site ?</w:t>
+      </w:r>
+    </w:p>
+    <w:p>
+      <w:pPr>
+        <w:pStyle w:val="Paragraphedeliste"/>
+        <w:numPr>
+          <w:ilvl w:val="0"/>
+          <w:numId w:val="20"/>
+        </w:numPr>
+        <w:rPr>
+          <w:sz w:val="28"/>
+          <w:szCs w:val="28"/>
+        </w:rPr>
+      </w:pPr>
+      <w:r>
+        <w:rPr>
+          <w:sz w:val="28"/>
+          <w:szCs w:val="28"/>
+        </w:rPr>
+        <w:t>Quelles informations vont être liées à l'utilisateur et comment ?</w:t>
+      </w:r>
+    </w:p>
+    <w:p>
+      <w:pPr>
+        <w:pStyle w:val="Paragraphedeliste"/>
+        <w:numPr>
+          <w:ilvl w:val="0"/>
+          <w:numId w:val="20"/>
+        </w:numPr>
+        <w:rPr>
+          <w:sz w:val="28"/>
+          <w:szCs w:val="28"/>
+        </w:rPr>
+      </w:pPr>
+      <w:r>
+        <w:rPr>
+          <w:sz w:val="28"/>
+          <w:szCs w:val="28"/>
+        </w:rPr>
+        <w:t>...</w:t>
+      </w:r>
+    </w:p>
+    <w:p>
+      <w:pPr>
+        <w:rPr>
+          <w:sz w:val="28"/>
+          <w:szCs w:val="28"/>
+        </w:rPr>
+      </w:pPr>
+    </w:p>
+    <w:p>
+      <w:pPr>
+        <w:rPr>
+          <w:sz w:val="28"/>
+          <w:szCs w:val="28"/>
+        </w:rPr>
+      </w:pPr>
+      <w:r>
+        <w:rPr>
+          <w:sz w:val="28"/>
+          <w:szCs w:val="28"/>
+        </w:rPr>
+        <w:t>Nous allons commencer la présentation de notre analyse par le modèle de données, puis nous n</w:t>
+      </w:r>
+      <w:r>
+        <w:rPr>
+          <w:sz w:val="28"/>
+          <w:szCs w:val="28"/>
+        </w:rPr>
+        <w:t>ous intéresserons au design et</w:t>
+      </w:r>
+      <w:r>
+        <w:rPr>
+          <w:sz w:val="28"/>
+          <w:szCs w:val="28"/>
+        </w:rPr>
+        <w:t xml:space="preserve"> aux cas d'utilisations.</w:t>
+      </w:r>
+    </w:p>
+    <w:p>
+      <w:pPr>
+        <w:pStyle w:val="Titre3"/>
+      </w:pPr>
+      <w:r>
+        <w:t>Modèle de données</w:t>
+      </w:r>
+    </w:p>
+    <w:p>
+      <w:pPr>
+        <w:rPr>
+          <w:sz w:val="28"/>
+          <w:szCs w:val="28"/>
+        </w:rPr>
+      </w:pPr>
+    </w:p>
+    <w:p>
+      <w:pPr>
+        <w:rPr>
+          <w:sz w:val="28"/>
+          <w:szCs w:val="28"/>
+        </w:rPr>
+      </w:pPr>
+      <w:r>
+        <w:rPr>
+          <w:sz w:val="28"/>
+          <w:szCs w:val="28"/>
+        </w:rPr>
+        <w:t xml:space="preserve">Notre application propose </w:t>
+      </w:r>
+      <w:r>
+        <w:rPr>
+          <w:sz w:val="28"/>
+          <w:szCs w:val="28"/>
+        </w:rPr>
+        <w:t xml:space="preserve">un service de location de biens. Elle s'articule donc essentiellement autour de deux entités principales : </w:t>
+      </w:r>
+    </w:p>
+    <w:p>
+      <w:pPr>
+        <w:rPr>
+          <w:sz w:val="28"/>
+          <w:szCs w:val="28"/>
+        </w:rPr>
+      </w:pPr>
+    </w:p>
+    <w:p>
+      <w:pPr>
+        <w:rPr>
+          <w:b/>
+          <w:i/>
+          <w:sz w:val="28"/>
+          <w:szCs w:val="28"/>
+        </w:rPr>
+      </w:pPr>
+      <w:r>
+        <w:rPr>
+          <w:b/>
+          <w:i/>
+          <w:sz w:val="28"/>
+          <w:szCs w:val="28"/>
+        </w:rPr>
+        <w:t>Property</w:t>
+      </w:r>
+    </w:p>
+    <w:p>
+      <w:pPr>
+        <w:rPr>
+          <w:sz w:val="28"/>
+          <w:szCs w:val="28"/>
+        </w:rPr>
+      </w:pPr>
+      <w:r>
+        <w:rPr>
+          <w:sz w:val="28"/>
+          <w:szCs w:val="28"/>
+        </w:rPr>
+        <w:t>Cette entité</w:t>
+      </w:r>
+      <w:r>
+        <w:rPr>
+          <w:sz w:val="28"/>
+          <w:szCs w:val="28"/>
+        </w:rPr>
+        <w:t xml:space="preserve"> représente un bi</w:t>
+      </w:r>
+      <w:r>
+        <w:rPr>
+          <w:sz w:val="28"/>
+          <w:szCs w:val="28"/>
+        </w:rPr>
+        <w:t>en</w:t>
+      </w:r>
+      <w:r>
+        <w:rPr>
+          <w:sz w:val="28"/>
+          <w:szCs w:val="28"/>
+        </w:rPr>
+        <w:t>. Afin de définir quels attributs doit posséder une propriété, il est important d'anticiper les informations qui seront a</w:t>
+      </w:r>
+      <w:r>
+        <w:rPr>
+          <w:sz w:val="28"/>
+          <w:szCs w:val="28"/>
+        </w:rPr>
+        <w:t>ffichées sur la plate-forme. Un</w:t>
+      </w:r>
+      <w:r>
+        <w:rPr>
+          <w:sz w:val="28"/>
+          <w:szCs w:val="28"/>
+        </w:rPr>
+        <w:t xml:space="preserve"> utilisateur consultant la description d'une </w:t>
+      </w:r>
+      <w:r>
+        <w:rPr>
+          <w:i/>
+          <w:sz w:val="28"/>
+          <w:szCs w:val="28"/>
+        </w:rPr>
+        <w:t>property</w:t>
+      </w:r>
+      <w:r>
+        <w:rPr>
+          <w:sz w:val="28"/>
+          <w:szCs w:val="28"/>
+        </w:rPr>
+        <w:t xml:space="preserve"> devra y trouver les informations suivantes :</w:t>
+      </w:r>
+    </w:p>
+    <w:p>
+      <w:pPr>
+        <w:rPr>
+          <w:sz w:val="28"/>
+          <w:szCs w:val="28"/>
+        </w:rPr>
+      </w:pPr>
+    </w:p>
+    <w:p>
+      <w:pPr>
+        <w:pStyle w:val="Paragraphedeliste"/>
+        <w:numPr>
+          <w:ilvl w:val="0"/>
+          <w:numId w:val="21"/>
+        </w:numPr>
+        <w:rPr>
+          <w:b/>
+          <w:sz w:val="28"/>
+          <w:szCs w:val="28"/>
+        </w:rPr>
+      </w:pPr>
+      <w:r>
+        <w:rPr>
+          <w:b/>
+          <w:sz w:val="28"/>
+          <w:szCs w:val="28"/>
+        </w:rPr>
+        <w:t xml:space="preserve">owner : </w:t>
+      </w:r>
+      <w:r>
+        <w:rPr>
+          <w:sz w:val="28"/>
+          <w:szCs w:val="28"/>
+        </w:rPr>
+        <w:t xml:space="preserve">Propriétaire du bien (Foreign Key vers l'entité </w:t>
+      </w:r>
+      <w:r>
+        <w:rPr>
+          <w:i/>
+          <w:sz w:val="28"/>
+          <w:szCs w:val="28"/>
+        </w:rPr>
+        <w:t>user</w:t>
+      </w:r>
+      <w:r>
+        <w:rPr>
+          <w:sz w:val="28"/>
+          <w:szCs w:val="28"/>
+        </w:rPr>
+        <w:t>)</w:t>
+      </w:r>
+    </w:p>
+    <w:p>
+      <w:pPr>
+        <w:pStyle w:val="Paragraphedeliste"/>
+        <w:numPr>
+          <w:ilvl w:val="0"/>
+          <w:numId w:val="21"/>
+        </w:numPr>
+        <w:rPr>
+          <w:b/>
+          <w:sz w:val="28"/>
+          <w:szCs w:val="28"/>
+        </w:rPr>
+      </w:pPr>
+      <w:r>
+        <w:rPr>
+          <w:b/>
+          <w:sz w:val="28"/>
+          <w:szCs w:val="28"/>
+        </w:rPr>
+        <w:t>title</w:t>
+      </w:r>
+    </w:p>
+    <w:p>
+      <w:pPr>
+        <w:pStyle w:val="Paragraphedeliste"/>
+        <w:numPr>
+          <w:ilvl w:val="0"/>
+          <w:numId w:val="21"/>
+        </w:numPr>
+        <w:rPr>
+          <w:sz w:val="28"/>
+          <w:szCs w:val="28"/>
+        </w:rPr>
+      </w:pPr>
+      <w:r>
+        <w:rPr>
+          <w:b/>
+          <w:sz w:val="28"/>
+          <w:szCs w:val="28"/>
+        </w:rPr>
+        <w:t>short_desc</w:t>
+      </w:r>
+      <w:r>
+        <w:rPr>
+          <w:sz w:val="28"/>
+          <w:szCs w:val="28"/>
+        </w:rPr>
+        <w:t xml:space="preserve"> : Courte description affichée dans les résulats de recherche.</w:t>
+      </w:r>
+    </w:p>
+    <w:p>
+      <w:pPr>
+        <w:pStyle w:val="Paragraphedeliste"/>
+        <w:numPr>
+          <w:ilvl w:val="0"/>
+          <w:numId w:val="21"/>
+        </w:numPr>
+        <w:rPr>
+          <w:sz w:val="28"/>
+          <w:szCs w:val="28"/>
+        </w:rPr>
+      </w:pPr>
+      <w:r>
+        <w:rPr>
+          <w:b/>
+          <w:sz w:val="28"/>
+          <w:szCs w:val="28"/>
+        </w:rPr>
+        <w:t>long_desc</w:t>
+      </w:r>
+      <w:r>
+        <w:rPr>
+          <w:sz w:val="28"/>
+          <w:szCs w:val="28"/>
+        </w:rPr>
+        <w:t xml:space="preserve"> : Desc</w:t>
+      </w:r>
+      <w:r>
+        <w:rPr>
+          <w:sz w:val="28"/>
+          <w:szCs w:val="28"/>
+        </w:rPr>
+        <w:t>ription détaillée</w:t>
+      </w:r>
+      <w:r>
+        <w:rPr>
+          <w:sz w:val="28"/>
+          <w:szCs w:val="28"/>
+        </w:rPr>
+        <w:t xml:space="preserve"> du bien fournit par le propriétaire.</w:t>
+      </w:r>
+    </w:p>
+    <w:p>
+      <w:pPr>
+        <w:pStyle w:val="Paragraphedeliste"/>
+        <w:numPr>
+          <w:ilvl w:val="0"/>
+          <w:numId w:val="21"/>
+        </w:numPr>
+        <w:rPr>
+          <w:b/>
+          <w:sz w:val="28"/>
+          <w:szCs w:val="28"/>
+        </w:rPr>
+      </w:pPr>
+      <w:r>
+        <w:rPr>
+          <w:b/>
+          <w:sz w:val="28"/>
+          <w:szCs w:val="28"/>
+        </w:rPr>
+        <w:t>price</w:t>
+      </w:r>
+    </w:p>
+    <w:p>
+      <w:pPr>
+        <w:pStyle w:val="Paragraphedeliste"/>
+        <w:numPr>
+          <w:ilvl w:val="0"/>
+          <w:numId w:val="21"/>
+        </w:numPr>
+        <w:rPr>
+          <w:sz w:val="28"/>
+          <w:szCs w:val="28"/>
+        </w:rPr>
+      </w:pPr>
+      <w:r>
+        <w:rPr>
+          <w:b/>
+          <w:sz w:val="28"/>
+          <w:szCs w:val="28"/>
+        </w:rPr>
+        <w:t>type</w:t>
+      </w:r>
+      <w:r>
+        <w:rPr>
+          <w:sz w:val="28"/>
+          <w:szCs w:val="28"/>
+        </w:rPr>
+        <w:t xml:space="preserve"> : Type </w:t>
+      </w:r>
+      <w:r>
+        <w:rPr>
+          <w:sz w:val="28"/>
+          <w:szCs w:val="28"/>
+        </w:rPr>
+        <w:t>du bien</w:t>
+      </w:r>
+      <w:r>
+        <w:rPr>
+          <w:sz w:val="28"/>
+          <w:szCs w:val="28"/>
+        </w:rPr>
+        <w:t xml:space="preserve"> : FLAT, LOFT, HOUSE, ...</w:t>
+      </w:r>
+    </w:p>
+    <w:p>
+      <w:pPr>
+        <w:pStyle w:val="Paragraphedeliste"/>
+        <w:numPr>
+          <w:ilvl w:val="0"/>
+          <w:numId w:val="21"/>
+        </w:numPr>
+        <w:rPr>
+          <w:b/>
+          <w:sz w:val="28"/>
+          <w:szCs w:val="28"/>
+        </w:rPr>
+      </w:pPr>
+      <w:r>
+        <w:rPr>
+          <w:b/>
+          <w:sz w:val="28"/>
+          <w:szCs w:val="28"/>
+        </w:rPr>
+        <w:t>rooms</w:t>
+      </w:r>
+    </w:p>
+    <w:p>
+      <w:pPr>
+        <w:pStyle w:val="Paragraphedeliste"/>
+        <w:numPr>
+          <w:ilvl w:val="0"/>
+          <w:numId w:val="21"/>
+        </w:numPr>
+        <w:rPr>
+          <w:b/>
+          <w:sz w:val="28"/>
+          <w:szCs w:val="28"/>
+        </w:rPr>
+      </w:pPr>
+      <w:r>
+        <w:rPr>
+          <w:b/>
+          <w:sz w:val="28"/>
+          <w:szCs w:val="28"/>
+        </w:rPr>
+        <w:t>country</w:t>
+      </w:r>
+    </w:p>
+    <w:p>
+      <w:pPr>
+        <w:pStyle w:val="Paragraphedeliste"/>
+        <w:numPr>
+          <w:ilvl w:val="0"/>
+          <w:numId w:val="21"/>
+        </w:numPr>
+        <w:rPr>
+          <w:b/>
+          <w:sz w:val="28"/>
+          <w:szCs w:val="28"/>
+        </w:rPr>
+      </w:pPr>
+      <w:r>
+        <w:rPr>
+          <w:b/>
+          <w:sz w:val="28"/>
+          <w:szCs w:val="28"/>
+        </w:rPr>
+        <w:t>city</w:t>
+      </w:r>
+    </w:p>
+    <w:p>
+      <w:pPr>
+        <w:pStyle w:val="Paragraphedeliste"/>
+        <w:numPr>
+          <w:ilvl w:val="0"/>
+          <w:numId w:val="21"/>
+        </w:numPr>
+        <w:rPr>
+          <w:sz w:val="28"/>
+          <w:szCs w:val="28"/>
+        </w:rPr>
+      </w:pPr>
+      <w:r>
+        <w:rPr>
+          <w:b/>
+          <w:sz w:val="28"/>
+          <w:szCs w:val="28"/>
+        </w:rPr>
+        <w:t>rent_period_start</w:t>
+      </w:r>
+      <w:r>
+        <w:rPr>
+          <w:sz w:val="28"/>
+          <w:szCs w:val="28"/>
+        </w:rPr>
+        <w:t xml:space="preserve"> : Date de début de location du bien.</w:t>
+      </w:r>
+    </w:p>
+    <w:p>
+      <w:pPr>
+        <w:pStyle w:val="Paragraphedeliste"/>
+        <w:numPr>
+          <w:ilvl w:val="0"/>
+          <w:numId w:val="21"/>
+        </w:numPr>
+        <w:rPr>
+          <w:sz w:val="28"/>
+          <w:szCs w:val="28"/>
+        </w:rPr>
+      </w:pPr>
+      <w:r>
+        <w:rPr>
+          <w:b/>
+          <w:sz w:val="28"/>
+          <w:szCs w:val="28"/>
+        </w:rPr>
+        <w:t>rent_period_stop</w:t>
+      </w:r>
+      <w:r>
+        <w:rPr>
+          <w:sz w:val="28"/>
+          <w:szCs w:val="28"/>
+        </w:rPr>
+        <w:t xml:space="preserve"> : Date de fin de location du bien.</w:t>
+      </w:r>
+    </w:p>
+    <w:p>
+      <w:pPr>
+        <w:rPr>
+          <w:sz w:val="28"/>
+          <w:szCs w:val="28"/>
+        </w:rPr>
+      </w:pPr>
+    </w:p>
+    <w:p>
+      <w:pPr>
+        <w:rPr>
+          <w:sz w:val="28"/>
+          <w:szCs w:val="28"/>
+        </w:rPr>
+      </w:pPr>
+      <w:r>
+        <w:rPr>
+          <w:sz w:val="28"/>
+          <w:szCs w:val="28"/>
+        </w:rPr>
+        <w:t>Un certain nombre de champs s'ajoute à cette liste venant y apporter de nombreuses informations complémentaires utiles à l'application et à certaines fonctionnalités :</w:t>
+      </w:r>
+    </w:p>
+    <w:p>
+      <w:pPr>
+        <w:rPr>
+          <w:sz w:val="28"/>
+          <w:szCs w:val="28"/>
+        </w:rPr>
+      </w:pPr>
+    </w:p>
+    <w:p>
+      <w:pPr>
+        <w:pStyle w:val="Paragraphedeliste"/>
+        <w:numPr>
+          <w:ilvl w:val="0"/>
+          <w:numId w:val="22"/>
+        </w:numPr>
+        <w:rPr>
+          <w:sz w:val="28"/>
+          <w:szCs w:val="28"/>
+        </w:rPr>
+      </w:pPr>
+      <w:r>
+        <w:rPr>
+          <w:b/>
+          <w:sz w:val="28"/>
+          <w:szCs w:val="28"/>
+        </w:rPr>
+        <w:t>added</w:t>
+      </w:r>
+      <w:r>
+        <w:rPr>
+          <w:sz w:val="28"/>
+          <w:szCs w:val="28"/>
+        </w:rPr>
+        <w:t xml:space="preserve"> : Date de création du bien.</w:t>
+      </w:r>
+    </w:p>
+    <w:p>
+      <w:pPr>
+        <w:pStyle w:val="Paragraphedeliste"/>
+        <w:numPr>
+          <w:ilvl w:val="0"/>
+          <w:numId w:val="22"/>
+        </w:numPr>
+        <w:rPr>
+          <w:sz w:val="28"/>
+          <w:szCs w:val="28"/>
+        </w:rPr>
+      </w:pPr>
+      <w:r>
+        <w:rPr>
+          <w:b/>
+          <w:sz w:val="28"/>
+          <w:szCs w:val="28"/>
+        </w:rPr>
+        <w:t>modifed</w:t>
+      </w:r>
+      <w:r>
+        <w:rPr>
+          <w:sz w:val="28"/>
+          <w:szCs w:val="28"/>
+        </w:rPr>
+        <w:t xml:space="preserve"> : Date de dernière modification du bien.</w:t>
+      </w:r>
+    </w:p>
+    <w:p>
+      <w:pPr>
+        <w:pStyle w:val="Paragraphedeliste"/>
+        <w:numPr>
+          <w:ilvl w:val="0"/>
+          <w:numId w:val="22"/>
+        </w:numPr>
+        <w:rPr>
+          <w:sz w:val="28"/>
+          <w:szCs w:val="28"/>
+        </w:rPr>
+      </w:pPr>
+      <w:r>
+        <w:rPr>
+          <w:b/>
+          <w:sz w:val="28"/>
+          <w:szCs w:val="28"/>
+        </w:rPr>
+        <w:t>coordinates</w:t>
+      </w:r>
+      <w:r>
+        <w:rPr>
+          <w:sz w:val="28"/>
+          <w:szCs w:val="28"/>
+        </w:rPr>
+        <w:t xml:space="preserve"> : Latitude et longitude du bien permettant d'utilisé </w:t>
+      </w:r>
+      <w:r>
+        <w:rPr>
+          <w:i/>
+          <w:sz w:val="28"/>
+          <w:szCs w:val="28"/>
+        </w:rPr>
+        <w:t>l'API Google Maps</w:t>
+      </w:r>
+      <w:r>
+        <w:rPr>
+          <w:sz w:val="28"/>
+          <w:szCs w:val="28"/>
+        </w:rPr>
+        <w:t>.</w:t>
+      </w:r>
+    </w:p>
+    <w:p>
+      <w:pPr>
+        <w:pStyle w:val="Paragraphedeliste"/>
+        <w:numPr>
+          <w:ilvl w:val="0"/>
+          <w:numId w:val="22"/>
+        </w:numPr>
+        <w:rPr>
+          <w:sz w:val="28"/>
+          <w:szCs w:val="28"/>
+        </w:rPr>
+      </w:pPr>
+      <w:r>
+        <w:rPr>
+          <w:b/>
+          <w:sz w:val="28"/>
+          <w:szCs w:val="28"/>
+        </w:rPr>
+        <w:t>note</w:t>
+      </w:r>
+      <w:r>
+        <w:rPr>
+          <w:sz w:val="28"/>
+          <w:szCs w:val="28"/>
+        </w:rPr>
+        <w:t xml:space="preserve"> : Moyenne des appréciations postées par les utilisateurs ayant loué le bien.</w:t>
+      </w:r>
+    </w:p>
+    <w:p>
+      <w:pPr>
+        <w:rPr>
+          <w:sz w:val="28"/>
+          <w:szCs w:val="28"/>
+        </w:rPr>
+      </w:pPr>
+    </w:p>
+    <w:p>
+      <w:pPr>
+        <w:rPr>
+          <w:sz w:val="28"/>
+          <w:szCs w:val="28"/>
+        </w:rPr>
+      </w:pPr>
+      <w:r>
+        <w:rPr>
+          <w:sz w:val="28"/>
+          <w:szCs w:val="28"/>
+        </w:rPr>
+        <w:t>Il est important d'apporter quelques précisions concernant certain de ces  attributs.</w:t>
+      </w:r>
+      <w:r>
+        <w:rPr>
+          <w:sz w:val="28"/>
+          <w:szCs w:val="28"/>
+        </w:rPr>
+        <w:t xml:space="preserve"> Par simplification, nous considérons par défaut qu'une chambre (</w:t>
+      </w:r>
+      <w:r>
+        <w:rPr>
+          <w:i/>
+          <w:sz w:val="28"/>
+          <w:szCs w:val="28"/>
+        </w:rPr>
+        <w:t>room</w:t>
+      </w:r>
+      <w:r>
+        <w:rPr>
+          <w:sz w:val="28"/>
+          <w:szCs w:val="28"/>
+        </w:rPr>
+        <w:t>) est disponible pour deux personnes. Un bien possédant deux chambres sera considéré par l'application comme pouvant proposer une location pour quatre personnes.</w:t>
+      </w:r>
+      <w:r>
+        <w:rPr>
+          <w:sz w:val="28"/>
+          <w:szCs w:val="28"/>
+        </w:rPr>
+        <w:t xml:space="preserve"> </w:t>
+      </w:r>
+    </w:p>
+    <w:p>
+      <w:pPr>
+        <w:rPr>
+          <w:sz w:val="28"/>
+          <w:szCs w:val="28"/>
+        </w:rPr>
+      </w:pPr>
+    </w:p>
+    <w:p>
+      <w:pPr>
+        <w:rPr>
+          <w:sz w:val="28"/>
+          <w:szCs w:val="28"/>
+        </w:rPr>
+      </w:pPr>
+      <w:r>
+        <w:rPr>
+          <w:sz w:val="28"/>
+          <w:szCs w:val="28"/>
+        </w:rPr>
+        <w:t>Afin d'apporter plus d'interactivité à notre site, nous avions dès le départ envisagé</w:t>
+      </w:r>
+      <w:r>
+        <w:rPr>
+          <w:sz w:val="28"/>
+          <w:szCs w:val="28"/>
+        </w:rPr>
+        <w:t xml:space="preserve"> d'utiliser </w:t>
+      </w:r>
+      <w:r>
+        <w:rPr>
+          <w:sz w:val="28"/>
+          <w:szCs w:val="28"/>
+        </w:rPr>
+        <w:t>l'</w:t>
+      </w:r>
+      <w:r>
+        <w:rPr>
+          <w:i/>
+          <w:sz w:val="28"/>
+          <w:szCs w:val="28"/>
+        </w:rPr>
+        <w:t>API Google Maps</w:t>
+      </w:r>
+      <w:r>
+        <w:rPr>
+          <w:sz w:val="28"/>
+          <w:szCs w:val="28"/>
+        </w:rPr>
+        <w:t>. Il nous est de cette manière possible de proposer une localisation d'un bien lors de la consultation de celui-ci, mais également lors de la phase d'ajout.</w:t>
+      </w:r>
+      <w:r>
+        <w:rPr>
+          <w:sz w:val="28"/>
+          <w:szCs w:val="28"/>
+        </w:rPr>
+        <w:t xml:space="preserve"> Le stockage des </w:t>
+      </w:r>
+      <w:r>
+        <w:rPr>
+          <w:i/>
+          <w:sz w:val="28"/>
+          <w:szCs w:val="28"/>
+        </w:rPr>
+        <w:t>coordonnées géographiques</w:t>
+      </w:r>
+      <w:r>
+        <w:rPr>
+          <w:sz w:val="28"/>
+          <w:szCs w:val="28"/>
+        </w:rPr>
+        <w:t xml:space="preserve"> (</w:t>
+      </w:r>
+      <w:r>
+        <w:rPr>
+          <w:i/>
+          <w:sz w:val="28"/>
+          <w:szCs w:val="28"/>
+        </w:rPr>
+        <w:t>lat/lng</w:t>
+      </w:r>
+      <w:r>
+        <w:rPr>
+          <w:sz w:val="28"/>
+          <w:szCs w:val="28"/>
+        </w:rPr>
+        <w:t>) permet d'en faciliter</w:t>
+      </w:r>
+      <w:r>
+        <w:rPr>
+          <w:sz w:val="28"/>
+          <w:szCs w:val="28"/>
+        </w:rPr>
+        <w:t xml:space="preserve"> l'utilisation et offre</w:t>
+      </w:r>
+      <w:r>
+        <w:rPr>
+          <w:sz w:val="28"/>
+          <w:szCs w:val="28"/>
+        </w:rPr>
+        <w:t xml:space="preserve"> également </w:t>
+      </w:r>
+      <w:r>
+        <w:rPr>
+          <w:sz w:val="28"/>
+          <w:szCs w:val="28"/>
+        </w:rPr>
+        <w:t>des possibilités d</w:t>
+      </w:r>
+      <w:r>
+        <w:rPr>
+          <w:sz w:val="28"/>
+          <w:szCs w:val="28"/>
+        </w:rPr>
+        <w:t>e recherche</w:t>
+      </w:r>
+      <w:r>
+        <w:rPr>
+          <w:sz w:val="28"/>
+          <w:szCs w:val="28"/>
+        </w:rPr>
+        <w:t>s</w:t>
+      </w:r>
+      <w:r>
+        <w:rPr>
+          <w:sz w:val="28"/>
+          <w:szCs w:val="28"/>
+        </w:rPr>
+        <w:t xml:space="preserve"> </w:t>
+      </w:r>
+      <w:r>
+        <w:rPr>
+          <w:sz w:val="28"/>
+          <w:szCs w:val="28"/>
+        </w:rPr>
+        <w:t>précises ou sur des zones de taille donnée.</w:t>
+      </w:r>
+      <w:r>
+        <w:rPr>
+          <w:sz w:val="28"/>
+          <w:szCs w:val="28"/>
+        </w:rPr>
+        <w:t xml:space="preserve"> Ces éléments seront détaillés dans la section consacrée au système de recherche.</w:t>
+      </w:r>
+    </w:p>
+    <w:p>
+      <w:pPr>
+        <w:rPr>
+          <w:sz w:val="28"/>
+          <w:szCs w:val="28"/>
+        </w:rPr>
+      </w:pPr>
+    </w:p>
+    <w:p>
+      <w:pPr>
+        <w:rPr>
+          <w:sz w:val="28"/>
+          <w:szCs w:val="28"/>
+        </w:rPr>
+      </w:pPr>
+      <w:r>
+        <w:rPr>
+          <w:sz w:val="28"/>
+          <w:szCs w:val="28"/>
+        </w:rPr>
+        <w:t>D'autre part un système de notation a été mis en place. Basé sur les critères d'appréciations suivants :</w:t>
+      </w:r>
+    </w:p>
+    <w:p>
+      <w:pPr>
+        <w:rPr>
+          <w:sz w:val="28"/>
+          <w:szCs w:val="28"/>
+        </w:rPr>
+      </w:pPr>
+    </w:p>
+    <w:p>
+      <w:pPr>
+        <w:pStyle w:val="Paragraphedeliste"/>
+        <w:numPr>
+          <w:ilvl w:val="0"/>
+          <w:numId w:val="23"/>
+        </w:numPr>
+        <w:rPr>
+          <w:sz w:val="28"/>
+          <w:szCs w:val="28"/>
+        </w:rPr>
+      </w:pPr>
+      <w:r>
+        <w:rPr>
+          <w:b/>
+          <w:sz w:val="28"/>
+          <w:szCs w:val="28"/>
+        </w:rPr>
+        <w:t>cleanliness</w:t>
+      </w:r>
+      <w:r>
+        <w:rPr>
+          <w:sz w:val="28"/>
+          <w:szCs w:val="28"/>
+        </w:rPr>
+        <w:t xml:space="preserve"> : Etat de propreté</w:t>
+      </w:r>
+      <w:r>
+        <w:rPr>
+          <w:sz w:val="28"/>
+          <w:szCs w:val="28"/>
+        </w:rPr>
+        <w:t xml:space="preserve"> général du bien</w:t>
+      </w:r>
+    </w:p>
+    <w:p>
+      <w:pPr>
+        <w:pStyle w:val="Paragraphedeliste"/>
+        <w:numPr>
+          <w:ilvl w:val="0"/>
+          <w:numId w:val="23"/>
+        </w:numPr>
+        <w:rPr>
+          <w:sz w:val="28"/>
+          <w:szCs w:val="28"/>
+        </w:rPr>
+      </w:pPr>
+      <w:r>
+        <w:rPr>
+          <w:b/>
+          <w:sz w:val="28"/>
+          <w:szCs w:val="28"/>
+        </w:rPr>
+        <w:t>confort</w:t>
+      </w:r>
+      <w:r>
+        <w:rPr>
+          <w:sz w:val="28"/>
+          <w:szCs w:val="28"/>
+        </w:rPr>
+        <w:t xml:space="preserve"> : Confort de la lit</w:t>
+      </w:r>
+      <w:r>
+        <w:rPr>
+          <w:sz w:val="28"/>
+          <w:szCs w:val="28"/>
+        </w:rPr>
+        <w:t>erie, des installations, ...</w:t>
+      </w:r>
+    </w:p>
+    <w:p>
+      <w:pPr>
+        <w:pStyle w:val="Paragraphedeliste"/>
+        <w:numPr>
+          <w:ilvl w:val="0"/>
+          <w:numId w:val="23"/>
+        </w:numPr>
+        <w:rPr>
+          <w:sz w:val="28"/>
+          <w:szCs w:val="28"/>
+        </w:rPr>
+      </w:pPr>
+      <w:r>
+        <w:rPr>
+          <w:b/>
+          <w:sz w:val="28"/>
+          <w:szCs w:val="28"/>
+        </w:rPr>
+        <w:t>quality/price</w:t>
+      </w:r>
+      <w:r>
+        <w:rPr>
+          <w:sz w:val="28"/>
+          <w:szCs w:val="28"/>
+        </w:rPr>
+        <w:t xml:space="preserve"> : Rapport qualité-prix</w:t>
+      </w:r>
+    </w:p>
+    <w:p>
+      <w:pPr>
+        <w:rPr>
+          <w:sz w:val="28"/>
+          <w:szCs w:val="28"/>
+        </w:rPr>
+      </w:pPr>
+    </w:p>
+    <w:p>
+      <w:pPr>
+        <w:rPr>
+          <w:sz w:val="28"/>
+          <w:szCs w:val="28"/>
+        </w:rPr>
+      </w:pPr>
+      <w:r>
+        <w:rPr>
+          <w:sz w:val="28"/>
+          <w:szCs w:val="28"/>
+        </w:rPr>
+        <w:t>Le processus de notation a lieu une fois le séjour passé. L'utilisateur à l'origine de la réservation sera invité à fournir ses données. Une moyenne de l'ensemble de ces critères pour un bien permettra d</w:t>
+      </w:r>
+      <w:r>
+        <w:rPr>
+          <w:sz w:val="28"/>
+          <w:szCs w:val="28"/>
+        </w:rPr>
+        <w:t>'</w:t>
+      </w:r>
+      <w:r>
+        <w:rPr>
+          <w:sz w:val="28"/>
+          <w:szCs w:val="28"/>
+        </w:rPr>
+        <w:t>e</w:t>
+      </w:r>
+      <w:r>
+        <w:rPr>
+          <w:sz w:val="28"/>
+          <w:szCs w:val="28"/>
+        </w:rPr>
+        <w:t>n</w:t>
+      </w:r>
+      <w:r>
+        <w:rPr>
+          <w:sz w:val="28"/>
+          <w:szCs w:val="28"/>
+        </w:rPr>
+        <w:t xml:space="preserve"> définir la </w:t>
+      </w:r>
+      <w:r>
+        <w:rPr>
+          <w:i/>
+          <w:sz w:val="28"/>
+          <w:szCs w:val="28"/>
+        </w:rPr>
+        <w:t>note globale</w:t>
+      </w:r>
+      <w:r>
+        <w:rPr>
+          <w:sz w:val="28"/>
+          <w:szCs w:val="28"/>
+        </w:rPr>
+        <w:t>.</w:t>
+      </w:r>
+    </w:p>
+    <w:p>
+      <w:pPr>
+        <w:rPr>
+          <w:sz w:val="28"/>
+          <w:szCs w:val="28"/>
+        </w:rPr>
+      </w:pPr>
+    </w:p>
+    <w:p>
+      <w:pPr>
+        <w:rPr>
+          <w:b/>
+          <w:i/>
+          <w:sz w:val="28"/>
+          <w:szCs w:val="28"/>
+        </w:rPr>
+      </w:pPr>
+      <w:r>
+        <w:rPr>
+          <w:b/>
+          <w:i/>
+          <w:sz w:val="28"/>
+          <w:szCs w:val="28"/>
+        </w:rPr>
+        <w:t>User</w:t>
+      </w:r>
+    </w:p>
+    <w:p>
+      <w:pPr>
+        <w:rPr>
+          <w:sz w:val="28"/>
+          <w:szCs w:val="28"/>
+        </w:rPr>
+      </w:pPr>
+      <w:r>
+        <w:rPr>
+          <w:sz w:val="28"/>
+          <w:szCs w:val="28"/>
+        </w:rPr>
+        <w:t xml:space="preserve">Cette entité est importante </w:t>
+      </w:r>
+      <w:r>
+        <w:rPr>
+          <w:sz w:val="28"/>
+          <w:szCs w:val="28"/>
+        </w:rPr>
+        <w:t>et</w:t>
+      </w:r>
       <w:bookmarkStart w:id="0" w:name="_GoBack"/>
       <w:bookmarkEnd w:id="0"/>
+      <w:r>
+        <w:rPr>
+          <w:sz w:val="28"/>
+          <w:szCs w:val="28"/>
+        </w:rPr>
+        <w:t xml:space="preserve"> indispensable au fonctionnement général de l'application. Elle est composée des attributs suivants :</w:t>
+      </w:r>
+    </w:p>
+    <w:p>
+      <w:pPr>
+        <w:rPr>
+          <w:sz w:val="28"/>
+          <w:szCs w:val="28"/>
+        </w:rPr>
+      </w:pPr>
+    </w:p>
+    <w:p>
+      <w:pPr>
+        <w:pStyle w:val="Paragraphedeliste"/>
+        <w:numPr>
+          <w:ilvl w:val="0"/>
+          <w:numId w:val="24"/>
+        </w:numPr>
+        <w:rPr>
+          <w:sz w:val="28"/>
+          <w:szCs w:val="28"/>
+        </w:rPr>
+      </w:pPr>
+      <w:r>
+        <w:rPr>
+          <w:b/>
+          <w:sz w:val="28"/>
+          <w:szCs w:val="28"/>
+        </w:rPr>
+        <w:t>username</w:t>
+      </w:r>
+      <w:r>
+        <w:rPr>
+          <w:sz w:val="28"/>
+          <w:szCs w:val="28"/>
+        </w:rPr>
+        <w:t xml:space="preserve"> : Unique sur la plate-forme.</w:t>
+      </w:r>
+    </w:p>
+    <w:p>
+      <w:pPr>
+        <w:pStyle w:val="Paragraphedeliste"/>
+        <w:numPr>
+          <w:ilvl w:val="0"/>
+          <w:numId w:val="24"/>
+        </w:numPr>
+        <w:rPr>
+          <w:b/>
+          <w:sz w:val="28"/>
+          <w:szCs w:val="28"/>
+        </w:rPr>
+      </w:pPr>
+      <w:r>
+        <w:rPr>
+          <w:b/>
+          <w:sz w:val="28"/>
+          <w:szCs w:val="28"/>
+        </w:rPr>
+        <w:t>first_name</w:t>
+      </w:r>
+    </w:p>
+    <w:p>
+      <w:pPr>
+        <w:pStyle w:val="Paragraphedeliste"/>
+        <w:numPr>
+          <w:ilvl w:val="0"/>
+          <w:numId w:val="24"/>
+        </w:numPr>
+        <w:rPr>
+          <w:b/>
+          <w:sz w:val="28"/>
+          <w:szCs w:val="28"/>
+        </w:rPr>
+      </w:pPr>
+      <w:r>
+        <w:rPr>
+          <w:b/>
+          <w:sz w:val="28"/>
+          <w:szCs w:val="28"/>
+        </w:rPr>
+        <w:t>last_name</w:t>
+      </w:r>
+    </w:p>
+    <w:p>
+      <w:pPr>
+        <w:pStyle w:val="Paragraphedeliste"/>
+        <w:numPr>
+          <w:ilvl w:val="0"/>
+          <w:numId w:val="24"/>
+        </w:numPr>
+        <w:rPr>
+          <w:b/>
+          <w:sz w:val="28"/>
+          <w:szCs w:val="28"/>
+        </w:rPr>
+      </w:pPr>
+      <w:r>
+        <w:rPr>
+          <w:b/>
+          <w:sz w:val="28"/>
+          <w:szCs w:val="28"/>
+        </w:rPr>
+        <w:t>email</w:t>
+      </w:r>
+    </w:p>
+    <w:p>
+      <w:pPr>
+        <w:pStyle w:val="Paragraphedeliste"/>
+        <w:numPr>
+          <w:ilvl w:val="0"/>
+          <w:numId w:val="24"/>
+        </w:numPr>
+        <w:rPr>
+          <w:b/>
+          <w:sz w:val="28"/>
+          <w:szCs w:val="28"/>
+        </w:rPr>
+      </w:pPr>
+      <w:r>
+        <w:rPr>
+          <w:b/>
+          <w:sz w:val="28"/>
+          <w:szCs w:val="28"/>
+        </w:rPr>
+        <w:t>password</w:t>
+      </w:r>
+    </w:p>
+    <w:p>
+      <w:pPr>
+        <w:pStyle w:val="Paragraphedeliste"/>
+        <w:numPr>
+          <w:ilvl w:val="0"/>
+          <w:numId w:val="24"/>
+        </w:numPr>
+        <w:rPr>
+          <w:sz w:val="28"/>
+          <w:szCs w:val="28"/>
+        </w:rPr>
+      </w:pPr>
+      <w:r>
+        <w:rPr>
+          <w:b/>
+          <w:sz w:val="28"/>
+          <w:szCs w:val="28"/>
+        </w:rPr>
+        <w:t>created</w:t>
+      </w:r>
+      <w:r>
+        <w:rPr>
+          <w:sz w:val="28"/>
+          <w:szCs w:val="28"/>
+        </w:rPr>
+        <w:t xml:space="preserve"> : Date de création du compte.</w:t>
+      </w:r>
+    </w:p>
+    <w:p>
+      <w:pPr>
+        <w:pStyle w:val="Paragraphedeliste"/>
+        <w:numPr>
+          <w:ilvl w:val="0"/>
+          <w:numId w:val="24"/>
+        </w:numPr>
+        <w:rPr>
+          <w:sz w:val="28"/>
+          <w:szCs w:val="28"/>
+        </w:rPr>
+      </w:pPr>
+      <w:r>
+        <w:rPr>
+          <w:b/>
+          <w:sz w:val="28"/>
+          <w:szCs w:val="28"/>
+        </w:rPr>
+        <w:t>is_staff</w:t>
+      </w:r>
+      <w:r>
+        <w:rPr>
+          <w:sz w:val="28"/>
+          <w:szCs w:val="28"/>
+        </w:rPr>
+        <w:t xml:space="preserve"> : Booléen spécifiant si l'utilisateur a accès à l'interface d'administration.</w:t>
+      </w:r>
+    </w:p>
+    <w:p>
+      <w:pPr>
+        <w:rPr>
+          <w:sz w:val="28"/>
+          <w:szCs w:val="28"/>
+        </w:rPr>
+      </w:pPr>
+    </w:p>
+    <w:p>
+      <w:pPr>
+        <w:rPr>
+          <w:sz w:val="28"/>
+          <w:szCs w:val="28"/>
+        </w:rPr>
+      </w:pPr>
+      <w:r>
+        <w:rPr>
+          <w:i/>
+          <w:sz w:val="28"/>
+          <w:szCs w:val="28"/>
+        </w:rPr>
+        <w:t>User</w:t>
+      </w:r>
+      <w:r>
+        <w:rPr>
+          <w:sz w:val="28"/>
+          <w:szCs w:val="28"/>
+        </w:rPr>
+        <w:t xml:space="preserve"> est une entité clé. Une </w:t>
+      </w:r>
+      <w:r>
+        <w:rPr>
+          <w:i/>
+          <w:sz w:val="28"/>
+          <w:szCs w:val="28"/>
+        </w:rPr>
+        <w:t>property</w:t>
+      </w:r>
+      <w:r>
+        <w:rPr>
+          <w:sz w:val="28"/>
+          <w:szCs w:val="28"/>
+        </w:rPr>
+        <w:t xml:space="preserve"> ne peut être créée</w:t>
+      </w:r>
+      <w:r>
+        <w:rPr>
+          <w:sz w:val="28"/>
+          <w:szCs w:val="28"/>
+        </w:rPr>
+        <w:t xml:space="preserve"> sans utilisateur. </w:t>
+      </w:r>
+      <w:r>
+        <w:rPr>
+          <w:sz w:val="28"/>
+          <w:szCs w:val="28"/>
+        </w:rPr>
+        <w:t>Si aucune propriété n'est définie, l'application ne peut fonctionner correctement.</w:t>
+      </w:r>
+    </w:p>
+    <w:p>
+      <w:pPr>
+        <w:rPr>
+          <w:sz w:val="28"/>
+          <w:szCs w:val="28"/>
+        </w:rPr>
+      </w:pPr>
+    </w:p>
+    <w:p>
+      <w:pPr>
+        <w:rPr>
+          <w:sz w:val="28"/>
+          <w:szCs w:val="28"/>
+        </w:rPr>
+      </w:pPr>
+      <w:r>
+        <w:rPr>
+          <w:sz w:val="28"/>
+          <w:szCs w:val="28"/>
+        </w:rPr>
+        <w:t>Lien entre user et ses autres tables ...</w:t>
+      </w:r>
     </w:p>
     <w:sectPr>
       <w:pgSz w:w="11900" w:h="16840"/>
@@ -630,6 +2409,345 @@
 <file path=word/numbering.xml><?xml version="1.0" encoding="utf-8"?>
 <w:numbering xmlns:wpc="http://schemas.microsoft.com/office/word/2010/wordprocessingCanvas" xmlns:mo="http://schemas.microsoft.com/office/mac/office/2008/main" xmlns:mc="http://schemas.openxmlformats.org/markup-compatibility/2006" xmlns:mv="urn:schemas-microsoft-com:mac:vml" xmlns:o="urn:schemas-microsoft-com:office:office" xmlns:r="http://schemas.openxmlformats.org/officeDocument/2006/relationships" xmlns:m="http://schemas.openxmlformats.org/officeDocument/2006/math" xmlns:v="urn:schemas-microsoft-com:vml" xmlns:wp14="http://schemas.microsoft.com/office/word/2010/wordprocessingDrawing" xmlns:wp="http://schemas.openxmlformats.org/drawingml/2006/wordprocessingDrawing" xmlns:w10="urn:schemas-microsoft-com:office:word" xmlns:w="http://schemas.openxmlformats.org/wordprocessingml/2006/main" xmlns:w14="http://schemas.microsoft.com/office/word/2010/wordml" xmlns:wpg="http://schemas.microsoft.com/office/word/2010/wordprocessingGroup" xmlns:wpi="http://schemas.microsoft.com/office/word/2010/wordprocessingInk" xmlns:wne="http://schemas.microsoft.com/office/word/2006/wordml" xmlns:wps="http://schemas.microsoft.com/office/word/2010/wordprocessingShape" mc:Ignorable="w14 wp14">
   <w:abstractNum w:abstractNumId="0">
+    <w:nsid w:val="00E0378D"/>
+    <w:multiLevelType w:val="hybridMultilevel"/>
+    <w:tmpl w:val="BBA68196"/>
+    <w:lvl w:ilvl="0" w:tplc="040C0001">
+      <w:start w:val="1"/>
+      <w:numFmt w:val="bullet"/>
+      <w:lvlText w:val=""/>
+      <w:lvlJc w:val="left"/>
+      <w:pPr>
+        <w:ind w:left="720" w:hanging="360"/>
+      </w:pPr>
+      <w:rPr>
+        <w:rFonts w:ascii="Symbol" w:hAnsi="Symbol" w:hint="default"/>
+      </w:rPr>
+    </w:lvl>
+    <w:lvl w:ilvl="1" w:tplc="040C0003" w:tentative="1">
+      <w:start w:val="1"/>
+      <w:numFmt w:val="bullet"/>
+      <w:lvlText w:val="o"/>
+      <w:lvlJc w:val="left"/>
+      <w:pPr>
+        <w:ind w:left="1440" w:hanging="360"/>
+      </w:pPr>
+      <w:rPr>
+        <w:rFonts w:ascii="Courier New" w:hAnsi="Courier New" w:hint="default"/>
+      </w:rPr>
+    </w:lvl>
+    <w:lvl w:ilvl="2" w:tplc="040C0005" w:tentative="1">
+      <w:start w:val="1"/>
+      <w:numFmt w:val="bullet"/>
+      <w:lvlText w:val=""/>
+      <w:lvlJc w:val="left"/>
+      <w:pPr>
+        <w:ind w:left="2160" w:hanging="360"/>
+      </w:pPr>
+      <w:rPr>
+        <w:rFonts w:ascii="Wingdings" w:hAnsi="Wingdings" w:hint="default"/>
+      </w:rPr>
+    </w:lvl>
+    <w:lvl w:ilvl="3" w:tplc="040C0001" w:tentative="1">
+      <w:start w:val="1"/>
+      <w:numFmt w:val="bullet"/>
+      <w:lvlText w:val=""/>
+      <w:lvlJc w:val="left"/>
+      <w:pPr>
+        <w:ind w:left="2880" w:hanging="360"/>
+      </w:pPr>
+      <w:rPr>
+        <w:rFonts w:ascii="Symbol" w:hAnsi="Symbol" w:hint="default"/>
+      </w:rPr>
+    </w:lvl>
+    <w:lvl w:ilvl="4" w:tplc="040C0003" w:tentative="1">
+      <w:start w:val="1"/>
+      <w:numFmt w:val="bullet"/>
+      <w:lvlText w:val="o"/>
+      <w:lvlJc w:val="left"/>
+      <w:pPr>
+        <w:ind w:left="3600" w:hanging="360"/>
+      </w:pPr>
+      <w:rPr>
+        <w:rFonts w:ascii="Courier New" w:hAnsi="Courier New" w:hint="default"/>
+      </w:rPr>
+    </w:lvl>
+    <w:lvl w:ilvl="5" w:tplc="040C0005" w:tentative="1">
+      <w:start w:val="1"/>
+      <w:numFmt w:val="bullet"/>
+      <w:lvlText w:val=""/>
+      <w:lvlJc w:val="left"/>
+      <w:pPr>
+        <w:ind w:left="4320" w:hanging="360"/>
+      </w:pPr>
+      <w:rPr>
+        <w:rFonts w:ascii="Wingdings" w:hAnsi="Wingdings" w:hint="default"/>
+      </w:rPr>
+    </w:lvl>
+    <w:lvl w:ilvl="6" w:tplc="040C0001" w:tentative="1">
+      <w:start w:val="1"/>
+      <w:numFmt w:val="bullet"/>
+      <w:lvlText w:val=""/>
+      <w:lvlJc w:val="left"/>
+      <w:pPr>
+        <w:ind w:left="5040" w:hanging="360"/>
+      </w:pPr>
+      <w:rPr>
+        <w:rFonts w:ascii="Symbol" w:hAnsi="Symbol" w:hint="default"/>
+      </w:rPr>
+    </w:lvl>
+    <w:lvl w:ilvl="7" w:tplc="040C0003" w:tentative="1">
+      <w:start w:val="1"/>
+      <w:numFmt w:val="bullet"/>
+      <w:lvlText w:val="o"/>
+      <w:lvlJc w:val="left"/>
+      <w:pPr>
+        <w:ind w:left="5760" w:hanging="360"/>
+      </w:pPr>
+      <w:rPr>
+        <w:rFonts w:ascii="Courier New" w:hAnsi="Courier New" w:hint="default"/>
+      </w:rPr>
+    </w:lvl>
+    <w:lvl w:ilvl="8" w:tplc="040C0005" w:tentative="1">
+      <w:start w:val="1"/>
+      <w:numFmt w:val="bullet"/>
+      <w:lvlText w:val=""/>
+      <w:lvlJc w:val="left"/>
+      <w:pPr>
+        <w:ind w:left="6480" w:hanging="360"/>
+      </w:pPr>
+      <w:rPr>
+        <w:rFonts w:ascii="Wingdings" w:hAnsi="Wingdings" w:hint="default"/>
+      </w:rPr>
+    </w:lvl>
+  </w:abstractNum>
+  <w:abstractNum w:abstractNumId="1">
+    <w:nsid w:val="0B5C7C37"/>
+    <w:multiLevelType w:val="hybridMultilevel"/>
+    <w:tmpl w:val="3BC2EF42"/>
+    <w:lvl w:ilvl="0" w:tplc="040C0001">
+      <w:start w:val="1"/>
+      <w:numFmt w:val="bullet"/>
+      <w:lvlText w:val=""/>
+      <w:lvlJc w:val="left"/>
+      <w:pPr>
+        <w:ind w:left="720" w:hanging="360"/>
+      </w:pPr>
+      <w:rPr>
+        <w:rFonts w:ascii="Symbol" w:hAnsi="Symbol" w:hint="default"/>
+      </w:rPr>
+    </w:lvl>
+    <w:lvl w:ilvl="1" w:tplc="040C0003" w:tentative="1">
+      <w:start w:val="1"/>
+      <w:numFmt w:val="bullet"/>
+      <w:lvlText w:val="o"/>
+      <w:lvlJc w:val="left"/>
+      <w:pPr>
+        <w:ind w:left="1440" w:hanging="360"/>
+      </w:pPr>
+      <w:rPr>
+        <w:rFonts w:ascii="Courier New" w:hAnsi="Courier New" w:hint="default"/>
+      </w:rPr>
+    </w:lvl>
+    <w:lvl w:ilvl="2" w:tplc="040C0005" w:tentative="1">
+      <w:start w:val="1"/>
+      <w:numFmt w:val="bullet"/>
+      <w:lvlText w:val=""/>
+      <w:lvlJc w:val="left"/>
+      <w:pPr>
+        <w:ind w:left="2160" w:hanging="360"/>
+      </w:pPr>
+      <w:rPr>
+        <w:rFonts w:ascii="Wingdings" w:hAnsi="Wingdings" w:hint="default"/>
+      </w:rPr>
+    </w:lvl>
+    <w:lvl w:ilvl="3" w:tplc="040C0001" w:tentative="1">
+      <w:start w:val="1"/>
+      <w:numFmt w:val="bullet"/>
+      <w:lvlText w:val=""/>
+      <w:lvlJc w:val="left"/>
+      <w:pPr>
+        <w:ind w:left="2880" w:hanging="360"/>
+      </w:pPr>
+      <w:rPr>
+        <w:rFonts w:ascii="Symbol" w:hAnsi="Symbol" w:hint="default"/>
+      </w:rPr>
+    </w:lvl>
+    <w:lvl w:ilvl="4" w:tplc="040C0003" w:tentative="1">
+      <w:start w:val="1"/>
+      <w:numFmt w:val="bullet"/>
+      <w:lvlText w:val="o"/>
+      <w:lvlJc w:val="left"/>
+      <w:pPr>
+        <w:ind w:left="3600" w:hanging="360"/>
+      </w:pPr>
+      <w:rPr>
+        <w:rFonts w:ascii="Courier New" w:hAnsi="Courier New" w:hint="default"/>
+      </w:rPr>
+    </w:lvl>
+    <w:lvl w:ilvl="5" w:tplc="040C0005" w:tentative="1">
+      <w:start w:val="1"/>
+      <w:numFmt w:val="bullet"/>
+      <w:lvlText w:val=""/>
+      <w:lvlJc w:val="left"/>
+      <w:pPr>
+        <w:ind w:left="4320" w:hanging="360"/>
+      </w:pPr>
+      <w:rPr>
+        <w:rFonts w:ascii="Wingdings" w:hAnsi="Wingdings" w:hint="default"/>
+      </w:rPr>
+    </w:lvl>
+    <w:lvl w:ilvl="6" w:tplc="040C0001" w:tentative="1">
+      <w:start w:val="1"/>
+      <w:numFmt w:val="bullet"/>
+      <w:lvlText w:val=""/>
+      <w:lvlJc w:val="left"/>
+      <w:pPr>
+        <w:ind w:left="5040" w:hanging="360"/>
+      </w:pPr>
+      <w:rPr>
+        <w:rFonts w:ascii="Symbol" w:hAnsi="Symbol" w:hint="default"/>
+      </w:rPr>
+    </w:lvl>
+    <w:lvl w:ilvl="7" w:tplc="040C0003" w:tentative="1">
+      <w:start w:val="1"/>
+      <w:numFmt w:val="bullet"/>
+      <w:lvlText w:val="o"/>
+      <w:lvlJc w:val="left"/>
+      <w:pPr>
+        <w:ind w:left="5760" w:hanging="360"/>
+      </w:pPr>
+      <w:rPr>
+        <w:rFonts w:ascii="Courier New" w:hAnsi="Courier New" w:hint="default"/>
+      </w:rPr>
+    </w:lvl>
+    <w:lvl w:ilvl="8" w:tplc="040C0005" w:tentative="1">
+      <w:start w:val="1"/>
+      <w:numFmt w:val="bullet"/>
+      <w:lvlText w:val=""/>
+      <w:lvlJc w:val="left"/>
+      <w:pPr>
+        <w:ind w:left="6480" w:hanging="360"/>
+      </w:pPr>
+      <w:rPr>
+        <w:rFonts w:ascii="Wingdings" w:hAnsi="Wingdings" w:hint="default"/>
+      </w:rPr>
+    </w:lvl>
+  </w:abstractNum>
+  <w:abstractNum w:abstractNumId="2">
+    <w:nsid w:val="12075406"/>
+    <w:multiLevelType w:val="hybridMultilevel"/>
+    <w:tmpl w:val="3DB0D51C"/>
+    <w:lvl w:ilvl="0" w:tplc="040C0001">
+      <w:start w:val="1"/>
+      <w:numFmt w:val="bullet"/>
+      <w:lvlText w:val=""/>
+      <w:lvlJc w:val="left"/>
+      <w:pPr>
+        <w:ind w:left="720" w:hanging="360"/>
+      </w:pPr>
+      <w:rPr>
+        <w:rFonts w:ascii="Symbol" w:hAnsi="Symbol" w:hint="default"/>
+      </w:rPr>
+    </w:lvl>
+    <w:lvl w:ilvl="1" w:tplc="040C0003" w:tentative="1">
+      <w:start w:val="1"/>
+      <w:numFmt w:val="bullet"/>
+      <w:lvlText w:val="o"/>
+      <w:lvlJc w:val="left"/>
+      <w:pPr>
+        <w:ind w:left="1440" w:hanging="360"/>
+      </w:pPr>
+      <w:rPr>
+        <w:rFonts w:ascii="Courier New" w:hAnsi="Courier New" w:hint="default"/>
+      </w:rPr>
+    </w:lvl>
+    <w:lvl w:ilvl="2" w:tplc="040C0005" w:tentative="1">
+      <w:start w:val="1"/>
+      <w:numFmt w:val="bullet"/>
+      <w:lvlText w:val=""/>
+      <w:lvlJc w:val="left"/>
+      <w:pPr>
+        <w:ind w:left="2160" w:hanging="360"/>
+      </w:pPr>
+      <w:rPr>
+        <w:rFonts w:ascii="Wingdings" w:hAnsi="Wingdings" w:hint="default"/>
+      </w:rPr>
+    </w:lvl>
+    <w:lvl w:ilvl="3" w:tplc="040C0001" w:tentative="1">
+      <w:start w:val="1"/>
+      <w:numFmt w:val="bullet"/>
+      <w:lvlText w:val=""/>
+      <w:lvlJc w:val="left"/>
+      <w:pPr>
+        <w:ind w:left="2880" w:hanging="360"/>
+      </w:pPr>
+      <w:rPr>
+        <w:rFonts w:ascii="Symbol" w:hAnsi="Symbol" w:hint="default"/>
+      </w:rPr>
+    </w:lvl>
+    <w:lvl w:ilvl="4" w:tplc="040C0003" w:tentative="1">
+      <w:start w:val="1"/>
+      <w:numFmt w:val="bullet"/>
+      <w:lvlText w:val="o"/>
+      <w:lvlJc w:val="left"/>
+      <w:pPr>
+        <w:ind w:left="3600" w:hanging="360"/>
+      </w:pPr>
+      <w:rPr>
+        <w:rFonts w:ascii="Courier New" w:hAnsi="Courier New" w:hint="default"/>
+      </w:rPr>
+    </w:lvl>
+    <w:lvl w:ilvl="5" w:tplc="040C0005" w:tentative="1">
+      <w:start w:val="1"/>
+      <w:numFmt w:val="bullet"/>
+      <w:lvlText w:val=""/>
+      <w:lvlJc w:val="left"/>
+      <w:pPr>
+        <w:ind w:left="4320" w:hanging="360"/>
+      </w:pPr>
+      <w:rPr>
+        <w:rFonts w:ascii="Wingdings" w:hAnsi="Wingdings" w:hint="default"/>
+      </w:rPr>
+    </w:lvl>
+    <w:lvl w:ilvl="6" w:tplc="040C0001" w:tentative="1">
+      <w:start w:val="1"/>
+      <w:numFmt w:val="bullet"/>
+      <w:lvlText w:val=""/>
+      <w:lvlJc w:val="left"/>
+      <w:pPr>
+        <w:ind w:left="5040" w:hanging="360"/>
+      </w:pPr>
+      <w:rPr>
+        <w:rFonts w:ascii="Symbol" w:hAnsi="Symbol" w:hint="default"/>
+      </w:rPr>
+    </w:lvl>
+    <w:lvl w:ilvl="7" w:tplc="040C0003" w:tentative="1">
+      <w:start w:val="1"/>
+      <w:numFmt w:val="bullet"/>
+      <w:lvlText w:val="o"/>
+      <w:lvlJc w:val="left"/>
+      <w:pPr>
+        <w:ind w:left="5760" w:hanging="360"/>
+      </w:pPr>
+      <w:rPr>
+        <w:rFonts w:ascii="Courier New" w:hAnsi="Courier New" w:hint="default"/>
+      </w:rPr>
+    </w:lvl>
+    <w:lvl w:ilvl="8" w:tplc="040C0005" w:tentative="1">
+      <w:start w:val="1"/>
+      <w:numFmt w:val="bullet"/>
+      <w:lvlText w:val=""/>
+      <w:lvlJc w:val="left"/>
+      <w:pPr>
+        <w:ind w:left="6480" w:hanging="360"/>
+      </w:pPr>
+      <w:rPr>
+        <w:rFonts w:ascii="Wingdings" w:hAnsi="Wingdings" w:hint="default"/>
+      </w:rPr>
+    </w:lvl>
+  </w:abstractNum>
+  <w:abstractNum w:abstractNumId="3">
     <w:nsid w:val="209B0331"/>
     <w:multiLevelType w:val="hybridMultilevel"/>
     <w:tmpl w:val="5E9CFA66"/>
@@ -715,7 +2833,7 @@
       </w:pPr>
     </w:lvl>
   </w:abstractNum>
-  <w:abstractNum w:abstractNumId="1">
+  <w:abstractNum w:abstractNumId="4">
     <w:nsid w:val="26362271"/>
     <w:multiLevelType w:val="hybridMultilevel"/>
     <w:tmpl w:val="E940DED0"/>
@@ -828,7 +2946,7 @@
       </w:rPr>
     </w:lvl>
   </w:abstractNum>
-  <w:abstractNum w:abstractNumId="2">
+  <w:abstractNum w:abstractNumId="5">
     <w:nsid w:val="26C50FDF"/>
     <w:multiLevelType w:val="hybridMultilevel"/>
     <w:tmpl w:val="12301764"/>
@@ -941,7 +3059,7 @@
       </w:rPr>
     </w:lvl>
   </w:abstractNum>
-  <w:abstractNum w:abstractNumId="3">
+  <w:abstractNum w:abstractNumId="6">
     <w:nsid w:val="27E71276"/>
     <w:multiLevelType w:val="hybridMultilevel"/>
     <w:tmpl w:val="3B7ED432"/>
@@ -1028,7 +3146,7 @@
       </w:pPr>
     </w:lvl>
   </w:abstractNum>
-  <w:abstractNum w:abstractNumId="4">
+  <w:abstractNum w:abstractNumId="7">
     <w:nsid w:val="2D69425C"/>
     <w:multiLevelType w:val="hybridMultilevel"/>
     <w:tmpl w:val="2BEC750C"/>
@@ -1141,7 +3259,7 @@
       </w:rPr>
     </w:lvl>
   </w:abstractNum>
-  <w:abstractNum w:abstractNumId="5">
+  <w:abstractNum w:abstractNumId="8">
     <w:nsid w:val="2F870701"/>
     <w:multiLevelType w:val="hybridMultilevel"/>
     <w:tmpl w:val="4FF284EE"/>
@@ -1228,7 +3346,7 @@
       </w:pPr>
     </w:lvl>
   </w:abstractNum>
-  <w:abstractNum w:abstractNumId="6">
+  <w:abstractNum w:abstractNumId="9">
     <w:nsid w:val="34F679AD"/>
     <w:multiLevelType w:val="hybridMultilevel"/>
     <w:tmpl w:val="4A48FCE6"/>
@@ -1341,7 +3459,7 @@
       </w:rPr>
     </w:lvl>
   </w:abstractNum>
-  <w:abstractNum w:abstractNumId="7">
+  <w:abstractNum w:abstractNumId="10">
     <w:nsid w:val="3708648E"/>
     <w:multiLevelType w:val="hybridMultilevel"/>
     <w:tmpl w:val="6CEE45F8"/>
@@ -1453,7 +3571,7 @@
       </w:rPr>
     </w:lvl>
   </w:abstractNum>
-  <w:abstractNum w:abstractNumId="8">
+  <w:abstractNum w:abstractNumId="11">
     <w:nsid w:val="3AE22732"/>
     <w:multiLevelType w:val="hybridMultilevel"/>
     <w:tmpl w:val="A2949292"/>
@@ -1566,7 +3684,7 @@
       </w:rPr>
     </w:lvl>
   </w:abstractNum>
-  <w:abstractNum w:abstractNumId="9">
+  <w:abstractNum w:abstractNumId="12">
     <w:nsid w:val="412B599A"/>
     <w:multiLevelType w:val="hybridMultilevel"/>
     <w:tmpl w:val="695EBAE0"/>
@@ -1679,7 +3797,120 @@
       </w:rPr>
     </w:lvl>
   </w:abstractNum>
-  <w:abstractNum w:abstractNumId="10">
+  <w:abstractNum w:abstractNumId="13">
+    <w:nsid w:val="43AA1942"/>
+    <w:multiLevelType w:val="hybridMultilevel"/>
+    <w:tmpl w:val="43DEF0F0"/>
+    <w:lvl w:ilvl="0" w:tplc="040C0001">
+      <w:start w:val="1"/>
+      <w:numFmt w:val="bullet"/>
+      <w:lvlText w:val=""/>
+      <w:lvlJc w:val="left"/>
+      <w:pPr>
+        <w:ind w:left="720" w:hanging="360"/>
+      </w:pPr>
+      <w:rPr>
+        <w:rFonts w:ascii="Symbol" w:hAnsi="Symbol" w:hint="default"/>
+      </w:rPr>
+    </w:lvl>
+    <w:lvl w:ilvl="1" w:tplc="040C0003" w:tentative="1">
+      <w:start w:val="1"/>
+      <w:numFmt w:val="bullet"/>
+      <w:lvlText w:val="o"/>
+      <w:lvlJc w:val="left"/>
+      <w:pPr>
+        <w:ind w:left="1440" w:hanging="360"/>
+      </w:pPr>
+      <w:rPr>
+        <w:rFonts w:ascii="Courier New" w:hAnsi="Courier New" w:hint="default"/>
+      </w:rPr>
+    </w:lvl>
+    <w:lvl w:ilvl="2" w:tplc="040C0005" w:tentative="1">
+      <w:start w:val="1"/>
+      <w:numFmt w:val="bullet"/>
+      <w:lvlText w:val=""/>
+      <w:lvlJc w:val="left"/>
+      <w:pPr>
+        <w:ind w:left="2160" w:hanging="360"/>
+      </w:pPr>
+      <w:rPr>
+        <w:rFonts w:ascii="Wingdings" w:hAnsi="Wingdings" w:hint="default"/>
+      </w:rPr>
+    </w:lvl>
+    <w:lvl w:ilvl="3" w:tplc="040C0001" w:tentative="1">
+      <w:start w:val="1"/>
+      <w:numFmt w:val="bullet"/>
+      <w:lvlText w:val=""/>
+      <w:lvlJc w:val="left"/>
+      <w:pPr>
+        <w:ind w:left="2880" w:hanging="360"/>
+      </w:pPr>
+      <w:rPr>
+        <w:rFonts w:ascii="Symbol" w:hAnsi="Symbol" w:hint="default"/>
+      </w:rPr>
+    </w:lvl>
+    <w:lvl w:ilvl="4" w:tplc="040C0003" w:tentative="1">
+      <w:start w:val="1"/>
+      <w:numFmt w:val="bullet"/>
+      <w:lvlText w:val="o"/>
+      <w:lvlJc w:val="left"/>
+      <w:pPr>
+        <w:ind w:left="3600" w:hanging="360"/>
+      </w:pPr>
+      <w:rPr>
+        <w:rFonts w:ascii="Courier New" w:hAnsi="Courier New" w:hint="default"/>
+      </w:rPr>
+    </w:lvl>
+    <w:lvl w:ilvl="5" w:tplc="040C0005" w:tentative="1">
+      <w:start w:val="1"/>
+      <w:numFmt w:val="bullet"/>
+      <w:lvlText w:val=""/>
+      <w:lvlJc w:val="left"/>
+      <w:pPr>
+        <w:ind w:left="4320" w:hanging="360"/>
+      </w:pPr>
+      <w:rPr>
+        <w:rFonts w:ascii="Wingdings" w:hAnsi="Wingdings" w:hint="default"/>
+      </w:rPr>
+    </w:lvl>
+    <w:lvl w:ilvl="6" w:tplc="040C0001" w:tentative="1">
+      <w:start w:val="1"/>
+      <w:numFmt w:val="bullet"/>
+      <w:lvlText w:val=""/>
+      <w:lvlJc w:val="left"/>
+      <w:pPr>
+        <w:ind w:left="5040" w:hanging="360"/>
+      </w:pPr>
+      <w:rPr>
+        <w:rFonts w:ascii="Symbol" w:hAnsi="Symbol" w:hint="default"/>
+      </w:rPr>
+    </w:lvl>
+    <w:lvl w:ilvl="7" w:tplc="040C0003" w:tentative="1">
+      <w:start w:val="1"/>
+      <w:numFmt w:val="bullet"/>
+      <w:lvlText w:val="o"/>
+      <w:lvlJc w:val="left"/>
+      <w:pPr>
+        <w:ind w:left="5760" w:hanging="360"/>
+      </w:pPr>
+      <w:rPr>
+        <w:rFonts w:ascii="Courier New" w:hAnsi="Courier New" w:hint="default"/>
+      </w:rPr>
+    </w:lvl>
+    <w:lvl w:ilvl="8" w:tplc="040C0005" w:tentative="1">
+      <w:start w:val="1"/>
+      <w:numFmt w:val="bullet"/>
+      <w:lvlText w:val=""/>
+      <w:lvlJc w:val="left"/>
+      <w:pPr>
+        <w:ind w:left="6480" w:hanging="360"/>
+      </w:pPr>
+      <w:rPr>
+        <w:rFonts w:ascii="Wingdings" w:hAnsi="Wingdings" w:hint="default"/>
+      </w:rPr>
+    </w:lvl>
+  </w:abstractNum>
+  <w:abstractNum w:abstractNumId="14">
     <w:nsid w:val="45DF4FE4"/>
     <w:multiLevelType w:val="hybridMultilevel"/>
     <w:tmpl w:val="470C2B96"/>
@@ -1792,7 +4023,7 @@
       </w:rPr>
     </w:lvl>
   </w:abstractNum>
-  <w:abstractNum w:abstractNumId="11">
+  <w:abstractNum w:abstractNumId="15">
     <w:nsid w:val="57052761"/>
     <w:multiLevelType w:val="hybridMultilevel"/>
     <w:tmpl w:val="D69EFA34"/>
@@ -1879,7 +4110,7 @@
       </w:pPr>
     </w:lvl>
   </w:abstractNum>
-  <w:abstractNum w:abstractNumId="12">
+  <w:abstractNum w:abstractNumId="16">
     <w:nsid w:val="5C322C44"/>
     <w:multiLevelType w:val="hybridMultilevel"/>
     <w:tmpl w:val="EE94529C"/>
@@ -1992,7 +4223,7 @@
       </w:rPr>
     </w:lvl>
   </w:abstractNum>
-  <w:abstractNum w:abstractNumId="13">
+  <w:abstractNum w:abstractNumId="17">
     <w:nsid w:val="628E3AB1"/>
     <w:multiLevelType w:val="hybridMultilevel"/>
     <w:tmpl w:val="CBA06696"/>
@@ -2105,7 +4336,7 @@
       </w:rPr>
     </w:lvl>
   </w:abstractNum>
-  <w:abstractNum w:abstractNumId="14">
+  <w:abstractNum w:abstractNumId="18">
     <w:nsid w:val="6C181D71"/>
     <w:multiLevelType w:val="hybridMultilevel"/>
     <w:tmpl w:val="81EC9DE4"/>
@@ -2218,7 +4449,7 @@
       </w:rPr>
     </w:lvl>
   </w:abstractNum>
-  <w:abstractNum w:abstractNumId="15">
+  <w:abstractNum w:abstractNumId="19">
     <w:nsid w:val="70C215CA"/>
     <w:multiLevelType w:val="multilevel"/>
     <w:tmpl w:val="D69EFA34"/>
@@ -2304,7 +4535,7 @@
       </w:pPr>
     </w:lvl>
   </w:abstractNum>
-  <w:abstractNum w:abstractNumId="16">
+  <w:abstractNum w:abstractNumId="20">
     <w:nsid w:val="72DB7C64"/>
     <w:multiLevelType w:val="hybridMultilevel"/>
     <w:tmpl w:val="C8888BA2"/>
@@ -2417,7 +4648,7 @@
       </w:rPr>
     </w:lvl>
   </w:abstractNum>
-  <w:abstractNum w:abstractNumId="17">
+  <w:abstractNum w:abstractNumId="21">
     <w:nsid w:val="757B32CE"/>
     <w:multiLevelType w:val="hybridMultilevel"/>
     <w:tmpl w:val="68C48290"/>
@@ -2503,7 +4734,120 @@
       </w:pPr>
     </w:lvl>
   </w:abstractNum>
-  <w:abstractNum w:abstractNumId="18">
+  <w:abstractNum w:abstractNumId="22">
+    <w:nsid w:val="7CB20F2F"/>
+    <w:multiLevelType w:val="hybridMultilevel"/>
+    <w:tmpl w:val="5D6EA840"/>
+    <w:lvl w:ilvl="0" w:tplc="040C0001">
+      <w:start w:val="1"/>
+      <w:numFmt w:val="bullet"/>
+      <w:lvlText w:val=""/>
+      <w:lvlJc w:val="left"/>
+      <w:pPr>
+        <w:ind w:left="720" w:hanging="360"/>
+      </w:pPr>
+      <w:rPr>
+        <w:rFonts w:ascii="Symbol" w:hAnsi="Symbol" w:hint="default"/>
+      </w:rPr>
+    </w:lvl>
+    <w:lvl w:ilvl="1" w:tplc="040C0003" w:tentative="1">
+      <w:start w:val="1"/>
+      <w:numFmt w:val="bullet"/>
+      <w:lvlText w:val="o"/>
+      <w:lvlJc w:val="left"/>
+      <w:pPr>
+        <w:ind w:left="1440" w:hanging="360"/>
+      </w:pPr>
+      <w:rPr>
+        <w:rFonts w:ascii="Courier New" w:hAnsi="Courier New" w:hint="default"/>
+      </w:rPr>
+    </w:lvl>
+    <w:lvl w:ilvl="2" w:tplc="040C0005" w:tentative="1">
+      <w:start w:val="1"/>
+      <w:numFmt w:val="bullet"/>
+      <w:lvlText w:val=""/>
+      <w:lvlJc w:val="left"/>
+      <w:pPr>
+        <w:ind w:left="2160" w:hanging="360"/>
+      </w:pPr>
+      <w:rPr>
+        <w:rFonts w:ascii="Wingdings" w:hAnsi="Wingdings" w:hint="default"/>
+      </w:rPr>
+    </w:lvl>
+    <w:lvl w:ilvl="3" w:tplc="040C0001" w:tentative="1">
+      <w:start w:val="1"/>
+      <w:numFmt w:val="bullet"/>
+      <w:lvlText w:val=""/>
+      <w:lvlJc w:val="left"/>
+      <w:pPr>
+        <w:ind w:left="2880" w:hanging="360"/>
+      </w:pPr>
+      <w:rPr>
+        <w:rFonts w:ascii="Symbol" w:hAnsi="Symbol" w:hint="default"/>
+      </w:rPr>
+    </w:lvl>
+    <w:lvl w:ilvl="4" w:tplc="040C0003" w:tentative="1">
+      <w:start w:val="1"/>
+      <w:numFmt w:val="bullet"/>
+      <w:lvlText w:val="o"/>
+      <w:lvlJc w:val="left"/>
+      <w:pPr>
+        <w:ind w:left="3600" w:hanging="360"/>
+      </w:pPr>
+      <w:rPr>
+        <w:rFonts w:ascii="Courier New" w:hAnsi="Courier New" w:hint="default"/>
+      </w:rPr>
+    </w:lvl>
+    <w:lvl w:ilvl="5" w:tplc="040C0005" w:tentative="1">
+      <w:start w:val="1"/>
+      <w:numFmt w:val="bullet"/>
+      <w:lvlText w:val=""/>
+      <w:lvlJc w:val="left"/>
+      <w:pPr>
+        <w:ind w:left="4320" w:hanging="360"/>
+      </w:pPr>
+      <w:rPr>
+        <w:rFonts w:ascii="Wingdings" w:hAnsi="Wingdings" w:hint="default"/>
+      </w:rPr>
+    </w:lvl>
+    <w:lvl w:ilvl="6" w:tplc="040C0001" w:tentative="1">
+      <w:start w:val="1"/>
+      <w:numFmt w:val="bullet"/>
+      <w:lvlText w:val=""/>
+      <w:lvlJc w:val="left"/>
+      <w:pPr>
+        <w:ind w:left="5040" w:hanging="360"/>
+      </w:pPr>
+      <w:rPr>
+        <w:rFonts w:ascii="Symbol" w:hAnsi="Symbol" w:hint="default"/>
+      </w:rPr>
+    </w:lvl>
+    <w:lvl w:ilvl="7" w:tplc="040C0003" w:tentative="1">
+      <w:start w:val="1"/>
+      <w:numFmt w:val="bullet"/>
+      <w:lvlText w:val="o"/>
+      <w:lvlJc w:val="left"/>
+      <w:pPr>
+        <w:ind w:left="5760" w:hanging="360"/>
+      </w:pPr>
+      <w:rPr>
+        <w:rFonts w:ascii="Courier New" w:hAnsi="Courier New" w:hint="default"/>
+      </w:rPr>
+    </w:lvl>
+    <w:lvl w:ilvl="8" w:tplc="040C0005" w:tentative="1">
+      <w:start w:val="1"/>
+      <w:numFmt w:val="bullet"/>
+      <w:lvlText w:val=""/>
+      <w:lvlJc w:val="left"/>
+      <w:pPr>
+        <w:ind w:left="6480" w:hanging="360"/>
+      </w:pPr>
+      <w:rPr>
+        <w:rFonts w:ascii="Wingdings" w:hAnsi="Wingdings" w:hint="default"/>
+      </w:rPr>
+    </w:lvl>
+  </w:abstractNum>
+  <w:abstractNum w:abstractNumId="23">
     <w:nsid w:val="7DF6253C"/>
     <w:multiLevelType w:val="hybridMultilevel"/>
     <w:tmpl w:val="2D904BCE"/>
@@ -2617,60 +4961,75 @@
     </w:lvl>
   </w:abstractNum>
   <w:num w:numId="1">
+    <w:abstractNumId w:val="9"/>
+  </w:num>
+  <w:num w:numId="2">
+    <w:abstractNumId w:val="14"/>
+  </w:num>
+  <w:num w:numId="3">
+    <w:abstractNumId w:val="18"/>
+  </w:num>
+  <w:num w:numId="4">
+    <w:abstractNumId w:val="12"/>
+  </w:num>
+  <w:num w:numId="5">
+    <w:abstractNumId w:val="15"/>
+  </w:num>
+  <w:num w:numId="6">
+    <w:abstractNumId w:val="3"/>
+  </w:num>
+  <w:num w:numId="7">
+    <w:abstractNumId w:val="17"/>
+  </w:num>
+  <w:num w:numId="8">
+    <w:abstractNumId w:val="20"/>
+  </w:num>
+  <w:num w:numId="9">
+    <w:abstractNumId w:val="16"/>
+  </w:num>
+  <w:num w:numId="10">
     <w:abstractNumId w:val="6"/>
   </w:num>
-  <w:num w:numId="2">
+  <w:num w:numId="11">
+    <w:abstractNumId w:val="23"/>
+  </w:num>
+  <w:num w:numId="12">
+    <w:abstractNumId w:val="7"/>
+  </w:num>
+  <w:num w:numId="13">
+    <w:abstractNumId w:val="8"/>
+  </w:num>
+  <w:num w:numId="14">
+    <w:abstractNumId w:val="11"/>
+  </w:num>
+  <w:num w:numId="15">
+    <w:abstractNumId w:val="21"/>
+  </w:num>
+  <w:num w:numId="16">
+    <w:abstractNumId w:val="19"/>
+  </w:num>
+  <w:num w:numId="17">
+    <w:abstractNumId w:val="4"/>
+  </w:num>
+  <w:num w:numId="18">
     <w:abstractNumId w:val="10"/>
   </w:num>
-  <w:num w:numId="3">
-    <w:abstractNumId w:val="14"/>
+  <w:num w:numId="19">
+    <w:abstractNumId w:val="5"/>
   </w:num>
-  <w:num w:numId="4">
-    <w:abstractNumId w:val="9"/>
+  <w:num w:numId="20">
+    <w:abstractNumId w:val="1"/>
   </w:num>
-  <w:num w:numId="5">
-    <w:abstractNumId w:val="11"/>
+  <w:num w:numId="21">
+    <w:abstractNumId w:val="13"/>
   </w:num>
-  <w:num w:numId="6">
+  <w:num w:numId="22">
+    <w:abstractNumId w:val="22"/>
+  </w:num>
+  <w:num w:numId="23">
     <w:abstractNumId w:val="0"/>
   </w:num>
-  <w:num w:numId="7">
-    <w:abstractNumId w:val="13"/>
-  </w:num>
-  <w:num w:numId="8">
-    <w:abstractNumId w:val="16"/>
-  </w:num>
-  <w:num w:numId="9">
-    <w:abstractNumId w:val="12"/>
-  </w:num>
-  <w:num w:numId="10">
-    <w:abstractNumId w:val="3"/>
-  </w:num>
-  <w:num w:numId="11">
-    <w:abstractNumId w:val="18"/>
-  </w:num>
-  <w:num w:numId="12">
-    <w:abstractNumId w:val="4"/>
-  </w:num>
-  <w:num w:numId="13">
-    <w:abstractNumId w:val="5"/>
-  </w:num>
-  <w:num w:numId="14">
-    <w:abstractNumId w:val="8"/>
-  </w:num>
-  <w:num w:numId="15">
-    <w:abstractNumId w:val="17"/>
-  </w:num>
-  <w:num w:numId="16">
-    <w:abstractNumId w:val="15"/>
-  </w:num>
-  <w:num w:numId="17">
-    <w:abstractNumId w:val="1"/>
-  </w:num>
-  <w:num w:numId="18">
-    <w:abstractNumId w:val="7"/>
-  </w:num>
-  <w:num w:numId="19">
+  <w:num w:numId="24">
     <w:abstractNumId w:val="2"/>
   </w:num>
 </w:numbering>

--- a/Report/DNET_debecker_foncier.docx
+++ b/Report/DNET_debecker_foncier.docx
@@ -1100,35 +1100,515 @@
           <w:sz w:val="28"/>
           <w:szCs w:val="28"/>
         </w:rPr>
-        <w:t xml:space="preserve">un service de location de biens. Elle s'articule donc essentiellement autour de deux entités principales : </w:t>
-      </w:r>
-    </w:p>
-    <w:p>
-      <w:pPr>
-        <w:rPr>
-          <w:sz w:val="28"/>
-          <w:szCs w:val="28"/>
-        </w:rPr>
-      </w:pPr>
-    </w:p>
-    <w:p>
-      <w:pPr>
-        <w:rPr>
-          <w:b/>
+        <w:t>un service de location de biens. Elle s'articule don</w:t>
+      </w:r>
+      <w:r>
+        <w:rPr>
+          <w:sz w:val="28"/>
+          <w:szCs w:val="28"/>
+        </w:rPr>
+        <w:t>c essentiellement autour de trois environnements principale</w:t>
+      </w:r>
+      <w:r>
+        <w:rPr>
+          <w:sz w:val="28"/>
+          <w:szCs w:val="28"/>
+        </w:rPr>
+        <w:t xml:space="preserve">s : </w:t>
+      </w:r>
+    </w:p>
+    <w:p>
+      <w:pPr>
+        <w:pStyle w:val="Titre4"/>
+      </w:pPr>
+    </w:p>
+    <w:p>
+      <w:pPr>
+        <w:pStyle w:val="Titre4"/>
+      </w:pPr>
+      <w:r>
+        <w:t>User space</w:t>
+      </w:r>
+    </w:p>
+    <w:p/>
+    <w:p>
+      <w:pPr>
+        <w:rPr>
+          <w:sz w:val="28"/>
+          <w:szCs w:val="28"/>
+        </w:rPr>
+      </w:pPr>
+      <w:r>
+        <w:rPr>
+          <w:sz w:val="28"/>
+          <w:szCs w:val="28"/>
+        </w:rPr>
+        <w:t xml:space="preserve">L'environnement </w:t>
+      </w:r>
+      <w:r>
+        <w:rPr>
           <w:i/>
           <w:sz w:val="28"/>
           <w:szCs w:val="28"/>
         </w:rPr>
-      </w:pPr>
-      <w:r>
-        <w:rPr>
-          <w:b/>
+        <w:t>User</w:t>
+      </w:r>
+      <w:r>
+        <w:rPr>
+          <w:sz w:val="28"/>
+          <w:szCs w:val="28"/>
+        </w:rPr>
+        <w:t xml:space="preserve"> est composé d'une seule table : </w:t>
+      </w:r>
+      <w:r>
+        <w:rPr>
           <w:i/>
           <w:sz w:val="28"/>
           <w:szCs w:val="28"/>
         </w:rPr>
+        <w:t>User</w:t>
+      </w:r>
+      <w:r>
+        <w:rPr>
+          <w:sz w:val="28"/>
+          <w:szCs w:val="28"/>
+        </w:rPr>
+        <w:t>.</w:t>
+      </w:r>
+    </w:p>
+    <w:p>
+      <w:pPr>
+        <w:rPr>
+          <w:sz w:val="28"/>
+          <w:szCs w:val="28"/>
+        </w:rPr>
+      </w:pPr>
+    </w:p>
+    <w:p>
+      <w:pPr>
+        <w:rPr>
+          <w:b/>
+          <w:i/>
+          <w:sz w:val="28"/>
+          <w:szCs w:val="28"/>
+        </w:rPr>
+      </w:pPr>
+      <w:r>
+        <w:rPr>
+          <w:b/>
+          <w:i/>
+          <w:sz w:val="28"/>
+          <w:szCs w:val="28"/>
+        </w:rPr>
+        <w:t>User</w:t>
+      </w:r>
+    </w:p>
+    <w:p>
+      <w:pPr>
+        <w:rPr>
+          <w:sz w:val="28"/>
+          <w:szCs w:val="28"/>
+        </w:rPr>
+      </w:pPr>
+      <w:r>
+        <w:rPr>
+          <w:sz w:val="28"/>
+          <w:szCs w:val="28"/>
+        </w:rPr>
+        <w:t>Cette entité est importante et indispensable au fonctionnement général de l'application. Elle est composée des attributs suivants :</w:t>
+      </w:r>
+    </w:p>
+    <w:p>
+      <w:pPr>
+        <w:rPr>
+          <w:sz w:val="28"/>
+          <w:szCs w:val="28"/>
+        </w:rPr>
+      </w:pPr>
+    </w:p>
+    <w:p>
+      <w:pPr>
+        <w:pStyle w:val="Paragraphedeliste"/>
+        <w:numPr>
+          <w:ilvl w:val="0"/>
+          <w:numId w:val="24"/>
+        </w:numPr>
+        <w:rPr>
+          <w:sz w:val="28"/>
+          <w:szCs w:val="28"/>
+        </w:rPr>
+      </w:pPr>
+      <w:r>
+        <w:rPr>
+          <w:b/>
+          <w:sz w:val="28"/>
+          <w:szCs w:val="28"/>
+        </w:rPr>
+        <w:t>username</w:t>
+      </w:r>
+      <w:r>
+        <w:rPr>
+          <w:sz w:val="28"/>
+          <w:szCs w:val="28"/>
+        </w:rPr>
+        <w:t xml:space="preserve"> : Unique sur la plate-forme.</w:t>
+      </w:r>
+    </w:p>
+    <w:p>
+      <w:pPr>
+        <w:pStyle w:val="Paragraphedeliste"/>
+        <w:numPr>
+          <w:ilvl w:val="0"/>
+          <w:numId w:val="24"/>
+        </w:numPr>
+        <w:rPr>
+          <w:b/>
+          <w:sz w:val="28"/>
+          <w:szCs w:val="28"/>
+        </w:rPr>
+      </w:pPr>
+      <w:r>
+        <w:rPr>
+          <w:b/>
+          <w:sz w:val="28"/>
+          <w:szCs w:val="28"/>
+        </w:rPr>
+        <w:t>first_name</w:t>
+      </w:r>
+    </w:p>
+    <w:p>
+      <w:pPr>
+        <w:pStyle w:val="Paragraphedeliste"/>
+        <w:numPr>
+          <w:ilvl w:val="0"/>
+          <w:numId w:val="24"/>
+        </w:numPr>
+        <w:rPr>
+          <w:b/>
+          <w:sz w:val="28"/>
+          <w:szCs w:val="28"/>
+        </w:rPr>
+      </w:pPr>
+      <w:r>
+        <w:rPr>
+          <w:b/>
+          <w:sz w:val="28"/>
+          <w:szCs w:val="28"/>
+        </w:rPr>
+        <w:t>last_name</w:t>
+      </w:r>
+    </w:p>
+    <w:p>
+      <w:pPr>
+        <w:pStyle w:val="Paragraphedeliste"/>
+        <w:numPr>
+          <w:ilvl w:val="0"/>
+          <w:numId w:val="24"/>
+        </w:numPr>
+        <w:rPr>
+          <w:b/>
+          <w:sz w:val="28"/>
+          <w:szCs w:val="28"/>
+        </w:rPr>
+      </w:pPr>
+      <w:r>
+        <w:rPr>
+          <w:b/>
+          <w:sz w:val="28"/>
+          <w:szCs w:val="28"/>
+        </w:rPr>
+        <w:t>email</w:t>
+      </w:r>
+    </w:p>
+    <w:p>
+      <w:pPr>
+        <w:pStyle w:val="Paragraphedeliste"/>
+        <w:numPr>
+          <w:ilvl w:val="0"/>
+          <w:numId w:val="24"/>
+        </w:numPr>
+        <w:rPr>
+          <w:b/>
+          <w:sz w:val="28"/>
+          <w:szCs w:val="28"/>
+        </w:rPr>
+      </w:pPr>
+      <w:r>
+        <w:rPr>
+          <w:b/>
+          <w:sz w:val="28"/>
+          <w:szCs w:val="28"/>
+        </w:rPr>
+        <w:t>password</w:t>
+      </w:r>
+    </w:p>
+    <w:p>
+      <w:pPr>
+        <w:pStyle w:val="Paragraphedeliste"/>
+        <w:numPr>
+          <w:ilvl w:val="0"/>
+          <w:numId w:val="24"/>
+        </w:numPr>
+        <w:rPr>
+          <w:sz w:val="28"/>
+          <w:szCs w:val="28"/>
+        </w:rPr>
+      </w:pPr>
+      <w:r>
+        <w:rPr>
+          <w:b/>
+          <w:sz w:val="28"/>
+          <w:szCs w:val="28"/>
+        </w:rPr>
+        <w:t>created</w:t>
+      </w:r>
+      <w:r>
+        <w:rPr>
+          <w:sz w:val="28"/>
+          <w:szCs w:val="28"/>
+        </w:rPr>
+        <w:t xml:space="preserve"> : Date de création du compte.</w:t>
+      </w:r>
+    </w:p>
+    <w:p>
+      <w:pPr>
+        <w:pStyle w:val="Paragraphedeliste"/>
+        <w:numPr>
+          <w:ilvl w:val="0"/>
+          <w:numId w:val="24"/>
+        </w:numPr>
+        <w:rPr>
+          <w:sz w:val="28"/>
+          <w:szCs w:val="28"/>
+        </w:rPr>
+      </w:pPr>
+      <w:r>
+        <w:rPr>
+          <w:b/>
+          <w:sz w:val="28"/>
+          <w:szCs w:val="28"/>
+        </w:rPr>
+        <w:t>is_staff</w:t>
+      </w:r>
+      <w:r>
+        <w:rPr>
+          <w:sz w:val="28"/>
+          <w:szCs w:val="28"/>
+        </w:rPr>
+        <w:t xml:space="preserve"> : Booléen spécifiant si l'utilisateur a accès à l'interface d'administration.</w:t>
+      </w:r>
+    </w:p>
+    <w:p>
+      <w:pPr>
+        <w:rPr>
+          <w:sz w:val="28"/>
+          <w:szCs w:val="28"/>
+        </w:rPr>
+      </w:pPr>
+    </w:p>
+    <w:p>
+      <w:pPr>
+        <w:rPr>
+          <w:sz w:val="28"/>
+          <w:szCs w:val="28"/>
+        </w:rPr>
+      </w:pPr>
+      <w:r>
+        <w:rPr>
+          <w:i/>
+          <w:sz w:val="28"/>
+          <w:szCs w:val="28"/>
+        </w:rPr>
+        <w:t>User</w:t>
+      </w:r>
+      <w:r>
+        <w:rPr>
+          <w:sz w:val="28"/>
+          <w:szCs w:val="28"/>
+        </w:rPr>
+        <w:t xml:space="preserve"> est une entité clé. Une </w:t>
+      </w:r>
+      <w:r>
+        <w:rPr>
+          <w:i/>
+          <w:sz w:val="28"/>
+          <w:szCs w:val="28"/>
+        </w:rPr>
+        <w:t>property</w:t>
+      </w:r>
+      <w:r>
+        <w:rPr>
+          <w:sz w:val="28"/>
+          <w:szCs w:val="28"/>
+        </w:rPr>
+        <w:t xml:space="preserve"> ne peut être créée sans utilisateur. Si aucune propriété n'est définie, l'application ne peut fonctionner correctement.</w:t>
+      </w:r>
+      <w:r>
+        <w:rPr>
+          <w:sz w:val="28"/>
+          <w:szCs w:val="28"/>
+        </w:rPr>
+        <w:t xml:space="preserve"> Ainsi, les utilisateurs de la plate-forme pourront créer un compte, se logguer, y ajouter un</w:t>
+      </w:r>
+      <w:r>
+        <w:rPr>
+          <w:sz w:val="28"/>
+          <w:szCs w:val="28"/>
+        </w:rPr>
+        <w:t xml:space="preserve"> ou plusieurs biens en location et</w:t>
+      </w:r>
+      <w:r>
+        <w:rPr>
+          <w:sz w:val="28"/>
+          <w:szCs w:val="28"/>
+        </w:rPr>
+        <w:t xml:space="preserve"> y réserver des biens. Mais principalement, un utili</w:t>
+      </w:r>
+      <w:r>
+        <w:rPr>
+          <w:sz w:val="28"/>
+          <w:szCs w:val="28"/>
+        </w:rPr>
+        <w:t>sateur enregistré pourra</w:t>
+      </w:r>
+      <w:r>
+        <w:rPr>
+          <w:sz w:val="28"/>
+          <w:szCs w:val="28"/>
+        </w:rPr>
+        <w:t xml:space="preserve"> participer à l'activité du site</w:t>
+      </w:r>
+      <w:r>
+        <w:rPr>
+          <w:sz w:val="28"/>
+          <w:szCs w:val="28"/>
+        </w:rPr>
+        <w:t xml:space="preserve"> au travers du système de commentaires et de notations, et ainsi interagir avec d'autres utilisateurs de l'application.</w:t>
+      </w:r>
+    </w:p>
+    <w:p>
+      <w:pPr>
+        <w:rPr>
+          <w:sz w:val="28"/>
+          <w:szCs w:val="28"/>
+        </w:rPr>
+      </w:pPr>
+    </w:p>
+    <w:p>
+      <w:pPr>
+        <w:pStyle w:val="Titre4"/>
+      </w:pPr>
+      <w:r>
+        <w:t>Property space</w:t>
+      </w:r>
+    </w:p>
+    <w:p>
+      <w:pPr>
+        <w:rPr>
+          <w:sz w:val="28"/>
+          <w:szCs w:val="28"/>
+        </w:rPr>
+      </w:pPr>
+    </w:p>
+    <w:p>
+      <w:pPr>
+        <w:rPr>
+          <w:sz w:val="28"/>
+          <w:szCs w:val="28"/>
+        </w:rPr>
+      </w:pPr>
+      <w:r>
+        <w:rPr>
+          <w:sz w:val="28"/>
+          <w:szCs w:val="28"/>
+        </w:rPr>
+        <w:t xml:space="preserve">L'environnement </w:t>
+      </w:r>
+      <w:r>
+        <w:rPr>
+          <w:i/>
+          <w:sz w:val="28"/>
+          <w:szCs w:val="28"/>
+        </w:rPr>
         <w:t>Property</w:t>
       </w:r>
+      <w:r>
+        <w:rPr>
+          <w:sz w:val="28"/>
+          <w:szCs w:val="28"/>
+        </w:rPr>
+        <w:t xml:space="preserve"> est également fondamental à notre site web. On y retrouve toutes les entités gravitant autour de </w:t>
+      </w:r>
+      <w:r>
+        <w:rPr>
+          <w:i/>
+          <w:sz w:val="28"/>
+          <w:szCs w:val="28"/>
+        </w:rPr>
+        <w:t>Property</w:t>
+      </w:r>
+      <w:r>
+        <w:rPr>
+          <w:sz w:val="28"/>
+          <w:szCs w:val="28"/>
+        </w:rPr>
+        <w:t xml:space="preserve"> </w:t>
+      </w:r>
+      <w:r>
+        <w:rPr>
+          <w:sz w:val="28"/>
+          <w:szCs w:val="28"/>
+        </w:rPr>
+        <w:t>qui viennent enrichir celle-ci et offre</w:t>
+      </w:r>
+      <w:r>
+        <w:rPr>
+          <w:sz w:val="28"/>
+          <w:szCs w:val="28"/>
+        </w:rPr>
+        <w:t xml:space="preserve">nt les fonctionnalités </w:t>
+      </w:r>
+      <w:r>
+        <w:rPr>
+          <w:sz w:val="28"/>
+          <w:szCs w:val="28"/>
+        </w:rPr>
+        <w:t>d'</w:t>
+      </w:r>
+      <w:r>
+        <w:rPr>
+          <w:sz w:val="28"/>
+          <w:szCs w:val="28"/>
+        </w:rPr>
+        <w:t>interaction avec les utilisateurs. Il est composé des tables suivantes :</w:t>
+      </w:r>
+    </w:p>
+    <w:p>
+      <w:pPr>
+        <w:rPr>
+          <w:sz w:val="28"/>
+          <w:szCs w:val="28"/>
+        </w:rPr>
+      </w:pPr>
+    </w:p>
+    <w:p>
+      <w:pPr>
+        <w:rPr>
+          <w:b/>
+          <w:i/>
+          <w:sz w:val="28"/>
+          <w:szCs w:val="28"/>
+        </w:rPr>
+      </w:pPr>
+      <w:r>
+        <w:rPr>
+          <w:b/>
+          <w:i/>
+          <w:sz w:val="28"/>
+          <w:szCs w:val="28"/>
+        </w:rPr>
+        <w:t>Property</w:t>
+      </w:r>
     </w:p>
     <w:p>
       <w:pPr>
@@ -1192,7 +1672,21 @@
           <w:sz w:val="28"/>
           <w:szCs w:val="28"/>
         </w:rPr>
-        <w:t xml:space="preserve"> devra y trouver les informations suivantes :</w:t>
+        <w:t xml:space="preserve"> devra y trouver les </w:t>
+      </w:r>
+      <w:r>
+        <w:rPr>
+          <w:sz w:val="28"/>
+          <w:szCs w:val="28"/>
+        </w:rPr>
+        <w:t>données</w:t>
+      </w:r>
+      <w:r>
+        <w:rPr>
+          <w:sz w:val="28"/>
+          <w:szCs w:val="28"/>
+        </w:rPr>
+        <w:t xml:space="preserve"> suivantes :</w:t>
       </w:r>
     </w:p>
     <w:p>
@@ -1494,7 +1988,21 @@
           <w:sz w:val="28"/>
           <w:szCs w:val="28"/>
         </w:rPr>
-        <w:t xml:space="preserve"> : Date de début de location du bien.</w:t>
+        <w:t xml:space="preserve"> : Date de début de </w:t>
+      </w:r>
+      <w:r>
+        <w:rPr>
+          <w:sz w:val="28"/>
+          <w:szCs w:val="28"/>
+        </w:rPr>
+        <w:t xml:space="preserve">la période de </w:t>
+      </w:r>
+      <w:r>
+        <w:rPr>
+          <w:sz w:val="28"/>
+          <w:szCs w:val="28"/>
+        </w:rPr>
+        <w:t>location du bien.</w:t>
       </w:r>
     </w:p>
     <w:p>
@@ -1522,7 +2030,21 @@
           <w:sz w:val="28"/>
           <w:szCs w:val="28"/>
         </w:rPr>
-        <w:t xml:space="preserve"> : Date de fin de location du bien.</w:t>
+        <w:t xml:space="preserve"> : Date de fin de </w:t>
+      </w:r>
+      <w:r>
+        <w:rPr>
+          <w:sz w:val="28"/>
+          <w:szCs w:val="28"/>
+        </w:rPr>
+        <w:t xml:space="preserve">la période de </w:t>
+      </w:r>
+      <w:r>
+        <w:rPr>
+          <w:sz w:val="28"/>
+          <w:szCs w:val="28"/>
+        </w:rPr>
+        <w:t>location du bien.</w:t>
       </w:r>
     </w:p>
     <w:p>
@@ -1887,14 +2409,6 @@
           <w:szCs w:val="28"/>
         </w:rPr>
       </w:pPr>
-    </w:p>
-    <w:p>
-      <w:pPr>
-        <w:rPr>
-          <w:sz w:val="28"/>
-          <w:szCs w:val="28"/>
-        </w:rPr>
-      </w:pPr>
       <w:r>
         <w:rPr>
           <w:sz w:val="28"/>
@@ -2099,38 +2613,52 @@
           <w:sz w:val="28"/>
           <w:szCs w:val="28"/>
         </w:rPr>
-        <w:t>User</w:t>
-      </w:r>
-    </w:p>
-    <w:p>
-      <w:pPr>
-        <w:rPr>
-          <w:sz w:val="28"/>
-          <w:szCs w:val="28"/>
-        </w:rPr>
-      </w:pPr>
-      <w:r>
-        <w:rPr>
-          <w:sz w:val="28"/>
-          <w:szCs w:val="28"/>
-        </w:rPr>
-        <w:t xml:space="preserve">Cette entité est importante </w:t>
-      </w:r>
-      <w:r>
-        <w:rPr>
-          <w:sz w:val="28"/>
-          <w:szCs w:val="28"/>
-        </w:rPr>
-        <w:t>et</w:t>
-      </w:r>
-      <w:bookmarkStart w:id="0" w:name="_GoBack"/>
-      <w:bookmarkEnd w:id="0"/>
-      <w:r>
-        <w:rPr>
-          <w:sz w:val="28"/>
-          <w:szCs w:val="28"/>
-        </w:rPr>
-        <w:t xml:space="preserve"> indispensable au fonctionnement général de l'application. Elle est composée des attributs suivants :</w:t>
+        <w:t>Property Options</w:t>
+      </w:r>
+    </w:p>
+    <w:p>
+      <w:pPr>
+        <w:rPr>
+          <w:sz w:val="28"/>
+          <w:szCs w:val="28"/>
+        </w:rPr>
+      </w:pPr>
+      <w:r>
+        <w:rPr>
+          <w:sz w:val="28"/>
+          <w:szCs w:val="28"/>
+        </w:rPr>
+        <w:t xml:space="preserve">Cette entité vient compléter </w:t>
+      </w:r>
+      <w:r>
+        <w:rPr>
+          <w:i/>
+          <w:sz w:val="28"/>
+          <w:szCs w:val="28"/>
+        </w:rPr>
+        <w:t>property</w:t>
+      </w:r>
+      <w:r>
+        <w:rPr>
+          <w:sz w:val="28"/>
+          <w:szCs w:val="28"/>
+        </w:rPr>
+        <w:t xml:space="preserve"> en y ajoutant un certain nombre d'options. Celles-ci ont été ajoutées dans la table </w:t>
+      </w:r>
+      <w:r>
+        <w:rPr>
+          <w:i/>
+          <w:sz w:val="28"/>
+          <w:szCs w:val="28"/>
+        </w:rPr>
+        <w:t>property_options</w:t>
+      </w:r>
+      <w:r>
+        <w:rPr>
+          <w:sz w:val="28"/>
+          <w:szCs w:val="28"/>
+        </w:rPr>
+        <w:t xml:space="preserve">, offrant plus de souplesse quant à la possibilité d'en ajouter de nouvelles. Elle est composée des attributs suivants : </w:t>
       </w:r>
     </w:p>
     <w:p>
@@ -2146,27 +2674,28 @@
         <w:pStyle w:val="Paragraphedeliste"/>
         <w:numPr>
           <w:ilvl w:val="0"/>
-          <w:numId w:val="24"/>
+          <w:numId w:val="25"/>
         </w:numPr>
         <w:rPr>
-          <w:sz w:val="28"/>
-          <w:szCs w:val="28"/>
-        </w:rPr>
-      </w:pPr>
-      <w:r>
-        <w:rPr>
-          <w:b/>
-          <w:sz w:val="28"/>
-          <w:szCs w:val="28"/>
-        </w:rPr>
-        <w:t>username</w:t>
-      </w:r>
-      <w:r>
-        <w:rPr>
-          <w:sz w:val="28"/>
-          <w:szCs w:val="28"/>
-        </w:rPr>
-        <w:t xml:space="preserve"> : Unique sur la plate-forme.</w:t>
+          <w:b/>
+          <w:sz w:val="28"/>
+          <w:szCs w:val="28"/>
+        </w:rPr>
+      </w:pPr>
+      <w:r>
+        <w:rPr>
+          <w:b/>
+          <w:sz w:val="28"/>
+          <w:szCs w:val="28"/>
+        </w:rPr>
+        <w:t>target_property</w:t>
+      </w:r>
+      <w:r>
+        <w:rPr>
+          <w:sz w:val="28"/>
+          <w:szCs w:val="28"/>
+        </w:rPr>
+        <w:t xml:space="preserve"> : Id de l'entité property cible.</w:t>
       </w:r>
     </w:p>
     <w:p>
@@ -2174,7 +2703,7 @@
         <w:pStyle w:val="Paragraphedeliste"/>
         <w:numPr>
           <w:ilvl w:val="0"/>
-          <w:numId w:val="24"/>
+          <w:numId w:val="25"/>
         </w:numPr>
         <w:rPr>
           <w:b/>
@@ -2188,7 +2717,7 @@
           <w:sz w:val="28"/>
           <w:szCs w:val="28"/>
         </w:rPr>
-        <w:t>first_name</w:t>
+        <w:t>parking</w:t>
       </w:r>
     </w:p>
     <w:p>
@@ -2196,7 +2725,7 @@
         <w:pStyle w:val="Paragraphedeliste"/>
         <w:numPr>
           <w:ilvl w:val="0"/>
-          <w:numId w:val="24"/>
+          <w:numId w:val="25"/>
         </w:numPr>
         <w:rPr>
           <w:b/>
@@ -2210,7 +2739,7 @@
           <w:sz w:val="28"/>
           <w:szCs w:val="28"/>
         </w:rPr>
-        <w:t>last_name</w:t>
+        <w:t>swimming_pool</w:t>
       </w:r>
     </w:p>
     <w:p>
@@ -2218,7 +2747,7 @@
         <w:pStyle w:val="Paragraphedeliste"/>
         <w:numPr>
           <w:ilvl w:val="0"/>
-          <w:numId w:val="24"/>
+          <w:numId w:val="25"/>
         </w:numPr>
         <w:rPr>
           <w:b/>
@@ -2232,7 +2761,7 @@
           <w:sz w:val="28"/>
           <w:szCs w:val="28"/>
         </w:rPr>
-        <w:t>email</w:t>
+        <w:t>wifi</w:t>
       </w:r>
     </w:p>
     <w:p>
@@ -2240,7 +2769,7 @@
         <w:pStyle w:val="Paragraphedeliste"/>
         <w:numPr>
           <w:ilvl w:val="0"/>
-          <w:numId w:val="24"/>
+          <w:numId w:val="25"/>
         </w:numPr>
         <w:rPr>
           <w:b/>
@@ -2254,35 +2783,124 @@
           <w:sz w:val="28"/>
           <w:szCs w:val="28"/>
         </w:rPr>
-        <w:t>password</w:t>
-      </w:r>
+        <w:t>laundry</w:t>
+      </w:r>
+    </w:p>
+    <w:p>
+      <w:pPr>
+        <w:rPr>
+          <w:sz w:val="28"/>
+          <w:szCs w:val="28"/>
+        </w:rPr>
+      </w:pPr>
+    </w:p>
+    <w:p>
+      <w:pPr>
+        <w:rPr>
+          <w:sz w:val="28"/>
+          <w:szCs w:val="28"/>
+        </w:rPr>
+      </w:pPr>
+      <w:r>
+        <w:rPr>
+          <w:sz w:val="28"/>
+          <w:szCs w:val="28"/>
+        </w:rPr>
+        <w:t>Toutes les options sont des booléens</w:t>
+      </w:r>
+      <w:r>
+        <w:rPr>
+          <w:sz w:val="28"/>
+          <w:szCs w:val="28"/>
+        </w:rPr>
+        <w:t xml:space="preserve">. Ces informations sont donc faciles à récupérer et grouper afin d'offrir un affichage des données pertinents. Par exemple, il est aisé d'afficher dans les résultats d'une recherche, le nombre de chacunes des options dans la liste de </w:t>
+      </w:r>
+      <w:r>
+        <w:rPr>
+          <w:i/>
+          <w:sz w:val="28"/>
+          <w:szCs w:val="28"/>
+        </w:rPr>
+        <w:t>property</w:t>
+      </w:r>
+      <w:r>
+        <w:rPr>
+          <w:sz w:val="28"/>
+          <w:szCs w:val="28"/>
+        </w:rPr>
+        <w:t xml:space="preserve"> trouvées.</w:t>
+      </w:r>
+    </w:p>
+    <w:p>
+      <w:pPr>
+        <w:rPr>
+          <w:sz w:val="28"/>
+          <w:szCs w:val="28"/>
+        </w:rPr>
+      </w:pPr>
+    </w:p>
+    <w:p>
+      <w:pPr>
+        <w:rPr>
+          <w:b/>
+          <w:i/>
+          <w:sz w:val="28"/>
+          <w:szCs w:val="28"/>
+        </w:rPr>
+      </w:pPr>
+      <w:r>
+        <w:rPr>
+          <w:b/>
+          <w:i/>
+          <w:sz w:val="28"/>
+          <w:szCs w:val="28"/>
+        </w:rPr>
+        <w:t>Evaluations</w:t>
+      </w:r>
+    </w:p>
+    <w:p>
+      <w:pPr>
+        <w:rPr>
+          <w:sz w:val="28"/>
+          <w:szCs w:val="28"/>
+        </w:rPr>
+      </w:pPr>
+      <w:r>
+        <w:rPr>
+          <w:sz w:val="28"/>
+          <w:szCs w:val="28"/>
+        </w:rPr>
+        <w:t xml:space="preserve">Cette entité permet de stocker pour une property la moyenne de chacun des critères définis. Elle est composée des éléments suivants : </w:t>
+      </w:r>
+    </w:p>
+    <w:p>
+      <w:pPr>
+        <w:rPr>
+          <w:sz w:val="28"/>
+          <w:szCs w:val="28"/>
+        </w:rPr>
+      </w:pPr>
     </w:p>
     <w:p>
       <w:pPr>
         <w:pStyle w:val="Paragraphedeliste"/>
         <w:numPr>
           <w:ilvl w:val="0"/>
-          <w:numId w:val="24"/>
+          <w:numId w:val="26"/>
         </w:numPr>
         <w:rPr>
-          <w:sz w:val="28"/>
-          <w:szCs w:val="28"/>
-        </w:rPr>
-      </w:pPr>
-      <w:r>
-        <w:rPr>
-          <w:b/>
-          <w:sz w:val="28"/>
-          <w:szCs w:val="28"/>
-        </w:rPr>
-        <w:t>created</w:t>
-      </w:r>
-      <w:r>
-        <w:rPr>
-          <w:sz w:val="28"/>
-          <w:szCs w:val="28"/>
-        </w:rPr>
-        <w:t xml:space="preserve"> : Date de création du compte.</w:t>
+          <w:b/>
+          <w:sz w:val="28"/>
+          <w:szCs w:val="28"/>
+        </w:rPr>
+      </w:pPr>
+      <w:r>
+        <w:rPr>
+          <w:b/>
+          <w:sz w:val="28"/>
+          <w:szCs w:val="28"/>
+        </w:rPr>
+        <w:t>target_property</w:t>
       </w:r>
     </w:p>
     <w:p>
@@ -2290,58 +2908,123 @@
         <w:pStyle w:val="Paragraphedeliste"/>
         <w:numPr>
           <w:ilvl w:val="0"/>
-          <w:numId w:val="24"/>
+          <w:numId w:val="26"/>
         </w:numPr>
         <w:rPr>
-          <w:sz w:val="28"/>
-          <w:szCs w:val="28"/>
-        </w:rPr>
-      </w:pPr>
-      <w:r>
-        <w:rPr>
-          <w:b/>
-          <w:sz w:val="28"/>
-          <w:szCs w:val="28"/>
-        </w:rPr>
-        <w:t>is_staff</w:t>
-      </w:r>
-      <w:r>
-        <w:rPr>
-          <w:sz w:val="28"/>
-          <w:szCs w:val="28"/>
-        </w:rPr>
-        <w:t xml:space="preserve"> : Booléen spécifiant si l'utilisateur a accès à l'interface d'administration.</w:t>
-      </w:r>
-    </w:p>
-    <w:p>
-      <w:pPr>
-        <w:rPr>
-          <w:sz w:val="28"/>
-          <w:szCs w:val="28"/>
-        </w:rPr>
-      </w:pPr>
-    </w:p>
-    <w:p>
-      <w:pPr>
-        <w:rPr>
-          <w:sz w:val="28"/>
-          <w:szCs w:val="28"/>
-        </w:rPr>
-      </w:pPr>
+          <w:b/>
+          <w:sz w:val="28"/>
+          <w:szCs w:val="28"/>
+        </w:rPr>
+      </w:pPr>
+      <w:r>
+        <w:rPr>
+          <w:b/>
+          <w:sz w:val="28"/>
+          <w:szCs w:val="28"/>
+        </w:rPr>
+        <w:t>cleanliness</w:t>
+      </w:r>
+    </w:p>
+    <w:p>
+      <w:pPr>
+        <w:pStyle w:val="Paragraphedeliste"/>
+        <w:numPr>
+          <w:ilvl w:val="0"/>
+          <w:numId w:val="26"/>
+        </w:numPr>
+        <w:rPr>
+          <w:b/>
+          <w:sz w:val="28"/>
+          <w:szCs w:val="28"/>
+        </w:rPr>
+      </w:pPr>
+      <w:r>
+        <w:rPr>
+          <w:b/>
+          <w:sz w:val="28"/>
+          <w:szCs w:val="28"/>
+        </w:rPr>
+        <w:t>confort</w:t>
+      </w:r>
+    </w:p>
+    <w:p>
+      <w:pPr>
+        <w:pStyle w:val="Paragraphedeliste"/>
+        <w:numPr>
+          <w:ilvl w:val="0"/>
+          <w:numId w:val="26"/>
+        </w:numPr>
+        <w:rPr>
+          <w:sz w:val="28"/>
+          <w:szCs w:val="28"/>
+        </w:rPr>
+      </w:pPr>
+      <w:r>
+        <w:rPr>
+          <w:b/>
+          <w:sz w:val="28"/>
+          <w:szCs w:val="28"/>
+        </w:rPr>
+        <w:t>qa_price</w:t>
+      </w:r>
+      <w:r>
+        <w:rPr>
+          <w:sz w:val="28"/>
+          <w:szCs w:val="28"/>
+        </w:rPr>
+        <w:t xml:space="preserve"> : Rapport qualité/prix.</w:t>
+      </w:r>
+    </w:p>
+    <w:p>
+      <w:pPr>
+        <w:rPr>
+          <w:sz w:val="28"/>
+          <w:szCs w:val="28"/>
+        </w:rPr>
+      </w:pPr>
+    </w:p>
+    <w:p>
+      <w:pPr>
+        <w:rPr>
+          <w:sz w:val="28"/>
+          <w:szCs w:val="28"/>
+        </w:rPr>
+      </w:pPr>
+      <w:r>
+        <w:rPr>
+          <w:sz w:val="28"/>
+          <w:szCs w:val="28"/>
+        </w:rPr>
+        <w:t>Chacun des critères stocké</w:t>
+      </w:r>
+      <w:r>
+        <w:rPr>
+          <w:sz w:val="28"/>
+          <w:szCs w:val="28"/>
+        </w:rPr>
+        <w:t xml:space="preserve"> sous la forme d'une valeur entière comprise entre 0 et 100. </w:t>
+      </w:r>
+      <w:r>
+        <w:rPr>
+          <w:sz w:val="28"/>
+          <w:szCs w:val="28"/>
+        </w:rPr>
+        <w:t xml:space="preserve">Comme nous l'avons précisé précédemment, le calcul de la </w:t>
+      </w:r>
       <w:r>
         <w:rPr>
           <w:i/>
           <w:sz w:val="28"/>
           <w:szCs w:val="28"/>
         </w:rPr>
-        <w:t>User</w:t>
-      </w:r>
-      <w:r>
-        <w:rPr>
-          <w:sz w:val="28"/>
-          <w:szCs w:val="28"/>
-        </w:rPr>
-        <w:t xml:space="preserve"> est une entité clé. Une </w:t>
+        <w:t>note globale</w:t>
+      </w:r>
+      <w:r>
+        <w:rPr>
+          <w:sz w:val="28"/>
+          <w:szCs w:val="28"/>
+        </w:rPr>
+        <w:t xml:space="preserve"> d'une </w:t>
       </w:r>
       <w:r>
         <w:rPr>
@@ -2349,51 +3032,841 @@
           <w:sz w:val="28"/>
           <w:szCs w:val="28"/>
         </w:rPr>
-        <w:t>property</w:t>
-      </w:r>
-      <w:r>
-        <w:rPr>
-          <w:sz w:val="28"/>
-          <w:szCs w:val="28"/>
-        </w:rPr>
-        <w:t xml:space="preserve"> ne peut être créée</w:t>
-      </w:r>
-      <w:r>
-        <w:rPr>
-          <w:sz w:val="28"/>
-          <w:szCs w:val="28"/>
-        </w:rPr>
-        <w:t xml:space="preserve"> sans utilisateur. </w:t>
-      </w:r>
-      <w:r>
-        <w:rPr>
-          <w:sz w:val="28"/>
-          <w:szCs w:val="28"/>
-        </w:rPr>
-        <w:t>Si aucune propriété n'est définie, l'application ne peut fonctionner correctement.</w:t>
-      </w:r>
-    </w:p>
-    <w:p>
-      <w:pPr>
-        <w:rPr>
-          <w:sz w:val="28"/>
-          <w:szCs w:val="28"/>
-        </w:rPr>
-      </w:pPr>
-    </w:p>
-    <w:p>
-      <w:pPr>
-        <w:rPr>
-          <w:sz w:val="28"/>
-          <w:szCs w:val="28"/>
-        </w:rPr>
-      </w:pPr>
-      <w:r>
-        <w:rPr>
-          <w:sz w:val="28"/>
-          <w:szCs w:val="28"/>
-        </w:rPr>
-        <w:t>Lien entre user et ses autres tables ...</w:t>
+        <w:t xml:space="preserve">property </w:t>
+      </w:r>
+      <w:r>
+        <w:rPr>
+          <w:sz w:val="28"/>
+          <w:szCs w:val="28"/>
+        </w:rPr>
+        <w:t xml:space="preserve">s'effectue sur base des </w:t>
+      </w:r>
+      <w:r>
+        <w:rPr>
+          <w:i/>
+          <w:sz w:val="28"/>
+          <w:szCs w:val="28"/>
+        </w:rPr>
+        <w:t>moyennes de chaque critères</w:t>
+      </w:r>
+      <w:r>
+        <w:rPr>
+          <w:sz w:val="28"/>
+          <w:szCs w:val="28"/>
+        </w:rPr>
+        <w:t>. Cette approche est triviale est présente l'avantage d'offrir une évaluation honnête d'un propriété.</w:t>
+      </w:r>
+    </w:p>
+    <w:p>
+      <w:pPr>
+        <w:rPr>
+          <w:sz w:val="28"/>
+          <w:szCs w:val="28"/>
+        </w:rPr>
+      </w:pPr>
+      <w:r>
+        <w:rPr>
+          <w:sz w:val="28"/>
+          <w:szCs w:val="28"/>
+        </w:rPr>
+        <w:t xml:space="preserve">Toutefois, il aurait pu être intéressant d'envisager une évaluation plus avancée en ajoutant un élément supplementaire au calcul : un </w:t>
+      </w:r>
+      <w:r>
+        <w:rPr>
+          <w:i/>
+          <w:sz w:val="28"/>
+          <w:szCs w:val="28"/>
+        </w:rPr>
+        <w:t>poids pour chacun des critères</w:t>
+      </w:r>
+      <w:r>
+        <w:rPr>
+          <w:sz w:val="28"/>
+          <w:szCs w:val="28"/>
+        </w:rPr>
+        <w:t xml:space="preserve">. Ce dernier aurait pu être défini de sorte à maximiser certain critère. Par exemple, si le critère </w:t>
+      </w:r>
+      <w:r>
+        <w:rPr>
+          <w:i/>
+          <w:sz w:val="28"/>
+          <w:szCs w:val="28"/>
+        </w:rPr>
+        <w:t>confort</w:t>
+      </w:r>
+      <w:r>
+        <w:rPr>
+          <w:sz w:val="28"/>
+          <w:szCs w:val="28"/>
+        </w:rPr>
+        <w:t xml:space="preserve"> est le plus souvent le meilleur, son poids pourrait dans ce cas être évalué à une valeur supérieur</w:t>
+      </w:r>
+      <w:r>
+        <w:rPr>
+          <w:sz w:val="28"/>
+          <w:szCs w:val="28"/>
+        </w:rPr>
+        <w:t>e</w:t>
+      </w:r>
+      <w:r>
+        <w:rPr>
+          <w:sz w:val="28"/>
+          <w:szCs w:val="28"/>
+        </w:rPr>
+        <w:t xml:space="preserve"> à 33% (</w:t>
+      </w:r>
+      <w:r>
+        <w:rPr>
+          <w:sz w:val="28"/>
+          <w:szCs w:val="28"/>
+        </w:rPr>
+        <w:t>1 critère / 3</w:t>
+      </w:r>
+      <w:r>
+        <w:rPr>
+          <w:sz w:val="28"/>
+          <w:szCs w:val="28"/>
+        </w:rPr>
+        <w:t>). On pourrait alors avoir un poids de 40% pour le confort et 30% pour les deux autres. Cette approche, bien qu'intéressante</w:t>
+      </w:r>
+      <w:r>
+        <w:rPr>
+          <w:sz w:val="28"/>
+          <w:szCs w:val="28"/>
+        </w:rPr>
+        <w:t>,</w:t>
+      </w:r>
+      <w:r>
+        <w:rPr>
+          <w:sz w:val="28"/>
+          <w:szCs w:val="28"/>
+        </w:rPr>
+        <w:t xml:space="preserve"> n'a pas été implémentée</w:t>
+      </w:r>
+      <w:r>
+        <w:rPr>
+          <w:sz w:val="28"/>
+          <w:szCs w:val="28"/>
+        </w:rPr>
+        <w:t xml:space="preserve"> pour ce projet</w:t>
+      </w:r>
+      <w:r>
+        <w:rPr>
+          <w:sz w:val="28"/>
+          <w:szCs w:val="28"/>
+        </w:rPr>
+        <w:t>.</w:t>
+      </w:r>
+    </w:p>
+    <w:p>
+      <w:pPr>
+        <w:rPr>
+          <w:sz w:val="28"/>
+          <w:szCs w:val="28"/>
+        </w:rPr>
+      </w:pPr>
+    </w:p>
+    <w:p>
+      <w:pPr>
+        <w:rPr>
+          <w:b/>
+          <w:i/>
+          <w:sz w:val="28"/>
+          <w:szCs w:val="28"/>
+        </w:rPr>
+      </w:pPr>
+      <w:r>
+        <w:rPr>
+          <w:b/>
+          <w:i/>
+          <w:sz w:val="28"/>
+          <w:szCs w:val="28"/>
+        </w:rPr>
+        <w:t>Commentaires</w:t>
+      </w:r>
+    </w:p>
+    <w:p>
+      <w:pPr>
+        <w:rPr>
+          <w:sz w:val="28"/>
+          <w:szCs w:val="28"/>
+        </w:rPr>
+      </w:pPr>
+      <w:r>
+        <w:rPr>
+          <w:sz w:val="28"/>
+          <w:szCs w:val="28"/>
+        </w:rPr>
+        <w:t xml:space="preserve">Cette entité permet d'ajouter un </w:t>
+      </w:r>
+      <w:r>
+        <w:rPr>
+          <w:i/>
+          <w:sz w:val="28"/>
+          <w:szCs w:val="28"/>
+        </w:rPr>
+        <w:t>aspect social</w:t>
+      </w:r>
+      <w:r>
+        <w:rPr>
+          <w:sz w:val="28"/>
+          <w:szCs w:val="28"/>
+        </w:rPr>
+        <w:t xml:space="preserve"> à l'application en proposant aux utilisateurs de partager leur avis et expériences sur les biens. </w:t>
+      </w:r>
+      <w:r>
+        <w:rPr>
+          <w:sz w:val="28"/>
+          <w:szCs w:val="28"/>
+        </w:rPr>
+        <w:t>Nous avons choisi de mettre en place un système de commentaires très simple ne stockant que les messages postés et basé sur une structure linéaire. Il n'est alors pas possible de créer des fils de conversations imbriqués. Cette table est composée des éléments suivants :</w:t>
+      </w:r>
+    </w:p>
+    <w:p>
+      <w:pPr>
+        <w:rPr>
+          <w:sz w:val="28"/>
+          <w:szCs w:val="28"/>
+        </w:rPr>
+      </w:pPr>
+    </w:p>
+    <w:p>
+      <w:pPr>
+        <w:pStyle w:val="Paragraphedeliste"/>
+        <w:numPr>
+          <w:ilvl w:val="0"/>
+          <w:numId w:val="27"/>
+        </w:numPr>
+        <w:rPr>
+          <w:sz w:val="28"/>
+          <w:szCs w:val="28"/>
+        </w:rPr>
+      </w:pPr>
+      <w:r>
+        <w:rPr>
+          <w:b/>
+          <w:sz w:val="28"/>
+          <w:szCs w:val="28"/>
+        </w:rPr>
+        <w:t>creator</w:t>
+      </w:r>
+      <w:r>
+        <w:rPr>
+          <w:sz w:val="28"/>
+          <w:szCs w:val="28"/>
+        </w:rPr>
+        <w:t xml:space="preserve"> : Utilisateur à l'origine du message.</w:t>
+      </w:r>
+    </w:p>
+    <w:p>
+      <w:pPr>
+        <w:pStyle w:val="Paragraphedeliste"/>
+        <w:numPr>
+          <w:ilvl w:val="0"/>
+          <w:numId w:val="27"/>
+        </w:numPr>
+        <w:rPr>
+          <w:b/>
+          <w:sz w:val="28"/>
+          <w:szCs w:val="28"/>
+        </w:rPr>
+      </w:pPr>
+      <w:r>
+        <w:rPr>
+          <w:b/>
+          <w:sz w:val="28"/>
+          <w:szCs w:val="28"/>
+        </w:rPr>
+        <w:t>target_property</w:t>
+      </w:r>
+    </w:p>
+    <w:p>
+      <w:pPr>
+        <w:pStyle w:val="Paragraphedeliste"/>
+        <w:numPr>
+          <w:ilvl w:val="0"/>
+          <w:numId w:val="27"/>
+        </w:numPr>
+        <w:rPr>
+          <w:b/>
+          <w:sz w:val="28"/>
+          <w:szCs w:val="28"/>
+        </w:rPr>
+      </w:pPr>
+      <w:r>
+        <w:rPr>
+          <w:b/>
+          <w:sz w:val="28"/>
+          <w:szCs w:val="28"/>
+        </w:rPr>
+        <w:t>date</w:t>
+      </w:r>
+    </w:p>
+    <w:p>
+      <w:pPr>
+        <w:pStyle w:val="Paragraphedeliste"/>
+        <w:numPr>
+          <w:ilvl w:val="0"/>
+          <w:numId w:val="27"/>
+        </w:numPr>
+        <w:rPr>
+          <w:sz w:val="28"/>
+          <w:szCs w:val="28"/>
+        </w:rPr>
+      </w:pPr>
+      <w:r>
+        <w:rPr>
+          <w:b/>
+          <w:sz w:val="28"/>
+          <w:szCs w:val="28"/>
+        </w:rPr>
+        <w:t>modified</w:t>
+      </w:r>
+      <w:r>
+        <w:rPr>
+          <w:sz w:val="28"/>
+          <w:szCs w:val="28"/>
+        </w:rPr>
+        <w:t xml:space="preserve"> : L'utilisateur pourra s'il le désire modifier un commentaire qu'il aura composé.</w:t>
+      </w:r>
+    </w:p>
+    <w:p>
+      <w:pPr>
+        <w:pStyle w:val="Paragraphedeliste"/>
+        <w:numPr>
+          <w:ilvl w:val="0"/>
+          <w:numId w:val="27"/>
+        </w:numPr>
+        <w:rPr>
+          <w:sz w:val="28"/>
+          <w:szCs w:val="28"/>
+        </w:rPr>
+      </w:pPr>
+      <w:r>
+        <w:rPr>
+          <w:b/>
+          <w:sz w:val="28"/>
+          <w:szCs w:val="28"/>
+        </w:rPr>
+        <w:t>message</w:t>
+      </w:r>
+      <w:r>
+        <w:rPr>
+          <w:sz w:val="28"/>
+          <w:szCs w:val="28"/>
+        </w:rPr>
+        <w:t xml:space="preserve"> : Corps du commentaire.</w:t>
+      </w:r>
+    </w:p>
+    <w:p>
+      <w:pPr>
+        <w:rPr>
+          <w:sz w:val="28"/>
+          <w:szCs w:val="28"/>
+        </w:rPr>
+      </w:pPr>
+    </w:p>
+    <w:p>
+      <w:pPr>
+        <w:rPr>
+          <w:sz w:val="28"/>
+          <w:szCs w:val="28"/>
+        </w:rPr>
+      </w:pPr>
+      <w:r>
+        <w:rPr>
+          <w:sz w:val="28"/>
+          <w:szCs w:val="28"/>
+        </w:rPr>
+        <w:t>A la fin de son séjour, l'utilisateur sera invité à laissé son appréciation. Celle-ci n'est pas obligatoire, mais encouragée</w:t>
+      </w:r>
+      <w:r>
+        <w:rPr>
+          <w:sz w:val="28"/>
+          <w:szCs w:val="28"/>
+        </w:rPr>
+        <w:t>. Elle permet aux utilisateurs intéressés par un bien, de pouvoir plus aisément se faire un avis sur celui-ci. Ces avis n'excluant pas un manque d'objectivité de la part de certain utilisateurs. D'autre part, tout commentaire ne respectant pas la chartre d'utilisation de la plate-forme se verra supprimé sans délais par les administrateurs.</w:t>
+      </w:r>
+    </w:p>
+    <w:p>
+      <w:pPr>
+        <w:rPr>
+          <w:sz w:val="28"/>
+          <w:szCs w:val="28"/>
+        </w:rPr>
+      </w:pPr>
+    </w:p>
+    <w:p>
+      <w:pPr>
+        <w:rPr>
+          <w:b/>
+          <w:i/>
+          <w:sz w:val="28"/>
+          <w:szCs w:val="28"/>
+        </w:rPr>
+      </w:pPr>
+      <w:r>
+        <w:rPr>
+          <w:b/>
+          <w:i/>
+          <w:sz w:val="28"/>
+          <w:szCs w:val="28"/>
+        </w:rPr>
+        <w:t>Pictures</w:t>
+      </w:r>
+    </w:p>
+    <w:p>
+      <w:pPr>
+        <w:rPr>
+          <w:sz w:val="28"/>
+          <w:szCs w:val="28"/>
+        </w:rPr>
+      </w:pPr>
+      <w:r>
+        <w:rPr>
+          <w:sz w:val="28"/>
+          <w:szCs w:val="28"/>
+        </w:rPr>
+        <w:t xml:space="preserve">Cette entité permet de stocker les photos des property. </w:t>
+      </w:r>
+      <w:r>
+        <w:rPr>
+          <w:sz w:val="28"/>
+          <w:szCs w:val="28"/>
+        </w:rPr>
+        <w:t>Elle avait été envisagée dans un premier temps avant d'être remplacée par un système de fichier plus simple et rapide. Aucune information supplémentaire n'est alors stockée dans la base de données. Les fichiers images sont alors enregistrés dans un dossier dont le nom correspond à l'id du bien. Il est alors aisé de retrouver toutes les images d'une propriété et de les renvoyer au client lorsqu'ils sont demandés.</w:t>
+      </w:r>
+    </w:p>
+    <w:p>
+      <w:pPr>
+        <w:pStyle w:val="Titre4"/>
+      </w:pPr>
+      <w:r>
+        <w:t>Reservation space</w:t>
+      </w:r>
+    </w:p>
+    <w:p>
+      <w:pPr>
+        <w:rPr>
+          <w:sz w:val="28"/>
+          <w:szCs w:val="28"/>
+        </w:rPr>
+      </w:pPr>
+    </w:p>
+    <w:p>
+      <w:pPr>
+        <w:rPr>
+          <w:sz w:val="28"/>
+          <w:szCs w:val="28"/>
+        </w:rPr>
+      </w:pPr>
+      <w:r>
+        <w:rPr>
+          <w:sz w:val="28"/>
+          <w:szCs w:val="28"/>
+        </w:rPr>
+        <w:t xml:space="preserve">Nous introduisons ici une nouvelle entité : </w:t>
+      </w:r>
+      <w:r>
+        <w:rPr>
+          <w:i/>
+          <w:sz w:val="28"/>
+          <w:szCs w:val="28"/>
+        </w:rPr>
+        <w:t>Reservation</w:t>
+      </w:r>
+      <w:r>
+        <w:rPr>
+          <w:sz w:val="28"/>
+          <w:szCs w:val="28"/>
+        </w:rPr>
+        <w:t>.</w:t>
+      </w:r>
+      <w:r>
+        <w:rPr>
+          <w:sz w:val="28"/>
+          <w:szCs w:val="28"/>
+        </w:rPr>
+        <w:t xml:space="preserve"> Celle permet aux utilisateurs de l'application de réserver une property sur une période donnée, pour un nombre de personnes défini et pour un montant fixé.</w:t>
+      </w:r>
+    </w:p>
+    <w:p>
+      <w:pPr>
+        <w:rPr>
+          <w:sz w:val="28"/>
+          <w:szCs w:val="28"/>
+        </w:rPr>
+      </w:pPr>
+    </w:p>
+    <w:p>
+      <w:pPr>
+        <w:rPr>
+          <w:b/>
+          <w:i/>
+          <w:sz w:val="28"/>
+          <w:szCs w:val="28"/>
+        </w:rPr>
+      </w:pPr>
+      <w:r>
+        <w:rPr>
+          <w:b/>
+          <w:i/>
+          <w:sz w:val="28"/>
+          <w:szCs w:val="28"/>
+        </w:rPr>
+        <w:t>Reservation</w:t>
+      </w:r>
+    </w:p>
+    <w:p>
+      <w:pPr>
+        <w:rPr>
+          <w:sz w:val="28"/>
+          <w:szCs w:val="28"/>
+        </w:rPr>
+      </w:pPr>
+      <w:r>
+        <w:rPr>
+          <w:sz w:val="28"/>
+          <w:szCs w:val="28"/>
+        </w:rPr>
+        <w:t>Cette entité est composée des éléments suivants :</w:t>
+      </w:r>
+    </w:p>
+    <w:p>
+      <w:pPr>
+        <w:rPr>
+          <w:sz w:val="28"/>
+          <w:szCs w:val="28"/>
+        </w:rPr>
+      </w:pPr>
+    </w:p>
+    <w:p>
+      <w:pPr>
+        <w:pStyle w:val="Paragraphedeliste"/>
+        <w:numPr>
+          <w:ilvl w:val="0"/>
+          <w:numId w:val="28"/>
+        </w:numPr>
+        <w:rPr>
+          <w:b/>
+          <w:sz w:val="28"/>
+          <w:szCs w:val="28"/>
+        </w:rPr>
+      </w:pPr>
+      <w:r>
+        <w:rPr>
+          <w:b/>
+          <w:sz w:val="28"/>
+          <w:szCs w:val="28"/>
+        </w:rPr>
+        <w:t>target_user</w:t>
+      </w:r>
+    </w:p>
+    <w:p>
+      <w:pPr>
+        <w:pStyle w:val="Paragraphedeliste"/>
+        <w:numPr>
+          <w:ilvl w:val="0"/>
+          <w:numId w:val="28"/>
+        </w:numPr>
+        <w:rPr>
+          <w:b/>
+          <w:sz w:val="28"/>
+          <w:szCs w:val="28"/>
+        </w:rPr>
+      </w:pPr>
+      <w:r>
+        <w:rPr>
+          <w:b/>
+          <w:sz w:val="28"/>
+          <w:szCs w:val="28"/>
+        </w:rPr>
+        <w:t>target_property</w:t>
+      </w:r>
+    </w:p>
+    <w:p>
+      <w:pPr>
+        <w:pStyle w:val="Paragraphedeliste"/>
+        <w:numPr>
+          <w:ilvl w:val="0"/>
+          <w:numId w:val="28"/>
+        </w:numPr>
+        <w:rPr>
+          <w:sz w:val="28"/>
+          <w:szCs w:val="28"/>
+        </w:rPr>
+      </w:pPr>
+      <w:r>
+        <w:rPr>
+          <w:b/>
+          <w:sz w:val="28"/>
+          <w:szCs w:val="28"/>
+        </w:rPr>
+        <w:t>date_rent_start</w:t>
+      </w:r>
+      <w:r>
+        <w:rPr>
+          <w:sz w:val="28"/>
+          <w:szCs w:val="28"/>
+        </w:rPr>
+        <w:t xml:space="preserve"> : Date de début de la location.</w:t>
+      </w:r>
+    </w:p>
+    <w:p>
+      <w:pPr>
+        <w:pStyle w:val="Paragraphedeliste"/>
+        <w:numPr>
+          <w:ilvl w:val="0"/>
+          <w:numId w:val="28"/>
+        </w:numPr>
+        <w:rPr>
+          <w:sz w:val="28"/>
+          <w:szCs w:val="28"/>
+        </w:rPr>
+      </w:pPr>
+      <w:r>
+        <w:rPr>
+          <w:b/>
+          <w:sz w:val="28"/>
+          <w:szCs w:val="28"/>
+        </w:rPr>
+        <w:t>date_rent_stop</w:t>
+      </w:r>
+      <w:r>
+        <w:rPr>
+          <w:sz w:val="28"/>
+          <w:szCs w:val="28"/>
+        </w:rPr>
+        <w:t xml:space="preserve"> : Date de fin de la location.</w:t>
+      </w:r>
+    </w:p>
+    <w:p>
+      <w:pPr>
+        <w:pStyle w:val="Paragraphedeliste"/>
+        <w:numPr>
+          <w:ilvl w:val="0"/>
+          <w:numId w:val="28"/>
+        </w:numPr>
+        <w:rPr>
+          <w:sz w:val="28"/>
+          <w:szCs w:val="28"/>
+        </w:rPr>
+      </w:pPr>
+      <w:r>
+        <w:rPr>
+          <w:b/>
+          <w:sz w:val="28"/>
+          <w:szCs w:val="28"/>
+        </w:rPr>
+        <w:t>hosts</w:t>
+      </w:r>
+      <w:r>
+        <w:rPr>
+          <w:sz w:val="28"/>
+          <w:szCs w:val="28"/>
+        </w:rPr>
+        <w:t xml:space="preserve"> : Nombre de personnes pour cette réservation.</w:t>
+      </w:r>
+    </w:p>
+    <w:p>
+      <w:pPr>
+        <w:pStyle w:val="Paragraphedeliste"/>
+        <w:numPr>
+          <w:ilvl w:val="0"/>
+          <w:numId w:val="28"/>
+        </w:numPr>
+        <w:rPr>
+          <w:sz w:val="28"/>
+          <w:szCs w:val="28"/>
+        </w:rPr>
+      </w:pPr>
+      <w:r>
+        <w:rPr>
+          <w:b/>
+          <w:sz w:val="28"/>
+          <w:szCs w:val="28"/>
+        </w:rPr>
+        <w:t>price</w:t>
+      </w:r>
+      <w:r>
+        <w:rPr>
+          <w:sz w:val="28"/>
+          <w:szCs w:val="28"/>
+        </w:rPr>
+        <w:t xml:space="preserve"> : Prix fixé pour le séjour.</w:t>
+      </w:r>
+    </w:p>
+    <w:p>
+      <w:pPr>
+        <w:pStyle w:val="Paragraphedeliste"/>
+        <w:numPr>
+          <w:ilvl w:val="0"/>
+          <w:numId w:val="28"/>
+        </w:numPr>
+        <w:rPr>
+          <w:sz w:val="28"/>
+          <w:szCs w:val="28"/>
+        </w:rPr>
+      </w:pPr>
+      <w:r>
+        <w:rPr>
+          <w:b/>
+          <w:sz w:val="28"/>
+          <w:szCs w:val="28"/>
+        </w:rPr>
+        <w:t>evaluated</w:t>
+      </w:r>
+      <w:r>
+        <w:rPr>
+          <w:sz w:val="28"/>
+          <w:szCs w:val="28"/>
+        </w:rPr>
+        <w:t xml:space="preserve"> : Booléen précisant si la réservation a été évaluée.</w:t>
+      </w:r>
+    </w:p>
+    <w:p>
+      <w:pPr>
+        <w:pStyle w:val="Paragraphedeliste"/>
+        <w:numPr>
+          <w:ilvl w:val="0"/>
+          <w:numId w:val="28"/>
+        </w:numPr>
+        <w:rPr>
+          <w:sz w:val="28"/>
+          <w:szCs w:val="28"/>
+        </w:rPr>
+      </w:pPr>
+      <w:r>
+        <w:rPr>
+          <w:b/>
+          <w:sz w:val="28"/>
+          <w:szCs w:val="28"/>
+        </w:rPr>
+        <w:t>commented</w:t>
+      </w:r>
+      <w:r>
+        <w:rPr>
+          <w:sz w:val="28"/>
+          <w:szCs w:val="28"/>
+        </w:rPr>
+        <w:t xml:space="preserve"> : Booléen précisant si un commentaire a été laissé pour cette réservation.</w:t>
+      </w:r>
+    </w:p>
+    <w:p>
+      <w:pPr>
+        <w:pStyle w:val="Paragraphedeliste"/>
+        <w:numPr>
+          <w:ilvl w:val="0"/>
+          <w:numId w:val="28"/>
+        </w:numPr>
+        <w:rPr>
+          <w:sz w:val="28"/>
+          <w:szCs w:val="28"/>
+        </w:rPr>
+      </w:pPr>
+      <w:r>
+        <w:rPr>
+          <w:b/>
+          <w:sz w:val="28"/>
+          <w:szCs w:val="28"/>
+        </w:rPr>
+        <w:t>note</w:t>
+      </w:r>
+      <w:r>
+        <w:rPr>
+          <w:sz w:val="28"/>
+          <w:szCs w:val="28"/>
+        </w:rPr>
+        <w:t xml:space="preserve"> : Note globale du séjour.</w:t>
+      </w:r>
+    </w:p>
+    <w:p>
+      <w:pPr>
+        <w:rPr>
+          <w:sz w:val="28"/>
+          <w:szCs w:val="28"/>
+        </w:rPr>
+      </w:pPr>
+    </w:p>
+    <w:p>
+      <w:pPr>
+        <w:rPr>
+          <w:sz w:val="28"/>
+          <w:szCs w:val="28"/>
+        </w:rPr>
+      </w:pPr>
+      <w:r>
+        <w:rPr>
+          <w:sz w:val="28"/>
+          <w:szCs w:val="28"/>
+        </w:rPr>
+        <w:t xml:space="preserve">La </w:t>
+      </w:r>
+      <w:r>
+        <w:rPr>
+          <w:i/>
+          <w:sz w:val="28"/>
+          <w:szCs w:val="28"/>
+        </w:rPr>
+        <w:t>note globale du séjour</w:t>
+      </w:r>
+      <w:r>
+        <w:rPr>
+          <w:sz w:val="28"/>
+          <w:szCs w:val="28"/>
+        </w:rPr>
+        <w:t xml:space="preserve"> est calculée sur base des trois critères rencontrés au sein de l'entité </w:t>
+      </w:r>
+      <w:r>
+        <w:rPr>
+          <w:i/>
+          <w:sz w:val="28"/>
+          <w:szCs w:val="28"/>
+        </w:rPr>
+        <w:t>evaluation</w:t>
+      </w:r>
+      <w:r>
+        <w:rPr>
+          <w:sz w:val="28"/>
+          <w:szCs w:val="28"/>
+        </w:rPr>
+        <w:t xml:space="preserve">. Celle-ci n'a qu'un intérêt limité. Toutefois, elle sera affichée avec le commentaire </w:t>
+      </w:r>
+      <w:r>
+        <w:rPr>
+          <w:sz w:val="28"/>
+          <w:szCs w:val="28"/>
+        </w:rPr>
+        <w:t>de l'utilisateur ayant effectué le séjour et renseignera les autres utilisateurs de la plate-forme du résultat de l'évaluation faite par ce dernier pour le bien concerné.</w:t>
+      </w:r>
+      <w:bookmarkStart w:id="0" w:name="_GoBack"/>
+      <w:bookmarkEnd w:id="0"/>
+    </w:p>
+    <w:p>
+      <w:pPr>
+        <w:rPr>
+          <w:sz w:val="28"/>
+          <w:szCs w:val="28"/>
+        </w:rPr>
+      </w:pPr>
+    </w:p>
+    <w:p>
+      <w:pPr>
+        <w:rPr>
+          <w:i/>
+          <w:color w:val="C0504D" w:themeColor="accent2"/>
+          <w:sz w:val="28"/>
+          <w:szCs w:val="28"/>
+        </w:rPr>
+      </w:pPr>
+      <w:r>
+        <w:rPr>
+          <w:i/>
+          <w:color w:val="C0504D" w:themeColor="accent2"/>
+          <w:sz w:val="28"/>
+          <w:szCs w:val="28"/>
+        </w:rPr>
+        <w:t>Note : Les id de ces entités sont tous de type Integer, à l'exception de l'entité User pour laquelle l'id est stocké sous forme d'une String représentant la valeur hexadécimale d'un UUID (Universaly Unique IDentifier).</w:t>
       </w:r>
     </w:p>
     <w:sectPr>
@@ -2748,6 +4221,119 @@
     </w:lvl>
   </w:abstractNum>
   <w:abstractNum w:abstractNumId="3">
+    <w:nsid w:val="1A0F5C1D"/>
+    <w:multiLevelType w:val="hybridMultilevel"/>
+    <w:tmpl w:val="168C6FB4"/>
+    <w:lvl w:ilvl="0" w:tplc="040C0001">
+      <w:start w:val="1"/>
+      <w:numFmt w:val="bullet"/>
+      <w:lvlText w:val=""/>
+      <w:lvlJc w:val="left"/>
+      <w:pPr>
+        <w:ind w:left="720" w:hanging="360"/>
+      </w:pPr>
+      <w:rPr>
+        <w:rFonts w:ascii="Symbol" w:hAnsi="Symbol" w:hint="default"/>
+      </w:rPr>
+    </w:lvl>
+    <w:lvl w:ilvl="1" w:tplc="040C0003" w:tentative="1">
+      <w:start w:val="1"/>
+      <w:numFmt w:val="bullet"/>
+      <w:lvlText w:val="o"/>
+      <w:lvlJc w:val="left"/>
+      <w:pPr>
+        <w:ind w:left="1440" w:hanging="360"/>
+      </w:pPr>
+      <w:rPr>
+        <w:rFonts w:ascii="Courier New" w:hAnsi="Courier New" w:hint="default"/>
+      </w:rPr>
+    </w:lvl>
+    <w:lvl w:ilvl="2" w:tplc="040C0005" w:tentative="1">
+      <w:start w:val="1"/>
+      <w:numFmt w:val="bullet"/>
+      <w:lvlText w:val=""/>
+      <w:lvlJc w:val="left"/>
+      <w:pPr>
+        <w:ind w:left="2160" w:hanging="360"/>
+      </w:pPr>
+      <w:rPr>
+        <w:rFonts w:ascii="Wingdings" w:hAnsi="Wingdings" w:hint="default"/>
+      </w:rPr>
+    </w:lvl>
+    <w:lvl w:ilvl="3" w:tplc="040C0001" w:tentative="1">
+      <w:start w:val="1"/>
+      <w:numFmt w:val="bullet"/>
+      <w:lvlText w:val=""/>
+      <w:lvlJc w:val="left"/>
+      <w:pPr>
+        <w:ind w:left="2880" w:hanging="360"/>
+      </w:pPr>
+      <w:rPr>
+        <w:rFonts w:ascii="Symbol" w:hAnsi="Symbol" w:hint="default"/>
+      </w:rPr>
+    </w:lvl>
+    <w:lvl w:ilvl="4" w:tplc="040C0003" w:tentative="1">
+      <w:start w:val="1"/>
+      <w:numFmt w:val="bullet"/>
+      <w:lvlText w:val="o"/>
+      <w:lvlJc w:val="left"/>
+      <w:pPr>
+        <w:ind w:left="3600" w:hanging="360"/>
+      </w:pPr>
+      <w:rPr>
+        <w:rFonts w:ascii="Courier New" w:hAnsi="Courier New" w:hint="default"/>
+      </w:rPr>
+    </w:lvl>
+    <w:lvl w:ilvl="5" w:tplc="040C0005" w:tentative="1">
+      <w:start w:val="1"/>
+      <w:numFmt w:val="bullet"/>
+      <w:lvlText w:val=""/>
+      <w:lvlJc w:val="left"/>
+      <w:pPr>
+        <w:ind w:left="4320" w:hanging="360"/>
+      </w:pPr>
+      <w:rPr>
+        <w:rFonts w:ascii="Wingdings" w:hAnsi="Wingdings" w:hint="default"/>
+      </w:rPr>
+    </w:lvl>
+    <w:lvl w:ilvl="6" w:tplc="040C0001" w:tentative="1">
+      <w:start w:val="1"/>
+      <w:numFmt w:val="bullet"/>
+      <w:lvlText w:val=""/>
+      <w:lvlJc w:val="left"/>
+      <w:pPr>
+        <w:ind w:left="5040" w:hanging="360"/>
+      </w:pPr>
+      <w:rPr>
+        <w:rFonts w:ascii="Symbol" w:hAnsi="Symbol" w:hint="default"/>
+      </w:rPr>
+    </w:lvl>
+    <w:lvl w:ilvl="7" w:tplc="040C0003" w:tentative="1">
+      <w:start w:val="1"/>
+      <w:numFmt w:val="bullet"/>
+      <w:lvlText w:val="o"/>
+      <w:lvlJc w:val="left"/>
+      <w:pPr>
+        <w:ind w:left="5760" w:hanging="360"/>
+      </w:pPr>
+      <w:rPr>
+        <w:rFonts w:ascii="Courier New" w:hAnsi="Courier New" w:hint="default"/>
+      </w:rPr>
+    </w:lvl>
+    <w:lvl w:ilvl="8" w:tplc="040C0005" w:tentative="1">
+      <w:start w:val="1"/>
+      <w:numFmt w:val="bullet"/>
+      <w:lvlText w:val=""/>
+      <w:lvlJc w:val="left"/>
+      <w:pPr>
+        <w:ind w:left="6480" w:hanging="360"/>
+      </w:pPr>
+      <w:rPr>
+        <w:rFonts w:ascii="Wingdings" w:hAnsi="Wingdings" w:hint="default"/>
+      </w:rPr>
+    </w:lvl>
+  </w:abstractNum>
+  <w:abstractNum w:abstractNumId="4">
     <w:nsid w:val="209B0331"/>
     <w:multiLevelType w:val="hybridMultilevel"/>
     <w:tmpl w:val="5E9CFA66"/>
@@ -2833,7 +4419,120 @@
       </w:pPr>
     </w:lvl>
   </w:abstractNum>
-  <w:abstractNum w:abstractNumId="4">
+  <w:abstractNum w:abstractNumId="5">
+    <w:nsid w:val="209B2352"/>
+    <w:multiLevelType w:val="hybridMultilevel"/>
+    <w:tmpl w:val="81540B0E"/>
+    <w:lvl w:ilvl="0" w:tplc="040C0001">
+      <w:start w:val="1"/>
+      <w:numFmt w:val="bullet"/>
+      <w:lvlText w:val=""/>
+      <w:lvlJc w:val="left"/>
+      <w:pPr>
+        <w:ind w:left="720" w:hanging="360"/>
+      </w:pPr>
+      <w:rPr>
+        <w:rFonts w:ascii="Symbol" w:hAnsi="Symbol" w:hint="default"/>
+      </w:rPr>
+    </w:lvl>
+    <w:lvl w:ilvl="1" w:tplc="040C0003" w:tentative="1">
+      <w:start w:val="1"/>
+      <w:numFmt w:val="bullet"/>
+      <w:lvlText w:val="o"/>
+      <w:lvlJc w:val="left"/>
+      <w:pPr>
+        <w:ind w:left="1440" w:hanging="360"/>
+      </w:pPr>
+      <w:rPr>
+        <w:rFonts w:ascii="Courier New" w:hAnsi="Courier New" w:hint="default"/>
+      </w:rPr>
+    </w:lvl>
+    <w:lvl w:ilvl="2" w:tplc="040C0005" w:tentative="1">
+      <w:start w:val="1"/>
+      <w:numFmt w:val="bullet"/>
+      <w:lvlText w:val=""/>
+      <w:lvlJc w:val="left"/>
+      <w:pPr>
+        <w:ind w:left="2160" w:hanging="360"/>
+      </w:pPr>
+      <w:rPr>
+        <w:rFonts w:ascii="Wingdings" w:hAnsi="Wingdings" w:hint="default"/>
+      </w:rPr>
+    </w:lvl>
+    <w:lvl w:ilvl="3" w:tplc="040C0001" w:tentative="1">
+      <w:start w:val="1"/>
+      <w:numFmt w:val="bullet"/>
+      <w:lvlText w:val=""/>
+      <w:lvlJc w:val="left"/>
+      <w:pPr>
+        <w:ind w:left="2880" w:hanging="360"/>
+      </w:pPr>
+      <w:rPr>
+        <w:rFonts w:ascii="Symbol" w:hAnsi="Symbol" w:hint="default"/>
+      </w:rPr>
+    </w:lvl>
+    <w:lvl w:ilvl="4" w:tplc="040C0003" w:tentative="1">
+      <w:start w:val="1"/>
+      <w:numFmt w:val="bullet"/>
+      <w:lvlText w:val="o"/>
+      <w:lvlJc w:val="left"/>
+      <w:pPr>
+        <w:ind w:left="3600" w:hanging="360"/>
+      </w:pPr>
+      <w:rPr>
+        <w:rFonts w:ascii="Courier New" w:hAnsi="Courier New" w:hint="default"/>
+      </w:rPr>
+    </w:lvl>
+    <w:lvl w:ilvl="5" w:tplc="040C0005" w:tentative="1">
+      <w:start w:val="1"/>
+      <w:numFmt w:val="bullet"/>
+      <w:lvlText w:val=""/>
+      <w:lvlJc w:val="left"/>
+      <w:pPr>
+        <w:ind w:left="4320" w:hanging="360"/>
+      </w:pPr>
+      <w:rPr>
+        <w:rFonts w:ascii="Wingdings" w:hAnsi="Wingdings" w:hint="default"/>
+      </w:rPr>
+    </w:lvl>
+    <w:lvl w:ilvl="6" w:tplc="040C0001" w:tentative="1">
+      <w:start w:val="1"/>
+      <w:numFmt w:val="bullet"/>
+      <w:lvlText w:val=""/>
+      <w:lvlJc w:val="left"/>
+      <w:pPr>
+        <w:ind w:left="5040" w:hanging="360"/>
+      </w:pPr>
+      <w:rPr>
+        <w:rFonts w:ascii="Symbol" w:hAnsi="Symbol" w:hint="default"/>
+      </w:rPr>
+    </w:lvl>
+    <w:lvl w:ilvl="7" w:tplc="040C0003" w:tentative="1">
+      <w:start w:val="1"/>
+      <w:numFmt w:val="bullet"/>
+      <w:lvlText w:val="o"/>
+      <w:lvlJc w:val="left"/>
+      <w:pPr>
+        <w:ind w:left="5760" w:hanging="360"/>
+      </w:pPr>
+      <w:rPr>
+        <w:rFonts w:ascii="Courier New" w:hAnsi="Courier New" w:hint="default"/>
+      </w:rPr>
+    </w:lvl>
+    <w:lvl w:ilvl="8" w:tplc="040C0005" w:tentative="1">
+      <w:start w:val="1"/>
+      <w:numFmt w:val="bullet"/>
+      <w:lvlText w:val=""/>
+      <w:lvlJc w:val="left"/>
+      <w:pPr>
+        <w:ind w:left="6480" w:hanging="360"/>
+      </w:pPr>
+      <w:rPr>
+        <w:rFonts w:ascii="Wingdings" w:hAnsi="Wingdings" w:hint="default"/>
+      </w:rPr>
+    </w:lvl>
+  </w:abstractNum>
+  <w:abstractNum w:abstractNumId="6">
     <w:nsid w:val="26362271"/>
     <w:multiLevelType w:val="hybridMultilevel"/>
     <w:tmpl w:val="E940DED0"/>
@@ -2946,7 +4645,7 @@
       </w:rPr>
     </w:lvl>
   </w:abstractNum>
-  <w:abstractNum w:abstractNumId="5">
+  <w:abstractNum w:abstractNumId="7">
     <w:nsid w:val="26C50FDF"/>
     <w:multiLevelType w:val="hybridMultilevel"/>
     <w:tmpl w:val="12301764"/>
@@ -3059,7 +4758,7 @@
       </w:rPr>
     </w:lvl>
   </w:abstractNum>
-  <w:abstractNum w:abstractNumId="6">
+  <w:abstractNum w:abstractNumId="8">
     <w:nsid w:val="27E71276"/>
     <w:multiLevelType w:val="hybridMultilevel"/>
     <w:tmpl w:val="3B7ED432"/>
@@ -3146,7 +4845,7 @@
       </w:pPr>
     </w:lvl>
   </w:abstractNum>
-  <w:abstractNum w:abstractNumId="7">
+  <w:abstractNum w:abstractNumId="9">
     <w:nsid w:val="2D69425C"/>
     <w:multiLevelType w:val="hybridMultilevel"/>
     <w:tmpl w:val="2BEC750C"/>
@@ -3259,7 +4958,7 @@
       </w:rPr>
     </w:lvl>
   </w:abstractNum>
-  <w:abstractNum w:abstractNumId="8">
+  <w:abstractNum w:abstractNumId="10">
     <w:nsid w:val="2F870701"/>
     <w:multiLevelType w:val="hybridMultilevel"/>
     <w:tmpl w:val="4FF284EE"/>
@@ -3346,7 +5045,7 @@
       </w:pPr>
     </w:lvl>
   </w:abstractNum>
-  <w:abstractNum w:abstractNumId="9">
+  <w:abstractNum w:abstractNumId="11">
     <w:nsid w:val="34F679AD"/>
     <w:multiLevelType w:val="hybridMultilevel"/>
     <w:tmpl w:val="4A48FCE6"/>
@@ -3459,7 +5158,7 @@
       </w:rPr>
     </w:lvl>
   </w:abstractNum>
-  <w:abstractNum w:abstractNumId="10">
+  <w:abstractNum w:abstractNumId="12">
     <w:nsid w:val="3708648E"/>
     <w:multiLevelType w:val="hybridMultilevel"/>
     <w:tmpl w:val="6CEE45F8"/>
@@ -3571,7 +5270,7 @@
       </w:rPr>
     </w:lvl>
   </w:abstractNum>
-  <w:abstractNum w:abstractNumId="11">
+  <w:abstractNum w:abstractNumId="13">
     <w:nsid w:val="3AE22732"/>
     <w:multiLevelType w:val="hybridMultilevel"/>
     <w:tmpl w:val="A2949292"/>
@@ -3684,7 +5383,7 @@
       </w:rPr>
     </w:lvl>
   </w:abstractNum>
-  <w:abstractNum w:abstractNumId="12">
+  <w:abstractNum w:abstractNumId="14">
     <w:nsid w:val="412B599A"/>
     <w:multiLevelType w:val="hybridMultilevel"/>
     <w:tmpl w:val="695EBAE0"/>
@@ -3797,7 +5496,7 @@
       </w:rPr>
     </w:lvl>
   </w:abstractNum>
-  <w:abstractNum w:abstractNumId="13">
+  <w:abstractNum w:abstractNumId="15">
     <w:nsid w:val="43AA1942"/>
     <w:multiLevelType w:val="hybridMultilevel"/>
     <w:tmpl w:val="43DEF0F0"/>
@@ -3910,7 +5609,7 @@
       </w:rPr>
     </w:lvl>
   </w:abstractNum>
-  <w:abstractNum w:abstractNumId="14">
+  <w:abstractNum w:abstractNumId="16">
     <w:nsid w:val="45DF4FE4"/>
     <w:multiLevelType w:val="hybridMultilevel"/>
     <w:tmpl w:val="470C2B96"/>
@@ -4023,7 +5722,120 @@
       </w:rPr>
     </w:lvl>
   </w:abstractNum>
-  <w:abstractNum w:abstractNumId="15">
+  <w:abstractNum w:abstractNumId="17">
+    <w:nsid w:val="50A57D63"/>
+    <w:multiLevelType w:val="hybridMultilevel"/>
+    <w:tmpl w:val="265E3CC6"/>
+    <w:lvl w:ilvl="0" w:tplc="040C0001">
+      <w:start w:val="1"/>
+      <w:numFmt w:val="bullet"/>
+      <w:lvlText w:val=""/>
+      <w:lvlJc w:val="left"/>
+      <w:pPr>
+        <w:ind w:left="720" w:hanging="360"/>
+      </w:pPr>
+      <w:rPr>
+        <w:rFonts w:ascii="Symbol" w:hAnsi="Symbol" w:hint="default"/>
+      </w:rPr>
+    </w:lvl>
+    <w:lvl w:ilvl="1" w:tplc="040C0003" w:tentative="1">
+      <w:start w:val="1"/>
+      <w:numFmt w:val="bullet"/>
+      <w:lvlText w:val="o"/>
+      <w:lvlJc w:val="left"/>
+      <w:pPr>
+        <w:ind w:left="1440" w:hanging="360"/>
+      </w:pPr>
+      <w:rPr>
+        <w:rFonts w:ascii="Courier New" w:hAnsi="Courier New" w:hint="default"/>
+      </w:rPr>
+    </w:lvl>
+    <w:lvl w:ilvl="2" w:tplc="040C0005" w:tentative="1">
+      <w:start w:val="1"/>
+      <w:numFmt w:val="bullet"/>
+      <w:lvlText w:val=""/>
+      <w:lvlJc w:val="left"/>
+      <w:pPr>
+        <w:ind w:left="2160" w:hanging="360"/>
+      </w:pPr>
+      <w:rPr>
+        <w:rFonts w:ascii="Wingdings" w:hAnsi="Wingdings" w:hint="default"/>
+      </w:rPr>
+    </w:lvl>
+    <w:lvl w:ilvl="3" w:tplc="040C0001" w:tentative="1">
+      <w:start w:val="1"/>
+      <w:numFmt w:val="bullet"/>
+      <w:lvlText w:val=""/>
+      <w:lvlJc w:val="left"/>
+      <w:pPr>
+        <w:ind w:left="2880" w:hanging="360"/>
+      </w:pPr>
+      <w:rPr>
+        <w:rFonts w:ascii="Symbol" w:hAnsi="Symbol" w:hint="default"/>
+      </w:rPr>
+    </w:lvl>
+    <w:lvl w:ilvl="4" w:tplc="040C0003" w:tentative="1">
+      <w:start w:val="1"/>
+      <w:numFmt w:val="bullet"/>
+      <w:lvlText w:val="o"/>
+      <w:lvlJc w:val="left"/>
+      <w:pPr>
+        <w:ind w:left="3600" w:hanging="360"/>
+      </w:pPr>
+      <w:rPr>
+        <w:rFonts w:ascii="Courier New" w:hAnsi="Courier New" w:hint="default"/>
+      </w:rPr>
+    </w:lvl>
+    <w:lvl w:ilvl="5" w:tplc="040C0005" w:tentative="1">
+      <w:start w:val="1"/>
+      <w:numFmt w:val="bullet"/>
+      <w:lvlText w:val=""/>
+      <w:lvlJc w:val="left"/>
+      <w:pPr>
+        <w:ind w:left="4320" w:hanging="360"/>
+      </w:pPr>
+      <w:rPr>
+        <w:rFonts w:ascii="Wingdings" w:hAnsi="Wingdings" w:hint="default"/>
+      </w:rPr>
+    </w:lvl>
+    <w:lvl w:ilvl="6" w:tplc="040C0001" w:tentative="1">
+      <w:start w:val="1"/>
+      <w:numFmt w:val="bullet"/>
+      <w:lvlText w:val=""/>
+      <w:lvlJc w:val="left"/>
+      <w:pPr>
+        <w:ind w:left="5040" w:hanging="360"/>
+      </w:pPr>
+      <w:rPr>
+        <w:rFonts w:ascii="Symbol" w:hAnsi="Symbol" w:hint="default"/>
+      </w:rPr>
+    </w:lvl>
+    <w:lvl w:ilvl="7" w:tplc="040C0003" w:tentative="1">
+      <w:start w:val="1"/>
+      <w:numFmt w:val="bullet"/>
+      <w:lvlText w:val="o"/>
+      <w:lvlJc w:val="left"/>
+      <w:pPr>
+        <w:ind w:left="5760" w:hanging="360"/>
+      </w:pPr>
+      <w:rPr>
+        <w:rFonts w:ascii="Courier New" w:hAnsi="Courier New" w:hint="default"/>
+      </w:rPr>
+    </w:lvl>
+    <w:lvl w:ilvl="8" w:tplc="040C0005" w:tentative="1">
+      <w:start w:val="1"/>
+      <w:numFmt w:val="bullet"/>
+      <w:lvlText w:val=""/>
+      <w:lvlJc w:val="left"/>
+      <w:pPr>
+        <w:ind w:left="6480" w:hanging="360"/>
+      </w:pPr>
+      <w:rPr>
+        <w:rFonts w:ascii="Wingdings" w:hAnsi="Wingdings" w:hint="default"/>
+      </w:rPr>
+    </w:lvl>
+  </w:abstractNum>
+  <w:abstractNum w:abstractNumId="18">
     <w:nsid w:val="57052761"/>
     <w:multiLevelType w:val="hybridMultilevel"/>
     <w:tmpl w:val="D69EFA34"/>
@@ -4110,7 +5922,7 @@
       </w:pPr>
     </w:lvl>
   </w:abstractNum>
-  <w:abstractNum w:abstractNumId="16">
+  <w:abstractNum w:abstractNumId="19">
     <w:nsid w:val="5C322C44"/>
     <w:multiLevelType w:val="hybridMultilevel"/>
     <w:tmpl w:val="EE94529C"/>
@@ -4223,7 +6035,120 @@
       </w:rPr>
     </w:lvl>
   </w:abstractNum>
-  <w:abstractNum w:abstractNumId="17">
+  <w:abstractNum w:abstractNumId="20">
+    <w:nsid w:val="5E0818EC"/>
+    <w:multiLevelType w:val="hybridMultilevel"/>
+    <w:tmpl w:val="7DCEC1C0"/>
+    <w:lvl w:ilvl="0" w:tplc="040C0001">
+      <w:start w:val="1"/>
+      <w:numFmt w:val="bullet"/>
+      <w:lvlText w:val=""/>
+      <w:lvlJc w:val="left"/>
+      <w:pPr>
+        <w:ind w:left="720" w:hanging="360"/>
+      </w:pPr>
+      <w:rPr>
+        <w:rFonts w:ascii="Symbol" w:hAnsi="Symbol" w:hint="default"/>
+      </w:rPr>
+    </w:lvl>
+    <w:lvl w:ilvl="1" w:tplc="040C0003" w:tentative="1">
+      <w:start w:val="1"/>
+      <w:numFmt w:val="bullet"/>
+      <w:lvlText w:val="o"/>
+      <w:lvlJc w:val="left"/>
+      <w:pPr>
+        <w:ind w:left="1440" w:hanging="360"/>
+      </w:pPr>
+      <w:rPr>
+        <w:rFonts w:ascii="Courier New" w:hAnsi="Courier New" w:hint="default"/>
+      </w:rPr>
+    </w:lvl>
+    <w:lvl w:ilvl="2" w:tplc="040C0005" w:tentative="1">
+      <w:start w:val="1"/>
+      <w:numFmt w:val="bullet"/>
+      <w:lvlText w:val=""/>
+      <w:lvlJc w:val="left"/>
+      <w:pPr>
+        <w:ind w:left="2160" w:hanging="360"/>
+      </w:pPr>
+      <w:rPr>
+        <w:rFonts w:ascii="Wingdings" w:hAnsi="Wingdings" w:hint="default"/>
+      </w:rPr>
+    </w:lvl>
+    <w:lvl w:ilvl="3" w:tplc="040C0001" w:tentative="1">
+      <w:start w:val="1"/>
+      <w:numFmt w:val="bullet"/>
+      <w:lvlText w:val=""/>
+      <w:lvlJc w:val="left"/>
+      <w:pPr>
+        <w:ind w:left="2880" w:hanging="360"/>
+      </w:pPr>
+      <w:rPr>
+        <w:rFonts w:ascii="Symbol" w:hAnsi="Symbol" w:hint="default"/>
+      </w:rPr>
+    </w:lvl>
+    <w:lvl w:ilvl="4" w:tplc="040C0003" w:tentative="1">
+      <w:start w:val="1"/>
+      <w:numFmt w:val="bullet"/>
+      <w:lvlText w:val="o"/>
+      <w:lvlJc w:val="left"/>
+      <w:pPr>
+        <w:ind w:left="3600" w:hanging="360"/>
+      </w:pPr>
+      <w:rPr>
+        <w:rFonts w:ascii="Courier New" w:hAnsi="Courier New" w:hint="default"/>
+      </w:rPr>
+    </w:lvl>
+    <w:lvl w:ilvl="5" w:tplc="040C0005" w:tentative="1">
+      <w:start w:val="1"/>
+      <w:numFmt w:val="bullet"/>
+      <w:lvlText w:val=""/>
+      <w:lvlJc w:val="left"/>
+      <w:pPr>
+        <w:ind w:left="4320" w:hanging="360"/>
+      </w:pPr>
+      <w:rPr>
+        <w:rFonts w:ascii="Wingdings" w:hAnsi="Wingdings" w:hint="default"/>
+      </w:rPr>
+    </w:lvl>
+    <w:lvl w:ilvl="6" w:tplc="040C0001" w:tentative="1">
+      <w:start w:val="1"/>
+      <w:numFmt w:val="bullet"/>
+      <w:lvlText w:val=""/>
+      <w:lvlJc w:val="left"/>
+      <w:pPr>
+        <w:ind w:left="5040" w:hanging="360"/>
+      </w:pPr>
+      <w:rPr>
+        <w:rFonts w:ascii="Symbol" w:hAnsi="Symbol" w:hint="default"/>
+      </w:rPr>
+    </w:lvl>
+    <w:lvl w:ilvl="7" w:tplc="040C0003" w:tentative="1">
+      <w:start w:val="1"/>
+      <w:numFmt w:val="bullet"/>
+      <w:lvlText w:val="o"/>
+      <w:lvlJc w:val="left"/>
+      <w:pPr>
+        <w:ind w:left="5760" w:hanging="360"/>
+      </w:pPr>
+      <w:rPr>
+        <w:rFonts w:ascii="Courier New" w:hAnsi="Courier New" w:hint="default"/>
+      </w:rPr>
+    </w:lvl>
+    <w:lvl w:ilvl="8" w:tplc="040C0005" w:tentative="1">
+      <w:start w:val="1"/>
+      <w:numFmt w:val="bullet"/>
+      <w:lvlText w:val=""/>
+      <w:lvlJc w:val="left"/>
+      <w:pPr>
+        <w:ind w:left="6480" w:hanging="360"/>
+      </w:pPr>
+      <w:rPr>
+        <w:rFonts w:ascii="Wingdings" w:hAnsi="Wingdings" w:hint="default"/>
+      </w:rPr>
+    </w:lvl>
+  </w:abstractNum>
+  <w:abstractNum w:abstractNumId="21">
     <w:nsid w:val="628E3AB1"/>
     <w:multiLevelType w:val="hybridMultilevel"/>
     <w:tmpl w:val="CBA06696"/>
@@ -4336,7 +6261,7 @@
       </w:rPr>
     </w:lvl>
   </w:abstractNum>
-  <w:abstractNum w:abstractNumId="18">
+  <w:abstractNum w:abstractNumId="22">
     <w:nsid w:val="6C181D71"/>
     <w:multiLevelType w:val="hybridMultilevel"/>
     <w:tmpl w:val="81EC9DE4"/>
@@ -4449,7 +6374,7 @@
       </w:rPr>
     </w:lvl>
   </w:abstractNum>
-  <w:abstractNum w:abstractNumId="19">
+  <w:abstractNum w:abstractNumId="23">
     <w:nsid w:val="70C215CA"/>
     <w:multiLevelType w:val="multilevel"/>
     <w:tmpl w:val="D69EFA34"/>
@@ -4535,7 +6460,7 @@
       </w:pPr>
     </w:lvl>
   </w:abstractNum>
-  <w:abstractNum w:abstractNumId="20">
+  <w:abstractNum w:abstractNumId="24">
     <w:nsid w:val="72DB7C64"/>
     <w:multiLevelType w:val="hybridMultilevel"/>
     <w:tmpl w:val="C8888BA2"/>
@@ -4648,7 +6573,7 @@
       </w:rPr>
     </w:lvl>
   </w:abstractNum>
-  <w:abstractNum w:abstractNumId="21">
+  <w:abstractNum w:abstractNumId="25">
     <w:nsid w:val="757B32CE"/>
     <w:multiLevelType w:val="hybridMultilevel"/>
     <w:tmpl w:val="68C48290"/>
@@ -4734,7 +6659,7 @@
       </w:pPr>
     </w:lvl>
   </w:abstractNum>
-  <w:abstractNum w:abstractNumId="22">
+  <w:abstractNum w:abstractNumId="26">
     <w:nsid w:val="7CB20F2F"/>
     <w:multiLevelType w:val="hybridMultilevel"/>
     <w:tmpl w:val="5D6EA840"/>
@@ -4847,7 +6772,7 @@
       </w:rPr>
     </w:lvl>
   </w:abstractNum>
-  <w:abstractNum w:abstractNumId="23">
+  <w:abstractNum w:abstractNumId="27">
     <w:nsid w:val="7DF6253C"/>
     <w:multiLevelType w:val="hybridMultilevel"/>
     <w:tmpl w:val="2D904BCE"/>
@@ -4961,76 +6886,88 @@
     </w:lvl>
   </w:abstractNum>
   <w:num w:numId="1">
+    <w:abstractNumId w:val="11"/>
+  </w:num>
+  <w:num w:numId="2">
+    <w:abstractNumId w:val="16"/>
+  </w:num>
+  <w:num w:numId="3">
+    <w:abstractNumId w:val="22"/>
+  </w:num>
+  <w:num w:numId="4">
+    <w:abstractNumId w:val="14"/>
+  </w:num>
+  <w:num w:numId="5">
+    <w:abstractNumId w:val="18"/>
+  </w:num>
+  <w:num w:numId="6">
+    <w:abstractNumId w:val="4"/>
+  </w:num>
+  <w:num w:numId="7">
+    <w:abstractNumId w:val="21"/>
+  </w:num>
+  <w:num w:numId="8">
+    <w:abstractNumId w:val="24"/>
+  </w:num>
+  <w:num w:numId="9">
+    <w:abstractNumId w:val="19"/>
+  </w:num>
+  <w:num w:numId="10">
+    <w:abstractNumId w:val="8"/>
+  </w:num>
+  <w:num w:numId="11">
+    <w:abstractNumId w:val="27"/>
+  </w:num>
+  <w:num w:numId="12">
     <w:abstractNumId w:val="9"/>
   </w:num>
-  <w:num w:numId="2">
-    <w:abstractNumId w:val="14"/>
+  <w:num w:numId="13">
+    <w:abstractNumId w:val="10"/>
   </w:num>
-  <w:num w:numId="3">
-    <w:abstractNumId w:val="18"/>
+  <w:num w:numId="14">
+    <w:abstractNumId w:val="13"/>
   </w:num>
-  <w:num w:numId="4">
+  <w:num w:numId="15">
+    <w:abstractNumId w:val="25"/>
+  </w:num>
+  <w:num w:numId="16">
+    <w:abstractNumId w:val="23"/>
+  </w:num>
+  <w:num w:numId="17">
+    <w:abstractNumId w:val="6"/>
+  </w:num>
+  <w:num w:numId="18">
     <w:abstractNumId w:val="12"/>
   </w:num>
-  <w:num w:numId="5">
-    <w:abstractNumId w:val="15"/>
-  </w:num>
-  <w:num w:numId="6">
-    <w:abstractNumId w:val="3"/>
-  </w:num>
-  <w:num w:numId="7">
-    <w:abstractNumId w:val="17"/>
-  </w:num>
-  <w:num w:numId="8">
-    <w:abstractNumId w:val="20"/>
-  </w:num>
-  <w:num w:numId="9">
-    <w:abstractNumId w:val="16"/>
-  </w:num>
-  <w:num w:numId="10">
-    <w:abstractNumId w:val="6"/>
-  </w:num>
-  <w:num w:numId="11">
-    <w:abstractNumId w:val="23"/>
-  </w:num>
-  <w:num w:numId="12">
+  <w:num w:numId="19">
     <w:abstractNumId w:val="7"/>
-  </w:num>
-  <w:num w:numId="13">
-    <w:abstractNumId w:val="8"/>
-  </w:num>
-  <w:num w:numId="14">
-    <w:abstractNumId w:val="11"/>
-  </w:num>
-  <w:num w:numId="15">
-    <w:abstractNumId w:val="21"/>
-  </w:num>
-  <w:num w:numId="16">
-    <w:abstractNumId w:val="19"/>
-  </w:num>
-  <w:num w:numId="17">
-    <w:abstractNumId w:val="4"/>
-  </w:num>
-  <w:num w:numId="18">
-    <w:abstractNumId w:val="10"/>
-  </w:num>
-  <w:num w:numId="19">
-    <w:abstractNumId w:val="5"/>
   </w:num>
   <w:num w:numId="20">
     <w:abstractNumId w:val="1"/>
   </w:num>
   <w:num w:numId="21">
-    <w:abstractNumId w:val="13"/>
+    <w:abstractNumId w:val="15"/>
   </w:num>
   <w:num w:numId="22">
-    <w:abstractNumId w:val="22"/>
+    <w:abstractNumId w:val="26"/>
   </w:num>
   <w:num w:numId="23">
     <w:abstractNumId w:val="0"/>
   </w:num>
   <w:num w:numId="24">
     <w:abstractNumId w:val="2"/>
+  </w:num>
+  <w:num w:numId="25">
+    <w:abstractNumId w:val="20"/>
+  </w:num>
+  <w:num w:numId="26">
+    <w:abstractNumId w:val="5"/>
+  </w:num>
+  <w:num w:numId="27">
+    <w:abstractNumId w:val="17"/>
+  </w:num>
+  <w:num w:numId="28">
+    <w:abstractNumId w:val="3"/>
   </w:num>
 </w:numbering>
 </file>
@@ -5270,6 +7207,30 @@
       <w:color w:val="4F81BD" w:themeColor="accent1"/>
       <w:sz w:val="28"/>
       <w:szCs w:val="28"/>
+    </w:rPr>
+  </w:style>
+  <w:style w:type="paragraph" w:styleId="Titre4">
+    <w:name w:val="heading 4"/>
+    <w:basedOn w:val="Normal"/>
+    <w:next w:val="Normal"/>
+    <w:link w:val="Titre4Car"/>
+    <w:uiPriority w:val="9"/>
+    <w:unhideWhenUsed/>
+    <w:qFormat/>
+    <w:rsid w:val="00D945D3"/>
+    <w:pPr>
+      <w:keepNext/>
+      <w:keepLines/>
+      <w:spacing w:before="200"/>
+      <w:outlineLvl w:val="3"/>
+    </w:pPr>
+    <w:rPr>
+      <w:rFonts w:asciiTheme="majorHAnsi" w:eastAsiaTheme="majorEastAsia" w:hAnsiTheme="majorHAnsi" w:cstheme="majorBidi"/>
+      <w:b/>
+      <w:bCs/>
+      <w:i/>
+      <w:iCs/>
+      <w:color w:val="4F81BD" w:themeColor="accent1"/>
     </w:rPr>
   </w:style>
   <w:style w:type="character" w:default="1" w:styleId="Policepardfaut">
@@ -5520,6 +7481,21 @@
     <w:basedOn w:val="Policepardfaut"/>
     <w:rsid w:val="00130B32"/>
   </w:style>
+  <w:style w:type="character" w:customStyle="1" w:styleId="Titre4Car">
+    <w:name w:val="Titre 4 Car"/>
+    <w:basedOn w:val="Policepardfaut"/>
+    <w:link w:val="Titre4"/>
+    <w:uiPriority w:val="9"/>
+    <w:rsid w:val="00D945D3"/>
+    <w:rPr>
+      <w:rFonts w:asciiTheme="majorHAnsi" w:eastAsiaTheme="majorEastAsia" w:hAnsiTheme="majorHAnsi" w:cstheme="majorBidi"/>
+      <w:b/>
+      <w:bCs/>
+      <w:i/>
+      <w:iCs/>
+      <w:color w:val="4F81BD" w:themeColor="accent1"/>
+    </w:rPr>
+  </w:style>
 </w:styles>
 </file>
 
@@ -5758,6 +7734,30 @@
       <w:color w:val="4F81BD" w:themeColor="accent1"/>
       <w:sz w:val="28"/>
       <w:szCs w:val="28"/>
+    </w:rPr>
+  </w:style>
+  <w:style w:type="paragraph" w:styleId="Titre4">
+    <w:name w:val="heading 4"/>
+    <w:basedOn w:val="Normal"/>
+    <w:next w:val="Normal"/>
+    <w:link w:val="Titre4Car"/>
+    <w:uiPriority w:val="9"/>
+    <w:unhideWhenUsed/>
+    <w:qFormat/>
+    <w:rsid w:val="00D945D3"/>
+    <w:pPr>
+      <w:keepNext/>
+      <w:keepLines/>
+      <w:spacing w:before="200"/>
+      <w:outlineLvl w:val="3"/>
+    </w:pPr>
+    <w:rPr>
+      <w:rFonts w:asciiTheme="majorHAnsi" w:eastAsiaTheme="majorEastAsia" w:hAnsiTheme="majorHAnsi" w:cstheme="majorBidi"/>
+      <w:b/>
+      <w:bCs/>
+      <w:i/>
+      <w:iCs/>
+      <w:color w:val="4F81BD" w:themeColor="accent1"/>
     </w:rPr>
   </w:style>
   <w:style w:type="character" w:default="1" w:styleId="Policepardfaut">
@@ -6007,6 +8007,21 @@
     <w:name w:val="nd"/>
     <w:basedOn w:val="Policepardfaut"/>
     <w:rsid w:val="00130B32"/>
+  </w:style>
+  <w:style w:type="character" w:customStyle="1" w:styleId="Titre4Car">
+    <w:name w:val="Titre 4 Car"/>
+    <w:basedOn w:val="Policepardfaut"/>
+    <w:link w:val="Titre4"/>
+    <w:uiPriority w:val="9"/>
+    <w:rsid w:val="00D945D3"/>
+    <w:rPr>
+      <w:rFonts w:asciiTheme="majorHAnsi" w:eastAsiaTheme="majorEastAsia" w:hAnsiTheme="majorHAnsi" w:cstheme="majorBidi"/>
+      <w:b/>
+      <w:bCs/>
+      <w:i/>
+      <w:iCs/>
+      <w:color w:val="4F81BD" w:themeColor="accent1"/>
+    </w:rPr>
   </w:style>
 </w:styles>
 </file>

--- a/Report/DNET_debecker_foncier.docx
+++ b/Report/DNET_debecker_foncier.docx
@@ -1067,64 +1067,64 @@
     </w:p>
     <w:p>
       <w:pPr>
+        <w:pStyle w:val="Titre2"/>
+      </w:pPr>
+      <w:r>
+        <w:t>Modèle de données</w:t>
+      </w:r>
+    </w:p>
+    <w:p>
+      <w:pPr>
+        <w:rPr>
+          <w:sz w:val="28"/>
+          <w:szCs w:val="28"/>
+        </w:rPr>
+      </w:pPr>
+    </w:p>
+    <w:p>
+      <w:pPr>
+        <w:rPr>
+          <w:sz w:val="28"/>
+          <w:szCs w:val="28"/>
+        </w:rPr>
+      </w:pPr>
+      <w:r>
+        <w:rPr>
+          <w:sz w:val="28"/>
+          <w:szCs w:val="28"/>
+        </w:rPr>
+        <w:t xml:space="preserve">Notre application propose </w:t>
+      </w:r>
+      <w:r>
+        <w:rPr>
+          <w:sz w:val="28"/>
+          <w:szCs w:val="28"/>
+        </w:rPr>
+        <w:t>un service de location de biens. Elle s'articule don</w:t>
+      </w:r>
+      <w:r>
+        <w:rPr>
+          <w:sz w:val="28"/>
+          <w:szCs w:val="28"/>
+        </w:rPr>
+        <w:t>c essentiellement autour de trois environnements principale</w:t>
+      </w:r>
+      <w:r>
+        <w:rPr>
+          <w:sz w:val="28"/>
+          <w:szCs w:val="28"/>
+        </w:rPr>
+        <w:t xml:space="preserve">s : </w:t>
+      </w:r>
+    </w:p>
+    <w:p>
+      <w:pPr>
+        <w:pStyle w:val="Titre4"/>
+      </w:pPr>
+    </w:p>
+    <w:p>
+      <w:pPr>
         <w:pStyle w:val="Titre3"/>
-      </w:pPr>
-      <w:r>
-        <w:t>Modèle de données</w:t>
-      </w:r>
-    </w:p>
-    <w:p>
-      <w:pPr>
-        <w:rPr>
-          <w:sz w:val="28"/>
-          <w:szCs w:val="28"/>
-        </w:rPr>
-      </w:pPr>
-    </w:p>
-    <w:p>
-      <w:pPr>
-        <w:rPr>
-          <w:sz w:val="28"/>
-          <w:szCs w:val="28"/>
-        </w:rPr>
-      </w:pPr>
-      <w:r>
-        <w:rPr>
-          <w:sz w:val="28"/>
-          <w:szCs w:val="28"/>
-        </w:rPr>
-        <w:t xml:space="preserve">Notre application propose </w:t>
-      </w:r>
-      <w:r>
-        <w:rPr>
-          <w:sz w:val="28"/>
-          <w:szCs w:val="28"/>
-        </w:rPr>
-        <w:t>un service de location de biens. Elle s'articule don</w:t>
-      </w:r>
-      <w:r>
-        <w:rPr>
-          <w:sz w:val="28"/>
-          <w:szCs w:val="28"/>
-        </w:rPr>
-        <w:t>c essentiellement autour de trois environnements principale</w:t>
-      </w:r>
-      <w:r>
-        <w:rPr>
-          <w:sz w:val="28"/>
-          <w:szCs w:val="28"/>
-        </w:rPr>
-        <w:t xml:space="preserve">s : </w:t>
-      </w:r>
-    </w:p>
-    <w:p>
-      <w:pPr>
-        <w:pStyle w:val="Titre4"/>
-      </w:pPr>
-    </w:p>
-    <w:p>
-      <w:pPr>
-        <w:pStyle w:val="Titre4"/>
       </w:pPr>
       <w:r>
         <w:t>User space</w:t>
@@ -1496,7 +1496,7 @@
     </w:p>
     <w:p>
       <w:pPr>
-        <w:pStyle w:val="Titre4"/>
+        <w:pStyle w:val="Titre3"/>
       </w:pPr>
       <w:r>
         <w:t>Property space</w:t>
@@ -3439,7 +3439,7 @@
     </w:p>
     <w:p>
       <w:pPr>
-        <w:pStyle w:val="Titre4"/>
+        <w:pStyle w:val="Titre3"/>
       </w:pPr>
       <w:r>
         <w:t>Reservation space</w:t>
@@ -3839,8 +3839,6 @@
         </w:rPr>
         <w:t>de l'utilisateur ayant effectué le séjour et renseignera les autres utilisateurs de la plate-forme du résultat de l'évaluation faite par ce dernier pour le bien concerné.</w:t>
       </w:r>
-      <w:bookmarkStart w:id="0" w:name="_GoBack"/>
-      <w:bookmarkEnd w:id="0"/>
     </w:p>
     <w:p>
       <w:pPr>
@@ -3867,6 +3865,3135 @@
           <w:szCs w:val="28"/>
         </w:rPr>
         <w:t>Note : Les id de ces entités sont tous de type Integer, à l'exception de l'entité User pour laquelle l'id est stocké sous forme d'une String représentant la valeur hexadécimale d'un UUID (Universaly Unique IDentifier).</w:t>
+      </w:r>
+    </w:p>
+    <w:p>
+      <w:pPr>
+        <w:rPr>
+          <w:i/>
+          <w:color w:val="C0504D" w:themeColor="accent2"/>
+          <w:sz w:val="28"/>
+          <w:szCs w:val="28"/>
+        </w:rPr>
+      </w:pPr>
+    </w:p>
+    <w:p>
+      <w:pPr>
+        <w:pStyle w:val="Titre3"/>
+      </w:pPr>
+      <w:r>
+        <w:t>Schéma du modèle</w:t>
+      </w:r>
+    </w:p>
+    <w:p>
+      <w:pPr>
+        <w:rPr>
+          <w:sz w:val="28"/>
+          <w:szCs w:val="28"/>
+        </w:rPr>
+      </w:pPr>
+    </w:p>
+    <w:p>
+      <w:pPr>
+        <w:rPr>
+          <w:sz w:val="28"/>
+          <w:szCs w:val="28"/>
+        </w:rPr>
+      </w:pPr>
+      <w:r>
+        <w:rPr>
+          <w:sz w:val="28"/>
+          <w:szCs w:val="28"/>
+        </w:rPr>
+        <w:t xml:space="preserve">Le diagramme </w:t>
+      </w:r>
+      <w:r>
+        <w:rPr>
+          <w:sz w:val="28"/>
+          <w:szCs w:val="28"/>
+        </w:rPr>
+        <w:t xml:space="preserve">de la </w:t>
+      </w:r>
+      <w:r>
+        <w:rPr>
+          <w:b/>
+          <w:color w:val="4F81BD" w:themeColor="accent1"/>
+        </w:rPr>
+        <w:t>Figure 1</w:t>
+      </w:r>
+      <w:r>
+        <w:rPr>
+          <w:sz w:val="28"/>
+          <w:szCs w:val="28"/>
+        </w:rPr>
+        <w:t xml:space="preserve"> présente l'ensemble des entités de notre modèle et offre une visualisation précise des interractions que celle</w:t>
+      </w:r>
+      <w:r>
+        <w:rPr>
+          <w:sz w:val="28"/>
+          <w:szCs w:val="28"/>
+        </w:rPr>
+        <w:t>s-ci entretiennent entre-elles.</w:t>
+      </w:r>
+    </w:p>
+    <w:p>
+      <w:pPr>
+        <w:rPr>
+          <w:sz w:val="28"/>
+          <w:szCs w:val="28"/>
+        </w:rPr>
+      </w:pPr>
+    </w:p>
+    <w:p>
+      <w:pPr>
+        <w:rPr>
+          <w:sz w:val="28"/>
+          <w:szCs w:val="28"/>
+        </w:rPr>
+      </w:pPr>
+    </w:p>
+    <w:p>
+      <w:pPr>
+        <w:rPr>
+          <w:sz w:val="28"/>
+          <w:szCs w:val="28"/>
+        </w:rPr>
+      </w:pPr>
+    </w:p>
+    <w:p>
+      <w:pPr>
+        <w:rPr>
+          <w:sz w:val="28"/>
+          <w:szCs w:val="28"/>
+        </w:rPr>
+      </w:pPr>
+    </w:p>
+    <w:p>
+      <w:pPr>
+        <w:rPr>
+          <w:sz w:val="28"/>
+          <w:szCs w:val="28"/>
+        </w:rPr>
+      </w:pPr>
+    </w:p>
+    <w:p>
+      <w:pPr>
+        <w:keepNext/>
+      </w:pPr>
+      <w:r>
+        <w:rPr>
+          <w:noProof/>
+          <w:sz w:val="28"/>
+          <w:szCs w:val="28"/>
+          <w:lang w:val="fr-FR"/>
+        </w:rPr>
+        <w:drawing>
+          <wp:inline distT="0" distB="0" distL="0" distR="0" wp14:anchorId="3418CA65" wp14:editId="207953FA">
+            <wp:extent cx="5747385" cy="4942205"/>
+            <wp:effectExtent l="0" t="0" r="0" b="10795"/>
+            <wp:docPr id="2" name="Image 2" descr="Mac HD:Users:airboy:Documents:BA3:DNET:home-rental:Report:data_model.png"/>
+            <wp:cNvGraphicFramePr>
+              <a:graphicFrameLocks xmlns:a="http://schemas.openxmlformats.org/drawingml/2006/main" noChangeAspect="1"/>
+            </wp:cNvGraphicFramePr>
+            <a:graphic xmlns:a="http://schemas.openxmlformats.org/drawingml/2006/main">
+              <a:graphicData uri="http://schemas.openxmlformats.org/drawingml/2006/picture">
+                <pic:pic xmlns:pic="http://schemas.openxmlformats.org/drawingml/2006/picture">
+                  <pic:nvPicPr>
+                    <pic:cNvPr id="0" name="Picture 1" descr="Mac HD:Users:airboy:Documents:BA3:DNET:home-rental:Report:data_model.png"/>
+                    <pic:cNvPicPr>
+                      <a:picLocks noChangeAspect="1" noChangeArrowheads="1"/>
+                    </pic:cNvPicPr>
+                  </pic:nvPicPr>
+                  <pic:blipFill>
+                    <a:blip r:embed="rId7">
+                      <a:extLst>
+                        <a:ext uri="{28A0092B-C50C-407E-A947-70E740481C1C}">
+                          <a14:useLocalDpi xmlns:a14="http://schemas.microsoft.com/office/drawing/2010/main" val="0"/>
+                        </a:ext>
+                      </a:extLst>
+                    </a:blip>
+                    <a:srcRect/>
+                    <a:stretch>
+                      <a:fillRect/>
+                    </a:stretch>
+                  </pic:blipFill>
+                  <pic:spPr bwMode="auto">
+                    <a:xfrm>
+                      <a:off x="0" y="0"/>
+                      <a:ext cx="5747385" cy="4942205"/>
+                    </a:xfrm>
+                    <a:prstGeom prst="rect">
+                      <a:avLst/>
+                    </a:prstGeom>
+                    <a:noFill/>
+                    <a:ln>
+                      <a:noFill/>
+                    </a:ln>
+                  </pic:spPr>
+                </pic:pic>
+              </a:graphicData>
+            </a:graphic>
+          </wp:inline>
+        </w:drawing>
+      </w:r>
+    </w:p>
+    <w:p>
+      <w:pPr>
+        <w:pStyle w:val="Lgende"/>
+        <w:jc w:val="center"/>
+        <w:rPr>
+          <w:sz w:val="24"/>
+          <w:szCs w:val="24"/>
+        </w:rPr>
+      </w:pPr>
+      <w:r>
+        <w:rPr>
+          <w:sz w:val="24"/>
+          <w:szCs w:val="24"/>
+        </w:rPr>
+        <w:t xml:space="preserve">Figure </w:t>
+      </w:r>
+      <w:r>
+        <w:rPr>
+          <w:sz w:val="24"/>
+          <w:szCs w:val="24"/>
+        </w:rPr>
+        <w:fldChar w:fldCharType="begin"/>
+      </w:r>
+      <w:r>
+        <w:rPr>
+          <w:sz w:val="24"/>
+          <w:szCs w:val="24"/>
+        </w:rPr>
+        <w:instrText xml:space="preserve"> SEQ Figure \* ARABIC </w:instrText>
+      </w:r>
+      <w:r>
+        <w:rPr>
+          <w:sz w:val="24"/>
+          <w:szCs w:val="24"/>
+        </w:rPr>
+        <w:fldChar w:fldCharType="separate"/>
+      </w:r>
+      <w:r>
+        <w:rPr>
+          <w:noProof/>
+          <w:sz w:val="24"/>
+          <w:szCs w:val="24"/>
+        </w:rPr>
+        <w:t>1</w:t>
+      </w:r>
+      <w:r>
+        <w:rPr>
+          <w:sz w:val="24"/>
+          <w:szCs w:val="24"/>
+        </w:rPr>
+        <w:fldChar w:fldCharType="end"/>
+      </w:r>
+      <w:r>
+        <w:rPr>
+          <w:sz w:val="24"/>
+          <w:szCs w:val="24"/>
+        </w:rPr>
+        <w:t xml:space="preserve"> - Modèle de données</w:t>
+      </w:r>
+    </w:p>
+    <w:p/>
+    <w:p>
+      <w:pPr>
+        <w:pStyle w:val="Titre2"/>
+      </w:pPr>
+      <w:r>
+        <w:t>Spring Framework</w:t>
+      </w:r>
+    </w:p>
+    <w:p/>
+    <w:p>
+      <w:pPr>
+        <w:rPr>
+          <w:sz w:val="28"/>
+          <w:szCs w:val="28"/>
+        </w:rPr>
+      </w:pPr>
+      <w:r>
+        <w:rPr>
+          <w:sz w:val="28"/>
+          <w:szCs w:val="28"/>
+        </w:rPr>
+        <w:t xml:space="preserve">L'utilisation du </w:t>
+      </w:r>
+      <w:r>
+        <w:rPr>
+          <w:i/>
+          <w:sz w:val="28"/>
+          <w:szCs w:val="28"/>
+        </w:rPr>
+        <w:t>framework Spring</w:t>
+      </w:r>
+      <w:r>
+        <w:rPr>
+          <w:sz w:val="28"/>
+          <w:szCs w:val="28"/>
+        </w:rPr>
+        <w:t xml:space="preserve"> était une des prérogatives du projet.</w:t>
+      </w:r>
+      <w:r>
+        <w:rPr>
+          <w:sz w:val="28"/>
+          <w:szCs w:val="28"/>
+        </w:rPr>
+        <w:t xml:space="preserve"> Il s'agit d'un framework libre (</w:t>
+      </w:r>
+      <w:r>
+        <w:rPr>
+          <w:i/>
+          <w:sz w:val="28"/>
+          <w:szCs w:val="28"/>
+        </w:rPr>
+        <w:t>licence Apache</w:t>
+      </w:r>
+      <w:r>
+        <w:rPr>
+          <w:sz w:val="28"/>
+          <w:szCs w:val="28"/>
+        </w:rPr>
+        <w:t xml:space="preserve">), développé en 2004, sous l'initiative de </w:t>
+      </w:r>
+      <w:r>
+        <w:rPr>
+          <w:i/>
+          <w:sz w:val="28"/>
+          <w:szCs w:val="28"/>
+        </w:rPr>
+        <w:t>Rod Johnson</w:t>
+      </w:r>
+      <w:r>
+        <w:rPr>
+          <w:sz w:val="28"/>
+          <w:szCs w:val="28"/>
+        </w:rPr>
+        <w:t xml:space="preserve">. Il offre une interface de construction et structuration d'un projet web en </w:t>
+      </w:r>
+      <w:r>
+        <w:rPr>
+          <w:i/>
+          <w:sz w:val="28"/>
+          <w:szCs w:val="28"/>
+        </w:rPr>
+        <w:t>Java J2EE</w:t>
+      </w:r>
+      <w:r>
+        <w:rPr>
+          <w:sz w:val="28"/>
+          <w:szCs w:val="28"/>
+        </w:rPr>
+        <w:t>.</w:t>
+      </w:r>
+      <w:r>
+        <w:rPr>
+          <w:sz w:val="28"/>
+          <w:szCs w:val="28"/>
+        </w:rPr>
+        <w:t xml:space="preserve"> </w:t>
+      </w:r>
+    </w:p>
+    <w:p>
+      <w:pPr>
+        <w:rPr>
+          <w:sz w:val="28"/>
+          <w:szCs w:val="28"/>
+        </w:rPr>
+      </w:pPr>
+    </w:p>
+    <w:p>
+      <w:pPr>
+        <w:rPr>
+          <w:sz w:val="28"/>
+          <w:szCs w:val="28"/>
+        </w:rPr>
+      </w:pPr>
+      <w:r>
+        <w:rPr>
+          <w:sz w:val="28"/>
+          <w:szCs w:val="28"/>
+        </w:rPr>
+        <w:t>Il s'appuie principalement sur l'intégration de trois concepts majeurs:</w:t>
+      </w:r>
+    </w:p>
+    <w:p>
+      <w:pPr>
+        <w:pStyle w:val="Titre3"/>
+        <w:numPr>
+          <w:ilvl w:val="0"/>
+          <w:numId w:val="32"/>
+        </w:numPr>
+        <w:rPr>
+          <w:rFonts w:asciiTheme="minorHAnsi" w:hAnsiTheme="minorHAnsi"/>
+          <w:b w:val="0"/>
+          <w:color w:val="auto"/>
+        </w:rPr>
+      </w:pPr>
+      <w:r>
+        <w:rPr>
+          <w:rFonts w:asciiTheme="minorHAnsi" w:hAnsiTheme="minorHAnsi"/>
+          <w:color w:val="auto"/>
+        </w:rPr>
+        <w:t>La recherche de dépendances et l'injection de dépendances</w:t>
+      </w:r>
+      <w:r>
+        <w:rPr>
+          <w:rFonts w:asciiTheme="minorHAnsi" w:hAnsiTheme="minorHAnsi"/>
+          <w:b w:val="0"/>
+          <w:color w:val="auto"/>
+        </w:rPr>
+        <w:t>.</w:t>
+      </w:r>
+      <w:r>
+        <w:rPr>
+          <w:rFonts w:asciiTheme="minorHAnsi" w:hAnsiTheme="minorHAnsi"/>
+          <w:b w:val="0"/>
+          <w:color w:val="auto"/>
+        </w:rPr>
+        <w:t xml:space="preserve"> Il s'agit de design pattern</w:t>
+      </w:r>
+      <w:r>
+        <w:rPr>
+          <w:rFonts w:asciiTheme="minorHAnsi" w:hAnsiTheme="minorHAnsi"/>
+          <w:b w:val="0"/>
+          <w:color w:val="auto"/>
+        </w:rPr>
+        <w:t>s</w:t>
+      </w:r>
+      <w:r>
+        <w:rPr>
+          <w:rFonts w:asciiTheme="minorHAnsi" w:hAnsiTheme="minorHAnsi"/>
+          <w:b w:val="0"/>
+          <w:color w:val="auto"/>
+        </w:rPr>
+        <w:t xml:space="preserve"> dérivé</w:t>
+      </w:r>
+      <w:r>
+        <w:rPr>
+          <w:rFonts w:asciiTheme="minorHAnsi" w:hAnsiTheme="minorHAnsi"/>
+          <w:b w:val="0"/>
+          <w:color w:val="auto"/>
+        </w:rPr>
+        <w:t>s</w:t>
+      </w:r>
+      <w:r>
+        <w:rPr>
+          <w:rFonts w:asciiTheme="minorHAnsi" w:hAnsiTheme="minorHAnsi"/>
+          <w:b w:val="0"/>
+          <w:color w:val="auto"/>
+        </w:rPr>
+        <w:t xml:space="preserve"> d'un </w:t>
+      </w:r>
+      <w:r>
+        <w:rPr>
+          <w:rFonts w:asciiTheme="minorHAnsi" w:hAnsiTheme="minorHAnsi"/>
+          <w:b w:val="0"/>
+          <w:color w:val="auto"/>
+        </w:rPr>
+        <w:t>patron de conception</w:t>
+      </w:r>
+      <w:r>
+        <w:rPr>
+          <w:rFonts w:asciiTheme="minorHAnsi" w:hAnsiTheme="minorHAnsi"/>
+          <w:b w:val="0"/>
+          <w:color w:val="auto"/>
+        </w:rPr>
+        <w:t xml:space="preserve"> très répendu dans les frameworks,</w:t>
+      </w:r>
+      <w:r>
+        <w:rPr>
+          <w:rFonts w:asciiTheme="minorHAnsi" w:hAnsiTheme="minorHAnsi"/>
+          <w:b w:val="0"/>
+          <w:color w:val="auto"/>
+        </w:rPr>
+        <w:t xml:space="preserve"> </w:t>
+      </w:r>
+      <w:r>
+        <w:rPr>
+          <w:rFonts w:asciiTheme="minorHAnsi" w:hAnsiTheme="minorHAnsi"/>
+          <w:b w:val="0"/>
+          <w:i/>
+          <w:color w:val="auto"/>
+        </w:rPr>
+        <w:t>Inversion of Control</w:t>
+      </w:r>
+      <w:r>
+        <w:rPr>
+          <w:rFonts w:asciiTheme="minorHAnsi" w:hAnsiTheme="minorHAnsi"/>
+          <w:b w:val="0"/>
+          <w:color w:val="auto"/>
+        </w:rPr>
+        <w:t>. Le concept est simple, le framework prend le contrôle de l'éxécution de l'application.</w:t>
+      </w:r>
+    </w:p>
+    <w:p>
+      <w:pPr>
+        <w:rPr>
+          <w:sz w:val="28"/>
+          <w:szCs w:val="28"/>
+        </w:rPr>
+      </w:pPr>
+      <w:r>
+        <w:rPr>
+          <w:sz w:val="28"/>
+          <w:szCs w:val="28"/>
+        </w:rPr>
+        <w:tab/>
+        <w:t>Il orchestre le flot d'opérations ayant lieu au sein de l'application.</w:t>
+      </w:r>
+    </w:p>
+    <w:p>
+      <w:pPr>
+        <w:pStyle w:val="Titre3"/>
+        <w:rPr>
+          <w:rFonts w:asciiTheme="minorHAnsi" w:hAnsiTheme="minorHAnsi"/>
+          <w:b w:val="0"/>
+          <w:color w:val="auto"/>
+        </w:rPr>
+      </w:pPr>
+      <w:r>
+        <w:rPr>
+          <w:rFonts w:asciiTheme="minorHAnsi" w:hAnsiTheme="minorHAnsi"/>
+          <w:color w:val="auto"/>
+        </w:rPr>
+        <w:t>La programmation orientée aspect</w:t>
+      </w:r>
+      <w:r>
+        <w:rPr>
+          <w:rFonts w:asciiTheme="minorHAnsi" w:hAnsiTheme="minorHAnsi"/>
+          <w:b w:val="0"/>
+          <w:color w:val="auto"/>
+        </w:rPr>
+        <w:t>.</w:t>
+      </w:r>
+      <w:r>
+        <w:rPr>
+          <w:rFonts w:asciiTheme="minorHAnsi" w:hAnsiTheme="minorHAnsi"/>
+          <w:b w:val="0"/>
+          <w:color w:val="auto"/>
+        </w:rPr>
+        <w:t xml:space="preserve"> </w:t>
+      </w:r>
+      <w:r>
+        <w:rPr>
+          <w:rFonts w:asciiTheme="minorHAnsi" w:hAnsiTheme="minorHAnsi"/>
+          <w:b w:val="0"/>
+          <w:color w:val="auto"/>
+        </w:rPr>
+        <w:t>P</w:t>
+      </w:r>
+      <w:r>
+        <w:rPr>
+          <w:rFonts w:asciiTheme="minorHAnsi" w:hAnsiTheme="minorHAnsi"/>
+          <w:b w:val="0"/>
+          <w:color w:val="auto"/>
+        </w:rPr>
+        <w:t xml:space="preserve">aradigme de programmation permettant d'améliorer les échanges entre les </w:t>
+      </w:r>
+      <w:r>
+        <w:rPr>
+          <w:rFonts w:asciiTheme="minorHAnsi" w:hAnsiTheme="minorHAnsi"/>
+          <w:b w:val="0"/>
+          <w:color w:val="auto"/>
+        </w:rPr>
+        <w:t xml:space="preserve">modules de l'application (gestion des utilisateurs, archivage des données, ...) et la logique métier. La séparation fonctionnelle des modules permet un développement et une maintenance plus aisée. Au sein de </w:t>
+      </w:r>
+      <w:r>
+        <w:rPr>
+          <w:rFonts w:asciiTheme="minorHAnsi" w:hAnsiTheme="minorHAnsi"/>
+          <w:b w:val="0"/>
+          <w:i/>
+          <w:color w:val="auto"/>
+        </w:rPr>
+        <w:t>Spring</w:t>
+      </w:r>
+      <w:r>
+        <w:rPr>
+          <w:rFonts w:asciiTheme="minorHAnsi" w:hAnsiTheme="minorHAnsi"/>
+          <w:b w:val="0"/>
+          <w:color w:val="auto"/>
+        </w:rPr>
+        <w:t xml:space="preserve">, l'injection de dépendances va permettre de renforcer l'interraction entre </w:t>
+      </w:r>
+      <w:r>
+        <w:rPr>
+          <w:rFonts w:asciiTheme="minorHAnsi" w:hAnsiTheme="minorHAnsi"/>
+          <w:b w:val="0"/>
+          <w:color w:val="auto"/>
+        </w:rPr>
+        <w:t>ceux-ci</w:t>
+      </w:r>
+      <w:r>
+        <w:rPr>
+          <w:rFonts w:asciiTheme="minorHAnsi" w:hAnsiTheme="minorHAnsi"/>
+          <w:b w:val="0"/>
+          <w:color w:val="auto"/>
+        </w:rPr>
+        <w:t xml:space="preserve"> e</w:t>
+      </w:r>
+      <w:r>
+        <w:rPr>
+          <w:rFonts w:asciiTheme="minorHAnsi" w:hAnsiTheme="minorHAnsi"/>
+          <w:b w:val="0"/>
+          <w:color w:val="auto"/>
+        </w:rPr>
+        <w:t>t d'en</w:t>
+      </w:r>
+      <w:r>
+        <w:rPr>
+          <w:rFonts w:asciiTheme="minorHAnsi" w:hAnsiTheme="minorHAnsi"/>
+          <w:b w:val="0"/>
+          <w:color w:val="auto"/>
+        </w:rPr>
+        <w:t xml:space="preserve"> faciliter le contrôle par le framework.</w:t>
+      </w:r>
+    </w:p>
+    <w:p>
+      <w:pPr>
+        <w:pStyle w:val="Titre3"/>
+        <w:rPr>
+          <w:rFonts w:asciiTheme="minorHAnsi" w:hAnsiTheme="minorHAnsi"/>
+          <w:b w:val="0"/>
+          <w:color w:val="auto"/>
+        </w:rPr>
+      </w:pPr>
+      <w:r>
+        <w:rPr>
+          <w:rFonts w:asciiTheme="minorHAnsi" w:hAnsiTheme="minorHAnsi"/>
+          <w:color w:val="auto"/>
+        </w:rPr>
+        <w:t>Couche d'abstraction</w:t>
+      </w:r>
+      <w:r>
+        <w:rPr>
+          <w:rFonts w:asciiTheme="minorHAnsi" w:hAnsiTheme="minorHAnsi"/>
+          <w:b w:val="0"/>
+          <w:color w:val="auto"/>
+        </w:rPr>
+        <w:t>.</w:t>
+      </w:r>
+      <w:r>
+        <w:rPr>
+          <w:rFonts w:asciiTheme="minorHAnsi" w:hAnsiTheme="minorHAnsi"/>
+          <w:b w:val="0"/>
+          <w:color w:val="auto"/>
+        </w:rPr>
+        <w:t xml:space="preserve"> Elle permet de faciliter l'intégration d'autres modules ou librairies au framework</w:t>
+      </w:r>
+    </w:p>
+    <w:p/>
+    <w:p>
+      <w:pPr>
+        <w:pStyle w:val="Titre3"/>
+        <w:numPr>
+          <w:ilvl w:val="0"/>
+          <w:numId w:val="34"/>
+        </w:numPr>
+      </w:pPr>
+      <w:r>
+        <w:t>Composition de Spring</w:t>
+      </w:r>
+    </w:p>
+    <w:p/>
+    <w:p>
+      <w:pPr>
+        <w:rPr>
+          <w:sz w:val="28"/>
+          <w:szCs w:val="28"/>
+        </w:rPr>
+      </w:pPr>
+      <w:r>
+        <w:rPr>
+          <w:i/>
+          <w:sz w:val="28"/>
+          <w:szCs w:val="28"/>
+        </w:rPr>
+        <w:t>Spring</w:t>
+      </w:r>
+      <w:r>
+        <w:rPr>
+          <w:sz w:val="28"/>
+          <w:szCs w:val="28"/>
+        </w:rPr>
+        <w:t xml:space="preserve"> se repose sur deux éléments fondamentaux :</w:t>
+      </w:r>
+    </w:p>
+    <w:p>
+      <w:pPr>
+        <w:rPr>
+          <w:sz w:val="28"/>
+          <w:szCs w:val="28"/>
+        </w:rPr>
+      </w:pPr>
+    </w:p>
+    <w:p>
+      <w:pPr>
+        <w:pStyle w:val="Paragraphedeliste"/>
+        <w:numPr>
+          <w:ilvl w:val="0"/>
+          <w:numId w:val="35"/>
+        </w:numPr>
+        <w:rPr>
+          <w:sz w:val="28"/>
+          <w:szCs w:val="28"/>
+        </w:rPr>
+      </w:pPr>
+      <w:r>
+        <w:rPr>
+          <w:sz w:val="28"/>
+          <w:szCs w:val="28"/>
+        </w:rPr>
+        <w:t xml:space="preserve">Une </w:t>
+      </w:r>
+      <w:r>
+        <w:rPr>
+          <w:i/>
+          <w:sz w:val="28"/>
+          <w:szCs w:val="28"/>
+        </w:rPr>
+        <w:t>fabrique</w:t>
+      </w:r>
+      <w:r>
+        <w:rPr>
+          <w:sz w:val="28"/>
+          <w:szCs w:val="28"/>
+        </w:rPr>
+        <w:t xml:space="preserve"> de </w:t>
+      </w:r>
+      <w:r>
+        <w:rPr>
+          <w:i/>
+          <w:sz w:val="28"/>
+          <w:szCs w:val="28"/>
+        </w:rPr>
+        <w:t>beans</w:t>
+      </w:r>
+      <w:r>
+        <w:rPr>
+          <w:sz w:val="28"/>
+          <w:szCs w:val="28"/>
+        </w:rPr>
+        <w:t xml:space="preserve"> (</w:t>
+      </w:r>
+      <w:r>
+        <w:rPr>
+          <w:i/>
+          <w:sz w:val="28"/>
+          <w:szCs w:val="28"/>
+        </w:rPr>
+        <w:t>JavaBeans</w:t>
+      </w:r>
+      <w:r>
+        <w:rPr>
+          <w:sz w:val="28"/>
+          <w:szCs w:val="28"/>
+        </w:rPr>
+        <w:t xml:space="preserve">). </w:t>
+      </w:r>
+      <w:r>
+        <w:rPr>
+          <w:sz w:val="28"/>
+          <w:szCs w:val="28"/>
+        </w:rPr>
+        <w:t xml:space="preserve">Il s'agit de classes </w:t>
+      </w:r>
+      <w:r>
+        <w:rPr>
+          <w:i/>
+          <w:sz w:val="28"/>
+          <w:szCs w:val="28"/>
+        </w:rPr>
+        <w:t>Java</w:t>
+      </w:r>
+      <w:r>
+        <w:rPr>
+          <w:sz w:val="28"/>
+          <w:szCs w:val="28"/>
+        </w:rPr>
+        <w:t>, représentant le plus souvent les entités clés du modèle, respectant certaines conventions sur le nommage, la construction (constructeur sans paramètre) et le comportement des méthodes (</w:t>
+      </w:r>
+      <w:r>
+        <w:rPr>
+          <w:i/>
+          <w:sz w:val="28"/>
+          <w:szCs w:val="28"/>
+        </w:rPr>
+        <w:t>getters</w:t>
+      </w:r>
+      <w:r>
+        <w:rPr>
+          <w:sz w:val="28"/>
+          <w:szCs w:val="28"/>
+        </w:rPr>
+        <w:t xml:space="preserve"> et </w:t>
+      </w:r>
+      <w:r>
+        <w:rPr>
+          <w:i/>
+          <w:sz w:val="28"/>
+          <w:szCs w:val="28"/>
+        </w:rPr>
+        <w:t>setters</w:t>
+      </w:r>
+      <w:r>
+        <w:rPr>
+          <w:sz w:val="28"/>
+          <w:szCs w:val="28"/>
+        </w:rPr>
+        <w:t>).</w:t>
+      </w:r>
+    </w:p>
+    <w:p>
+      <w:pPr>
+        <w:pStyle w:val="Paragraphedeliste"/>
+        <w:numPr>
+          <w:ilvl w:val="0"/>
+          <w:numId w:val="35"/>
+        </w:numPr>
+        <w:rPr>
+          <w:sz w:val="28"/>
+          <w:szCs w:val="28"/>
+        </w:rPr>
+      </w:pPr>
+      <w:r>
+        <w:rPr>
+          <w:sz w:val="28"/>
+          <w:szCs w:val="28"/>
+        </w:rPr>
+        <w:t xml:space="preserve">Un conteneur pour les </w:t>
+      </w:r>
+      <w:r>
+        <w:rPr>
+          <w:i/>
+          <w:sz w:val="28"/>
+          <w:szCs w:val="28"/>
+        </w:rPr>
+        <w:t>beans</w:t>
+      </w:r>
+      <w:r>
+        <w:rPr>
+          <w:sz w:val="28"/>
+          <w:szCs w:val="28"/>
+        </w:rPr>
+        <w:t>.</w:t>
+      </w:r>
+    </w:p>
+    <w:p>
+      <w:pPr>
+        <w:rPr>
+          <w:sz w:val="28"/>
+          <w:szCs w:val="28"/>
+        </w:rPr>
+      </w:pPr>
+    </w:p>
+    <w:p>
+      <w:pPr>
+        <w:rPr>
+          <w:sz w:val="28"/>
+          <w:szCs w:val="28"/>
+        </w:rPr>
+      </w:pPr>
+      <w:r>
+        <w:rPr>
+          <w:sz w:val="28"/>
+          <w:szCs w:val="28"/>
+        </w:rPr>
+        <w:t>Les beans sont définis de manière déclarative au sein de fichiers de configurations XML.</w:t>
+      </w:r>
+    </w:p>
+    <w:p>
+      <w:pPr>
+        <w:rPr>
+          <w:sz w:val="28"/>
+          <w:szCs w:val="28"/>
+        </w:rPr>
+      </w:pPr>
+    </w:p>
+    <w:p>
+      <w:pPr>
+        <w:shd w:val="clear" w:color="auto" w:fill="FFFFFF"/>
+        <w:tabs>
+          <w:tab w:val="left" w:pos="916"/>
+          <w:tab w:val="left" w:pos="1832"/>
+          <w:tab w:val="left" w:pos="2748"/>
+          <w:tab w:val="left" w:pos="3664"/>
+          <w:tab w:val="left" w:pos="4580"/>
+          <w:tab w:val="left" w:pos="5496"/>
+          <w:tab w:val="left" w:pos="6412"/>
+          <w:tab w:val="left" w:pos="7328"/>
+          <w:tab w:val="left" w:pos="8244"/>
+          <w:tab w:val="left" w:pos="9160"/>
+          <w:tab w:val="left" w:pos="10076"/>
+          <w:tab w:val="left" w:pos="10992"/>
+          <w:tab w:val="left" w:pos="11908"/>
+          <w:tab w:val="left" w:pos="12824"/>
+          <w:tab w:val="left" w:pos="13740"/>
+          <w:tab w:val="left" w:pos="14656"/>
+        </w:tabs>
+        <w:rPr>
+          <w:rFonts w:ascii="Monaco" w:hAnsi="Monaco" w:cs="Courier"/>
+          <w:color w:val="333333"/>
+          <w:sz w:val="18"/>
+          <w:szCs w:val="18"/>
+        </w:rPr>
+      </w:pPr>
+      <w:r>
+        <w:rPr>
+          <w:rFonts w:ascii="Monaco" w:hAnsi="Monaco" w:cs="Courier"/>
+          <w:color w:val="000080"/>
+          <w:sz w:val="18"/>
+          <w:szCs w:val="18"/>
+        </w:rPr>
+        <w:t>&lt;bean</w:t>
+      </w:r>
+      <w:r>
+        <w:rPr>
+          <w:rFonts w:ascii="Monaco" w:hAnsi="Monaco" w:cs="Courier"/>
+          <w:color w:val="333333"/>
+          <w:sz w:val="18"/>
+          <w:szCs w:val="18"/>
+        </w:rPr>
+        <w:t xml:space="preserve"> </w:t>
+      </w:r>
+      <w:r>
+        <w:rPr>
+          <w:rFonts w:ascii="Monaco" w:hAnsi="Monaco" w:cs="Courier"/>
+          <w:color w:val="008080"/>
+          <w:sz w:val="18"/>
+          <w:szCs w:val="18"/>
+        </w:rPr>
+        <w:t>id=</w:t>
+      </w:r>
+      <w:r>
+        <w:rPr>
+          <w:rFonts w:ascii="Monaco" w:hAnsi="Monaco" w:cs="Courier"/>
+          <w:color w:val="BB8844"/>
+          <w:sz w:val="18"/>
+          <w:szCs w:val="18"/>
+        </w:rPr>
+        <w:t>"templateResolver"</w:t>
+      </w:r>
+      <w:r>
+        <w:rPr>
+          <w:rFonts w:ascii="Monaco" w:hAnsi="Monaco" w:cs="Courier"/>
+          <w:color w:val="333333"/>
+          <w:sz w:val="18"/>
+          <w:szCs w:val="18"/>
+        </w:rPr>
+        <w:t xml:space="preserve"> </w:t>
+      </w:r>
+      <w:r>
+        <w:rPr>
+          <w:rFonts w:ascii="Monaco" w:hAnsi="Monaco" w:cs="Courier"/>
+          <w:color w:val="333333"/>
+          <w:sz w:val="18"/>
+          <w:szCs w:val="18"/>
+        </w:rPr>
+        <w:tab/>
+      </w:r>
+      <w:r>
+        <w:rPr>
+          <w:rFonts w:ascii="Monaco" w:hAnsi="Monaco" w:cs="Courier"/>
+          <w:color w:val="008080"/>
+          <w:sz w:val="18"/>
+          <w:szCs w:val="18"/>
+        </w:rPr>
+        <w:t>class=</w:t>
+      </w:r>
+      <w:r>
+        <w:rPr>
+          <w:rFonts w:ascii="Monaco" w:hAnsi="Monaco" w:cs="Courier"/>
+          <w:color w:val="BB8844"/>
+          <w:sz w:val="18"/>
+          <w:szCs w:val="18"/>
+        </w:rPr>
+        <w:t>"org.thymeleaf.templateresolver.ServletContextTemplateResolver"</w:t>
+      </w:r>
+      <w:r>
+        <w:rPr>
+          <w:rFonts w:ascii="Monaco" w:hAnsi="Monaco" w:cs="Courier"/>
+          <w:color w:val="000080"/>
+          <w:sz w:val="18"/>
+          <w:szCs w:val="18"/>
+        </w:rPr>
+        <w:t>&gt;</w:t>
+      </w:r>
+      <w:r>
+        <w:rPr>
+          <w:rFonts w:ascii="Monaco" w:hAnsi="Monaco" w:cs="Courier"/>
+          <w:color w:val="333333"/>
+          <w:sz w:val="18"/>
+          <w:szCs w:val="18"/>
+        </w:rPr>
+        <w:t xml:space="preserve"> </w:t>
+      </w:r>
+      <w:bookmarkStart w:id="0" w:name="cl-38"/>
+      <w:bookmarkEnd w:id="0"/>
+      <w:r>
+        <w:rPr>
+          <w:rFonts w:ascii="Monaco" w:hAnsi="Monaco" w:cs="Courier"/>
+          <w:color w:val="333333"/>
+          <w:sz w:val="18"/>
+          <w:szCs w:val="18"/>
+        </w:rPr>
+        <w:t xml:space="preserve">        </w:t>
+      </w:r>
+    </w:p>
+    <w:p>
+      <w:pPr>
+        <w:shd w:val="clear" w:color="auto" w:fill="FFFFFF"/>
+        <w:tabs>
+          <w:tab w:val="left" w:pos="916"/>
+          <w:tab w:val="left" w:pos="1832"/>
+          <w:tab w:val="left" w:pos="2748"/>
+          <w:tab w:val="left" w:pos="3664"/>
+          <w:tab w:val="left" w:pos="4580"/>
+          <w:tab w:val="left" w:pos="5496"/>
+          <w:tab w:val="left" w:pos="6412"/>
+          <w:tab w:val="left" w:pos="7328"/>
+          <w:tab w:val="left" w:pos="8244"/>
+          <w:tab w:val="left" w:pos="9160"/>
+          <w:tab w:val="left" w:pos="10076"/>
+          <w:tab w:val="left" w:pos="10992"/>
+          <w:tab w:val="left" w:pos="11908"/>
+          <w:tab w:val="left" w:pos="12824"/>
+          <w:tab w:val="left" w:pos="13740"/>
+          <w:tab w:val="left" w:pos="14656"/>
+        </w:tabs>
+        <w:rPr>
+          <w:rFonts w:ascii="Monaco" w:hAnsi="Monaco" w:cs="Courier"/>
+          <w:color w:val="333333"/>
+          <w:sz w:val="18"/>
+          <w:szCs w:val="18"/>
+        </w:rPr>
+      </w:pPr>
+      <w:r>
+        <w:rPr>
+          <w:rFonts w:ascii="Monaco" w:hAnsi="Monaco" w:cs="Courier"/>
+          <w:color w:val="333333"/>
+          <w:sz w:val="18"/>
+          <w:szCs w:val="18"/>
+        </w:rPr>
+        <w:t xml:space="preserve">  </w:t>
+      </w:r>
+      <w:r>
+        <w:rPr>
+          <w:rFonts w:ascii="Monaco" w:hAnsi="Monaco" w:cs="Courier"/>
+          <w:color w:val="000080"/>
+          <w:sz w:val="18"/>
+          <w:szCs w:val="18"/>
+        </w:rPr>
+        <w:t>&lt;property</w:t>
+      </w:r>
+      <w:r>
+        <w:rPr>
+          <w:rFonts w:ascii="Monaco" w:hAnsi="Monaco" w:cs="Courier"/>
+          <w:color w:val="333333"/>
+          <w:sz w:val="18"/>
+          <w:szCs w:val="18"/>
+        </w:rPr>
+        <w:t xml:space="preserve"> </w:t>
+      </w:r>
+      <w:r>
+        <w:rPr>
+          <w:rFonts w:ascii="Monaco" w:hAnsi="Monaco" w:cs="Courier"/>
+          <w:color w:val="008080"/>
+          <w:sz w:val="18"/>
+          <w:szCs w:val="18"/>
+        </w:rPr>
+        <w:t>name=</w:t>
+      </w:r>
+      <w:r>
+        <w:rPr>
+          <w:rFonts w:ascii="Monaco" w:hAnsi="Monaco" w:cs="Courier"/>
+          <w:color w:val="BB8844"/>
+          <w:sz w:val="18"/>
+          <w:szCs w:val="18"/>
+        </w:rPr>
+        <w:t>"prefix"</w:t>
+      </w:r>
+      <w:r>
+        <w:rPr>
+          <w:rFonts w:ascii="Monaco" w:hAnsi="Monaco" w:cs="Courier"/>
+          <w:color w:val="333333"/>
+          <w:sz w:val="18"/>
+          <w:szCs w:val="18"/>
+        </w:rPr>
+        <w:t xml:space="preserve"> </w:t>
+      </w:r>
+      <w:r>
+        <w:rPr>
+          <w:rFonts w:ascii="Monaco" w:hAnsi="Monaco" w:cs="Courier"/>
+          <w:color w:val="008080"/>
+          <w:sz w:val="18"/>
+          <w:szCs w:val="18"/>
+        </w:rPr>
+        <w:t>value=</w:t>
+      </w:r>
+      <w:r>
+        <w:rPr>
+          <w:rFonts w:ascii="Monaco" w:hAnsi="Monaco" w:cs="Courier"/>
+          <w:color w:val="BB8844"/>
+          <w:sz w:val="18"/>
+          <w:szCs w:val="18"/>
+        </w:rPr>
+        <w:t>"/WEB-INF/templates/"</w:t>
+      </w:r>
+      <w:r>
+        <w:rPr>
+          <w:rFonts w:ascii="Monaco" w:hAnsi="Monaco" w:cs="Courier"/>
+          <w:color w:val="333333"/>
+          <w:sz w:val="18"/>
+          <w:szCs w:val="18"/>
+        </w:rPr>
+        <w:t xml:space="preserve"> </w:t>
+      </w:r>
+      <w:r>
+        <w:rPr>
+          <w:rFonts w:ascii="Monaco" w:hAnsi="Monaco" w:cs="Courier"/>
+          <w:color w:val="000080"/>
+          <w:sz w:val="18"/>
+          <w:szCs w:val="18"/>
+        </w:rPr>
+        <w:t>/&gt;</w:t>
+      </w:r>
+      <w:r>
+        <w:rPr>
+          <w:rFonts w:ascii="Monaco" w:hAnsi="Monaco" w:cs="Courier"/>
+          <w:color w:val="333333"/>
+          <w:sz w:val="18"/>
+          <w:szCs w:val="18"/>
+        </w:rPr>
+        <w:t xml:space="preserve"> </w:t>
+      </w:r>
+      <w:bookmarkStart w:id="1" w:name="cl-39"/>
+      <w:bookmarkEnd w:id="1"/>
+      <w:r>
+        <w:rPr>
+          <w:rFonts w:ascii="Monaco" w:hAnsi="Monaco" w:cs="Courier"/>
+          <w:color w:val="333333"/>
+          <w:sz w:val="18"/>
+          <w:szCs w:val="18"/>
+        </w:rPr>
+        <w:t xml:space="preserve">        </w:t>
+      </w:r>
+    </w:p>
+    <w:p>
+      <w:pPr>
+        <w:shd w:val="clear" w:color="auto" w:fill="FFFFFF"/>
+        <w:tabs>
+          <w:tab w:val="left" w:pos="916"/>
+          <w:tab w:val="left" w:pos="1832"/>
+          <w:tab w:val="left" w:pos="2748"/>
+          <w:tab w:val="left" w:pos="3664"/>
+          <w:tab w:val="left" w:pos="4580"/>
+          <w:tab w:val="left" w:pos="5496"/>
+          <w:tab w:val="left" w:pos="6412"/>
+          <w:tab w:val="left" w:pos="7328"/>
+          <w:tab w:val="left" w:pos="8244"/>
+          <w:tab w:val="left" w:pos="9160"/>
+          <w:tab w:val="left" w:pos="10076"/>
+          <w:tab w:val="left" w:pos="10992"/>
+          <w:tab w:val="left" w:pos="11908"/>
+          <w:tab w:val="left" w:pos="12824"/>
+          <w:tab w:val="left" w:pos="13740"/>
+          <w:tab w:val="left" w:pos="14656"/>
+        </w:tabs>
+        <w:rPr>
+          <w:rFonts w:ascii="Monaco" w:hAnsi="Monaco" w:cs="Courier"/>
+          <w:color w:val="333333"/>
+          <w:sz w:val="18"/>
+          <w:szCs w:val="18"/>
+        </w:rPr>
+      </w:pPr>
+      <w:r>
+        <w:rPr>
+          <w:rFonts w:ascii="Monaco" w:hAnsi="Monaco" w:cs="Courier"/>
+          <w:color w:val="333333"/>
+          <w:sz w:val="18"/>
+          <w:szCs w:val="18"/>
+        </w:rPr>
+        <w:t xml:space="preserve">  </w:t>
+      </w:r>
+      <w:r>
+        <w:rPr>
+          <w:rFonts w:ascii="Monaco" w:hAnsi="Monaco" w:cs="Courier"/>
+          <w:color w:val="000080"/>
+          <w:sz w:val="18"/>
+          <w:szCs w:val="18"/>
+        </w:rPr>
+        <w:t>&lt;property</w:t>
+      </w:r>
+      <w:r>
+        <w:rPr>
+          <w:rFonts w:ascii="Monaco" w:hAnsi="Monaco" w:cs="Courier"/>
+          <w:color w:val="333333"/>
+          <w:sz w:val="18"/>
+          <w:szCs w:val="18"/>
+        </w:rPr>
+        <w:t xml:space="preserve"> </w:t>
+      </w:r>
+      <w:r>
+        <w:rPr>
+          <w:rFonts w:ascii="Monaco" w:hAnsi="Monaco" w:cs="Courier"/>
+          <w:color w:val="008080"/>
+          <w:sz w:val="18"/>
+          <w:szCs w:val="18"/>
+        </w:rPr>
+        <w:t>name=</w:t>
+      </w:r>
+      <w:r>
+        <w:rPr>
+          <w:rFonts w:ascii="Monaco" w:hAnsi="Monaco" w:cs="Courier"/>
+          <w:color w:val="BB8844"/>
+          <w:sz w:val="18"/>
+          <w:szCs w:val="18"/>
+        </w:rPr>
+        <w:t>"templateMode"</w:t>
+      </w:r>
+      <w:r>
+        <w:rPr>
+          <w:rFonts w:ascii="Monaco" w:hAnsi="Monaco" w:cs="Courier"/>
+          <w:color w:val="333333"/>
+          <w:sz w:val="18"/>
+          <w:szCs w:val="18"/>
+        </w:rPr>
+        <w:t xml:space="preserve"> </w:t>
+      </w:r>
+      <w:r>
+        <w:rPr>
+          <w:rFonts w:ascii="Monaco" w:hAnsi="Monaco" w:cs="Courier"/>
+          <w:color w:val="008080"/>
+          <w:sz w:val="18"/>
+          <w:szCs w:val="18"/>
+        </w:rPr>
+        <w:t>value=</w:t>
+      </w:r>
+      <w:r>
+        <w:rPr>
+          <w:rFonts w:ascii="Monaco" w:hAnsi="Monaco" w:cs="Courier"/>
+          <w:color w:val="BB8844"/>
+          <w:sz w:val="18"/>
+          <w:szCs w:val="18"/>
+        </w:rPr>
+        <w:t>"HTML5"</w:t>
+      </w:r>
+      <w:r>
+        <w:rPr>
+          <w:rFonts w:ascii="Monaco" w:hAnsi="Monaco" w:cs="Courier"/>
+          <w:color w:val="333333"/>
+          <w:sz w:val="18"/>
+          <w:szCs w:val="18"/>
+        </w:rPr>
+        <w:t xml:space="preserve"> </w:t>
+      </w:r>
+      <w:r>
+        <w:rPr>
+          <w:rFonts w:ascii="Monaco" w:hAnsi="Monaco" w:cs="Courier"/>
+          <w:color w:val="000080"/>
+          <w:sz w:val="18"/>
+          <w:szCs w:val="18"/>
+        </w:rPr>
+        <w:t>/&gt;</w:t>
+      </w:r>
+      <w:r>
+        <w:rPr>
+          <w:rFonts w:ascii="Monaco" w:hAnsi="Monaco" w:cs="Courier"/>
+          <w:color w:val="333333"/>
+          <w:sz w:val="18"/>
+          <w:szCs w:val="18"/>
+        </w:rPr>
+        <w:t xml:space="preserve">  </w:t>
+      </w:r>
+      <w:bookmarkStart w:id="2" w:name="cl-40"/>
+      <w:bookmarkEnd w:id="2"/>
+      <w:r>
+        <w:rPr>
+          <w:rFonts w:ascii="Monaco" w:hAnsi="Monaco" w:cs="Courier"/>
+          <w:color w:val="333333"/>
+          <w:sz w:val="18"/>
+          <w:szCs w:val="18"/>
+        </w:rPr>
+        <w:t xml:space="preserve">    </w:t>
+      </w:r>
+    </w:p>
+    <w:p>
+      <w:pPr>
+        <w:shd w:val="clear" w:color="auto" w:fill="FFFFFF"/>
+        <w:tabs>
+          <w:tab w:val="left" w:pos="916"/>
+          <w:tab w:val="left" w:pos="1832"/>
+          <w:tab w:val="left" w:pos="2748"/>
+          <w:tab w:val="left" w:pos="3664"/>
+          <w:tab w:val="left" w:pos="4580"/>
+          <w:tab w:val="left" w:pos="5496"/>
+          <w:tab w:val="left" w:pos="6412"/>
+          <w:tab w:val="left" w:pos="7328"/>
+          <w:tab w:val="left" w:pos="8244"/>
+          <w:tab w:val="left" w:pos="9160"/>
+          <w:tab w:val="left" w:pos="10076"/>
+          <w:tab w:val="left" w:pos="10992"/>
+          <w:tab w:val="left" w:pos="11908"/>
+          <w:tab w:val="left" w:pos="12824"/>
+          <w:tab w:val="left" w:pos="13740"/>
+          <w:tab w:val="left" w:pos="14656"/>
+        </w:tabs>
+        <w:rPr>
+          <w:rFonts w:ascii="Monaco" w:hAnsi="Monaco" w:cs="Courier"/>
+          <w:color w:val="333333"/>
+          <w:sz w:val="18"/>
+          <w:szCs w:val="18"/>
+        </w:rPr>
+      </w:pPr>
+      <w:r>
+        <w:rPr>
+          <w:rFonts w:ascii="Monaco" w:hAnsi="Monaco" w:cs="Courier"/>
+          <w:color w:val="000080"/>
+          <w:sz w:val="18"/>
+          <w:szCs w:val="18"/>
+        </w:rPr>
+        <w:t>&lt;/bean&gt;</w:t>
+      </w:r>
+      <w:r>
+        <w:rPr>
+          <w:rFonts w:ascii="Monaco" w:hAnsi="Monaco" w:cs="Courier"/>
+          <w:color w:val="333333"/>
+          <w:sz w:val="18"/>
+          <w:szCs w:val="18"/>
+        </w:rPr>
+        <w:t xml:space="preserve"> </w:t>
+      </w:r>
+      <w:bookmarkStart w:id="3" w:name="cl-41"/>
+      <w:bookmarkEnd w:id="3"/>
+      <w:r>
+        <w:rPr>
+          <w:rFonts w:ascii="Monaco" w:hAnsi="Monaco" w:cs="Courier"/>
+          <w:color w:val="333333"/>
+          <w:sz w:val="18"/>
+          <w:szCs w:val="18"/>
+        </w:rPr>
+        <w:t xml:space="preserve"> </w:t>
+      </w:r>
+      <w:bookmarkStart w:id="4" w:name="cl-42"/>
+      <w:bookmarkEnd w:id="4"/>
+      <w:r>
+        <w:rPr>
+          <w:rFonts w:ascii="Monaco" w:hAnsi="Monaco" w:cs="Courier"/>
+          <w:color w:val="333333"/>
+          <w:sz w:val="18"/>
+          <w:szCs w:val="18"/>
+        </w:rPr>
+        <w:t xml:space="preserve">    </w:t>
+      </w:r>
+    </w:p>
+    <w:p>
+      <w:pPr>
+        <w:shd w:val="clear" w:color="auto" w:fill="FFFFFF"/>
+        <w:tabs>
+          <w:tab w:val="left" w:pos="916"/>
+          <w:tab w:val="left" w:pos="1832"/>
+          <w:tab w:val="left" w:pos="2748"/>
+          <w:tab w:val="left" w:pos="3664"/>
+          <w:tab w:val="left" w:pos="4580"/>
+          <w:tab w:val="left" w:pos="5496"/>
+          <w:tab w:val="left" w:pos="6412"/>
+          <w:tab w:val="left" w:pos="7328"/>
+          <w:tab w:val="left" w:pos="8244"/>
+          <w:tab w:val="left" w:pos="9160"/>
+          <w:tab w:val="left" w:pos="10076"/>
+          <w:tab w:val="left" w:pos="10992"/>
+          <w:tab w:val="left" w:pos="11908"/>
+          <w:tab w:val="left" w:pos="12824"/>
+          <w:tab w:val="left" w:pos="13740"/>
+          <w:tab w:val="left" w:pos="14656"/>
+        </w:tabs>
+        <w:rPr>
+          <w:rFonts w:ascii="Monaco" w:hAnsi="Monaco" w:cs="Courier"/>
+          <w:color w:val="333333"/>
+          <w:sz w:val="18"/>
+          <w:szCs w:val="18"/>
+        </w:rPr>
+      </w:pPr>
+    </w:p>
+    <w:p>
+      <w:pPr>
+        <w:shd w:val="clear" w:color="auto" w:fill="FFFFFF"/>
+        <w:tabs>
+          <w:tab w:val="left" w:pos="916"/>
+          <w:tab w:val="left" w:pos="1832"/>
+          <w:tab w:val="left" w:pos="2748"/>
+          <w:tab w:val="left" w:pos="3664"/>
+          <w:tab w:val="left" w:pos="4580"/>
+          <w:tab w:val="left" w:pos="5496"/>
+          <w:tab w:val="left" w:pos="6412"/>
+          <w:tab w:val="left" w:pos="7328"/>
+          <w:tab w:val="left" w:pos="8244"/>
+          <w:tab w:val="left" w:pos="9160"/>
+          <w:tab w:val="left" w:pos="10076"/>
+          <w:tab w:val="left" w:pos="10992"/>
+          <w:tab w:val="left" w:pos="11908"/>
+          <w:tab w:val="left" w:pos="12824"/>
+          <w:tab w:val="left" w:pos="13740"/>
+          <w:tab w:val="left" w:pos="14656"/>
+        </w:tabs>
+        <w:rPr>
+          <w:rFonts w:ascii="Monaco" w:hAnsi="Monaco" w:cs="Courier"/>
+          <w:color w:val="333333"/>
+          <w:sz w:val="18"/>
+          <w:szCs w:val="18"/>
+        </w:rPr>
+      </w:pPr>
+      <w:r>
+        <w:rPr>
+          <w:rFonts w:ascii="Monaco" w:hAnsi="Monaco" w:cs="Courier"/>
+          <w:color w:val="000080"/>
+          <w:sz w:val="18"/>
+          <w:szCs w:val="18"/>
+        </w:rPr>
+        <w:t>&lt;bean</w:t>
+      </w:r>
+      <w:r>
+        <w:rPr>
+          <w:rFonts w:ascii="Monaco" w:hAnsi="Monaco" w:cs="Courier"/>
+          <w:color w:val="333333"/>
+          <w:sz w:val="18"/>
+          <w:szCs w:val="18"/>
+        </w:rPr>
+        <w:t xml:space="preserve"> </w:t>
+      </w:r>
+      <w:r>
+        <w:rPr>
+          <w:rFonts w:ascii="Monaco" w:hAnsi="Monaco" w:cs="Courier"/>
+          <w:color w:val="008080"/>
+          <w:sz w:val="18"/>
+          <w:szCs w:val="18"/>
+        </w:rPr>
+        <w:t>id=</w:t>
+      </w:r>
+      <w:r>
+        <w:rPr>
+          <w:rFonts w:ascii="Monaco" w:hAnsi="Monaco" w:cs="Courier"/>
+          <w:color w:val="BB8844"/>
+          <w:sz w:val="18"/>
+          <w:szCs w:val="18"/>
+        </w:rPr>
+        <w:t>"templateEngine"</w:t>
+      </w:r>
+      <w:r>
+        <w:rPr>
+          <w:rFonts w:ascii="Monaco" w:hAnsi="Monaco" w:cs="Courier"/>
+          <w:color w:val="333333"/>
+          <w:sz w:val="18"/>
+          <w:szCs w:val="18"/>
+        </w:rPr>
+        <w:t xml:space="preserve"> </w:t>
+      </w:r>
+      <w:r>
+        <w:rPr>
+          <w:rFonts w:ascii="Monaco" w:hAnsi="Monaco" w:cs="Courier"/>
+          <w:color w:val="008080"/>
+          <w:sz w:val="18"/>
+          <w:szCs w:val="18"/>
+        </w:rPr>
+        <w:t>class=</w:t>
+      </w:r>
+      <w:r>
+        <w:rPr>
+          <w:rFonts w:ascii="Monaco" w:hAnsi="Monaco" w:cs="Courier"/>
+          <w:color w:val="BB8844"/>
+          <w:sz w:val="18"/>
+          <w:szCs w:val="18"/>
+        </w:rPr>
+        <w:t>"org.thymeleaf.spring3.SpringTemplateEngine"</w:t>
+      </w:r>
+      <w:r>
+        <w:rPr>
+          <w:rFonts w:ascii="Monaco" w:hAnsi="Monaco" w:cs="Courier"/>
+          <w:color w:val="000080"/>
+          <w:sz w:val="18"/>
+          <w:szCs w:val="18"/>
+        </w:rPr>
+        <w:t>&gt;</w:t>
+      </w:r>
+      <w:r>
+        <w:rPr>
+          <w:rFonts w:ascii="Monaco" w:hAnsi="Monaco" w:cs="Courier"/>
+          <w:color w:val="333333"/>
+          <w:sz w:val="18"/>
+          <w:szCs w:val="18"/>
+        </w:rPr>
+        <w:t xml:space="preserve">  </w:t>
+      </w:r>
+      <w:bookmarkStart w:id="5" w:name="cl-43"/>
+      <w:bookmarkEnd w:id="5"/>
+      <w:r>
+        <w:rPr>
+          <w:rFonts w:ascii="Monaco" w:hAnsi="Monaco" w:cs="Courier"/>
+          <w:color w:val="333333"/>
+          <w:sz w:val="18"/>
+          <w:szCs w:val="18"/>
+        </w:rPr>
+        <w:t xml:space="preserve">        </w:t>
+      </w:r>
+    </w:p>
+    <w:p>
+      <w:pPr>
+        <w:shd w:val="clear" w:color="auto" w:fill="FFFFFF"/>
+        <w:tabs>
+          <w:tab w:val="left" w:pos="916"/>
+          <w:tab w:val="left" w:pos="1832"/>
+          <w:tab w:val="left" w:pos="2748"/>
+          <w:tab w:val="left" w:pos="3664"/>
+          <w:tab w:val="left" w:pos="4580"/>
+          <w:tab w:val="left" w:pos="5496"/>
+          <w:tab w:val="left" w:pos="6412"/>
+          <w:tab w:val="left" w:pos="7328"/>
+          <w:tab w:val="left" w:pos="8244"/>
+          <w:tab w:val="left" w:pos="9160"/>
+          <w:tab w:val="left" w:pos="10076"/>
+          <w:tab w:val="left" w:pos="10992"/>
+          <w:tab w:val="left" w:pos="11908"/>
+          <w:tab w:val="left" w:pos="12824"/>
+          <w:tab w:val="left" w:pos="13740"/>
+          <w:tab w:val="left" w:pos="14656"/>
+        </w:tabs>
+        <w:rPr>
+          <w:rFonts w:ascii="Monaco" w:hAnsi="Monaco" w:cs="Courier"/>
+          <w:color w:val="333333"/>
+          <w:sz w:val="18"/>
+          <w:szCs w:val="18"/>
+        </w:rPr>
+      </w:pPr>
+      <w:r>
+        <w:rPr>
+          <w:rFonts w:ascii="Monaco" w:hAnsi="Monaco" w:cs="Courier"/>
+          <w:color w:val="333333"/>
+          <w:sz w:val="18"/>
+          <w:szCs w:val="18"/>
+        </w:rPr>
+        <w:t xml:space="preserve">  </w:t>
+      </w:r>
+      <w:r>
+        <w:rPr>
+          <w:rFonts w:ascii="Monaco" w:hAnsi="Monaco" w:cs="Courier"/>
+          <w:color w:val="000080"/>
+          <w:sz w:val="18"/>
+          <w:szCs w:val="18"/>
+        </w:rPr>
+        <w:t>&lt;property</w:t>
+      </w:r>
+      <w:r>
+        <w:rPr>
+          <w:rFonts w:ascii="Monaco" w:hAnsi="Monaco" w:cs="Courier"/>
+          <w:color w:val="333333"/>
+          <w:sz w:val="18"/>
+          <w:szCs w:val="18"/>
+        </w:rPr>
+        <w:t xml:space="preserve"> </w:t>
+      </w:r>
+      <w:r>
+        <w:rPr>
+          <w:rFonts w:ascii="Monaco" w:hAnsi="Monaco" w:cs="Courier"/>
+          <w:color w:val="008080"/>
+          <w:sz w:val="18"/>
+          <w:szCs w:val="18"/>
+        </w:rPr>
+        <w:t>name=</w:t>
+      </w:r>
+      <w:r>
+        <w:rPr>
+          <w:rFonts w:ascii="Monaco" w:hAnsi="Monaco" w:cs="Courier"/>
+          <w:color w:val="BB8844"/>
+          <w:sz w:val="18"/>
+          <w:szCs w:val="18"/>
+        </w:rPr>
+        <w:t>"templateResolver"</w:t>
+      </w:r>
+      <w:r>
+        <w:rPr>
+          <w:rFonts w:ascii="Monaco" w:hAnsi="Monaco" w:cs="Courier"/>
+          <w:color w:val="333333"/>
+          <w:sz w:val="18"/>
+          <w:szCs w:val="18"/>
+        </w:rPr>
+        <w:t xml:space="preserve"> </w:t>
+      </w:r>
+      <w:r>
+        <w:rPr>
+          <w:rFonts w:ascii="Monaco" w:hAnsi="Monaco" w:cs="Courier"/>
+          <w:color w:val="008080"/>
+          <w:sz w:val="18"/>
+          <w:szCs w:val="18"/>
+        </w:rPr>
+        <w:t>ref=</w:t>
+      </w:r>
+      <w:r>
+        <w:rPr>
+          <w:rFonts w:ascii="Monaco" w:hAnsi="Monaco" w:cs="Courier"/>
+          <w:color w:val="BB8844"/>
+          <w:sz w:val="18"/>
+          <w:szCs w:val="18"/>
+        </w:rPr>
+        <w:t>"templateResolver"</w:t>
+      </w:r>
+      <w:r>
+        <w:rPr>
+          <w:rFonts w:ascii="Monaco" w:hAnsi="Monaco" w:cs="Courier"/>
+          <w:color w:val="333333"/>
+          <w:sz w:val="18"/>
+          <w:szCs w:val="18"/>
+        </w:rPr>
+        <w:t xml:space="preserve"> </w:t>
+      </w:r>
+      <w:r>
+        <w:rPr>
+          <w:rFonts w:ascii="Monaco" w:hAnsi="Monaco" w:cs="Courier"/>
+          <w:color w:val="000080"/>
+          <w:sz w:val="18"/>
+          <w:szCs w:val="18"/>
+        </w:rPr>
+        <w:t>/&gt;</w:t>
+      </w:r>
+      <w:r>
+        <w:rPr>
+          <w:rFonts w:ascii="Monaco" w:hAnsi="Monaco" w:cs="Courier"/>
+          <w:color w:val="333333"/>
+          <w:sz w:val="18"/>
+          <w:szCs w:val="18"/>
+        </w:rPr>
+        <w:t xml:space="preserve"> </w:t>
+      </w:r>
+      <w:bookmarkStart w:id="6" w:name="cl-44"/>
+      <w:bookmarkEnd w:id="6"/>
+      <w:r>
+        <w:rPr>
+          <w:rFonts w:ascii="Monaco" w:hAnsi="Monaco" w:cs="Courier"/>
+          <w:color w:val="333333"/>
+          <w:sz w:val="18"/>
+          <w:szCs w:val="18"/>
+        </w:rPr>
+        <w:t xml:space="preserve">        </w:t>
+      </w:r>
+    </w:p>
+    <w:p>
+      <w:pPr>
+        <w:shd w:val="clear" w:color="auto" w:fill="FFFFFF"/>
+        <w:tabs>
+          <w:tab w:val="left" w:pos="916"/>
+          <w:tab w:val="left" w:pos="1832"/>
+          <w:tab w:val="left" w:pos="2748"/>
+          <w:tab w:val="left" w:pos="3664"/>
+          <w:tab w:val="left" w:pos="4580"/>
+          <w:tab w:val="left" w:pos="5496"/>
+          <w:tab w:val="left" w:pos="6412"/>
+          <w:tab w:val="left" w:pos="7328"/>
+          <w:tab w:val="left" w:pos="8244"/>
+          <w:tab w:val="left" w:pos="9160"/>
+          <w:tab w:val="left" w:pos="10076"/>
+          <w:tab w:val="left" w:pos="10992"/>
+          <w:tab w:val="left" w:pos="11908"/>
+          <w:tab w:val="left" w:pos="12824"/>
+          <w:tab w:val="left" w:pos="13740"/>
+          <w:tab w:val="left" w:pos="14656"/>
+        </w:tabs>
+        <w:rPr>
+          <w:rFonts w:ascii="Monaco" w:hAnsi="Monaco" w:cs="Courier"/>
+          <w:color w:val="333333"/>
+          <w:sz w:val="18"/>
+          <w:szCs w:val="18"/>
+        </w:rPr>
+      </w:pPr>
+      <w:r>
+        <w:rPr>
+          <w:rFonts w:ascii="Monaco" w:hAnsi="Monaco" w:cs="Courier"/>
+          <w:color w:val="333333"/>
+          <w:sz w:val="18"/>
+          <w:szCs w:val="18"/>
+        </w:rPr>
+        <w:t xml:space="preserve">  </w:t>
+      </w:r>
+      <w:r>
+        <w:rPr>
+          <w:rFonts w:ascii="Monaco" w:hAnsi="Monaco" w:cs="Courier"/>
+          <w:color w:val="000080"/>
+          <w:sz w:val="18"/>
+          <w:szCs w:val="18"/>
+        </w:rPr>
+        <w:t>&lt;property</w:t>
+      </w:r>
+      <w:r>
+        <w:rPr>
+          <w:rFonts w:ascii="Monaco" w:hAnsi="Monaco" w:cs="Courier"/>
+          <w:color w:val="333333"/>
+          <w:sz w:val="18"/>
+          <w:szCs w:val="18"/>
+        </w:rPr>
+        <w:t xml:space="preserve"> </w:t>
+      </w:r>
+      <w:r>
+        <w:rPr>
+          <w:rFonts w:ascii="Monaco" w:hAnsi="Monaco" w:cs="Courier"/>
+          <w:color w:val="008080"/>
+          <w:sz w:val="18"/>
+          <w:szCs w:val="18"/>
+        </w:rPr>
+        <w:t>name=</w:t>
+      </w:r>
+      <w:r>
+        <w:rPr>
+          <w:rFonts w:ascii="Monaco" w:hAnsi="Monaco" w:cs="Courier"/>
+          <w:color w:val="BB8844"/>
+          <w:sz w:val="18"/>
+          <w:szCs w:val="18"/>
+        </w:rPr>
+        <w:t>"additionalDialects"</w:t>
+      </w:r>
+      <w:r>
+        <w:rPr>
+          <w:rFonts w:ascii="Monaco" w:hAnsi="Monaco" w:cs="Courier"/>
+          <w:color w:val="000080"/>
+          <w:sz w:val="18"/>
+          <w:szCs w:val="18"/>
+        </w:rPr>
+        <w:t>&gt;</w:t>
+      </w:r>
+      <w:r>
+        <w:rPr>
+          <w:rFonts w:ascii="Monaco" w:hAnsi="Monaco" w:cs="Courier"/>
+          <w:color w:val="333333"/>
+          <w:sz w:val="18"/>
+          <w:szCs w:val="18"/>
+        </w:rPr>
+        <w:t xml:space="preserve"> </w:t>
+      </w:r>
+      <w:bookmarkStart w:id="7" w:name="cl-45"/>
+      <w:bookmarkEnd w:id="7"/>
+      <w:r>
+        <w:rPr>
+          <w:rFonts w:ascii="Monaco" w:hAnsi="Monaco" w:cs="Courier"/>
+          <w:color w:val="333333"/>
+          <w:sz w:val="18"/>
+          <w:szCs w:val="18"/>
+        </w:rPr>
+        <w:t xml:space="preserve">            </w:t>
+      </w:r>
+    </w:p>
+    <w:p>
+      <w:pPr>
+        <w:shd w:val="clear" w:color="auto" w:fill="FFFFFF"/>
+        <w:tabs>
+          <w:tab w:val="left" w:pos="916"/>
+          <w:tab w:val="left" w:pos="1832"/>
+          <w:tab w:val="left" w:pos="2748"/>
+          <w:tab w:val="left" w:pos="3664"/>
+          <w:tab w:val="left" w:pos="4580"/>
+          <w:tab w:val="left" w:pos="5496"/>
+          <w:tab w:val="left" w:pos="6412"/>
+          <w:tab w:val="left" w:pos="7328"/>
+          <w:tab w:val="left" w:pos="8244"/>
+          <w:tab w:val="left" w:pos="9160"/>
+          <w:tab w:val="left" w:pos="10076"/>
+          <w:tab w:val="left" w:pos="10992"/>
+          <w:tab w:val="left" w:pos="11908"/>
+          <w:tab w:val="left" w:pos="12824"/>
+          <w:tab w:val="left" w:pos="13740"/>
+          <w:tab w:val="left" w:pos="14656"/>
+        </w:tabs>
+        <w:rPr>
+          <w:rFonts w:ascii="Monaco" w:hAnsi="Monaco" w:cs="Courier"/>
+          <w:color w:val="333333"/>
+          <w:sz w:val="18"/>
+          <w:szCs w:val="18"/>
+        </w:rPr>
+      </w:pPr>
+      <w:r>
+        <w:rPr>
+          <w:rFonts w:ascii="Monaco" w:hAnsi="Monaco" w:cs="Courier"/>
+          <w:color w:val="333333"/>
+          <w:sz w:val="18"/>
+          <w:szCs w:val="18"/>
+        </w:rPr>
+        <w:t xml:space="preserve">    </w:t>
+      </w:r>
+      <w:r>
+        <w:rPr>
+          <w:rFonts w:ascii="Monaco" w:hAnsi="Monaco" w:cs="Courier"/>
+          <w:color w:val="000080"/>
+          <w:sz w:val="18"/>
+          <w:szCs w:val="18"/>
+        </w:rPr>
+        <w:t>&lt;set&gt;</w:t>
+      </w:r>
+      <w:r>
+        <w:rPr>
+          <w:rFonts w:ascii="Monaco" w:hAnsi="Monaco" w:cs="Courier"/>
+          <w:color w:val="333333"/>
+          <w:sz w:val="18"/>
+          <w:szCs w:val="18"/>
+        </w:rPr>
+        <w:t xml:space="preserve"> </w:t>
+      </w:r>
+      <w:bookmarkStart w:id="8" w:name="cl-46"/>
+      <w:bookmarkEnd w:id="8"/>
+      <w:r>
+        <w:rPr>
+          <w:rFonts w:ascii="Monaco" w:hAnsi="Monaco" w:cs="Courier"/>
+          <w:color w:val="333333"/>
+          <w:sz w:val="18"/>
+          <w:szCs w:val="18"/>
+        </w:rPr>
+        <w:t xml:space="preserve">                </w:t>
+      </w:r>
+    </w:p>
+    <w:p>
+      <w:pPr>
+        <w:shd w:val="clear" w:color="auto" w:fill="FFFFFF"/>
+        <w:tabs>
+          <w:tab w:val="left" w:pos="916"/>
+          <w:tab w:val="left" w:pos="1832"/>
+          <w:tab w:val="left" w:pos="2748"/>
+          <w:tab w:val="left" w:pos="3664"/>
+          <w:tab w:val="left" w:pos="4580"/>
+          <w:tab w:val="left" w:pos="5496"/>
+          <w:tab w:val="left" w:pos="6412"/>
+          <w:tab w:val="left" w:pos="7328"/>
+          <w:tab w:val="left" w:pos="8244"/>
+          <w:tab w:val="left" w:pos="9160"/>
+          <w:tab w:val="left" w:pos="10076"/>
+          <w:tab w:val="left" w:pos="10992"/>
+          <w:tab w:val="left" w:pos="11908"/>
+          <w:tab w:val="left" w:pos="12824"/>
+          <w:tab w:val="left" w:pos="13740"/>
+          <w:tab w:val="left" w:pos="14656"/>
+        </w:tabs>
+        <w:rPr>
+          <w:rFonts w:ascii="Monaco" w:hAnsi="Monaco" w:cs="Courier"/>
+          <w:color w:val="333333"/>
+          <w:sz w:val="18"/>
+          <w:szCs w:val="18"/>
+        </w:rPr>
+      </w:pPr>
+      <w:r>
+        <w:rPr>
+          <w:rFonts w:ascii="Monaco" w:hAnsi="Monaco" w:cs="Courier"/>
+          <w:color w:val="333333"/>
+          <w:sz w:val="18"/>
+          <w:szCs w:val="18"/>
+        </w:rPr>
+        <w:t xml:space="preserve">      </w:t>
+      </w:r>
+      <w:r>
+        <w:rPr>
+          <w:rFonts w:ascii="Monaco" w:hAnsi="Monaco" w:cs="Courier"/>
+          <w:color w:val="000080"/>
+          <w:sz w:val="18"/>
+          <w:szCs w:val="18"/>
+        </w:rPr>
+        <w:t>&lt;bean</w:t>
+      </w:r>
+      <w:r>
+        <w:rPr>
+          <w:rFonts w:ascii="Monaco" w:hAnsi="Monaco" w:cs="Courier"/>
+          <w:color w:val="333333"/>
+          <w:sz w:val="18"/>
+          <w:szCs w:val="18"/>
+        </w:rPr>
+        <w:t xml:space="preserve"> </w:t>
+      </w:r>
+      <w:r>
+        <w:rPr>
+          <w:rFonts w:ascii="Monaco" w:hAnsi="Monaco" w:cs="Courier"/>
+          <w:color w:val="008080"/>
+          <w:sz w:val="18"/>
+          <w:szCs w:val="18"/>
+        </w:rPr>
+        <w:t>class=</w:t>
+      </w:r>
+      <w:r>
+        <w:rPr>
+          <w:rFonts w:ascii="Monaco" w:hAnsi="Monaco" w:cs="Courier"/>
+          <w:color w:val="BB8844"/>
+          <w:sz w:val="18"/>
+          <w:szCs w:val="18"/>
+        </w:rPr>
+        <w:t>"org.thymeleaf.extras.tiles2.dialect.TilesDialect"</w:t>
+      </w:r>
+      <w:r>
+        <w:rPr>
+          <w:rFonts w:ascii="Monaco" w:hAnsi="Monaco" w:cs="Courier"/>
+          <w:color w:val="000080"/>
+          <w:sz w:val="18"/>
+          <w:szCs w:val="18"/>
+        </w:rPr>
+        <w:t>/&gt;</w:t>
+      </w:r>
+      <w:r>
+        <w:rPr>
+          <w:rFonts w:ascii="Monaco" w:hAnsi="Monaco" w:cs="Courier"/>
+          <w:color w:val="333333"/>
+          <w:sz w:val="18"/>
+          <w:szCs w:val="18"/>
+        </w:rPr>
+        <w:t xml:space="preserve"> </w:t>
+      </w:r>
+      <w:bookmarkStart w:id="9" w:name="cl-47"/>
+      <w:bookmarkEnd w:id="9"/>
+      <w:r>
+        <w:rPr>
+          <w:rFonts w:ascii="Monaco" w:hAnsi="Monaco" w:cs="Courier"/>
+          <w:color w:val="333333"/>
+          <w:sz w:val="18"/>
+          <w:szCs w:val="18"/>
+        </w:rPr>
+        <w:t xml:space="preserve">                </w:t>
+      </w:r>
+    </w:p>
+    <w:p>
+      <w:pPr>
+        <w:shd w:val="clear" w:color="auto" w:fill="FFFFFF"/>
+        <w:tabs>
+          <w:tab w:val="left" w:pos="916"/>
+          <w:tab w:val="left" w:pos="1832"/>
+          <w:tab w:val="left" w:pos="2748"/>
+          <w:tab w:val="left" w:pos="3664"/>
+          <w:tab w:val="left" w:pos="4580"/>
+          <w:tab w:val="left" w:pos="5496"/>
+          <w:tab w:val="left" w:pos="6412"/>
+          <w:tab w:val="left" w:pos="7328"/>
+          <w:tab w:val="left" w:pos="8244"/>
+          <w:tab w:val="left" w:pos="9160"/>
+          <w:tab w:val="left" w:pos="10076"/>
+          <w:tab w:val="left" w:pos="10992"/>
+          <w:tab w:val="left" w:pos="11908"/>
+          <w:tab w:val="left" w:pos="12824"/>
+          <w:tab w:val="left" w:pos="13740"/>
+          <w:tab w:val="left" w:pos="14656"/>
+        </w:tabs>
+        <w:rPr>
+          <w:rFonts w:ascii="Monaco" w:hAnsi="Monaco" w:cs="Courier"/>
+          <w:color w:val="333333"/>
+          <w:sz w:val="18"/>
+          <w:szCs w:val="18"/>
+        </w:rPr>
+      </w:pPr>
+      <w:r>
+        <w:rPr>
+          <w:rFonts w:ascii="Monaco" w:hAnsi="Monaco" w:cs="Courier"/>
+          <w:color w:val="333333"/>
+          <w:sz w:val="18"/>
+          <w:szCs w:val="18"/>
+        </w:rPr>
+        <w:t xml:space="preserve">      </w:t>
+      </w:r>
+      <w:r>
+        <w:rPr>
+          <w:rFonts w:ascii="Monaco" w:hAnsi="Monaco" w:cs="Courier"/>
+          <w:color w:val="000080"/>
+          <w:sz w:val="18"/>
+          <w:szCs w:val="18"/>
+        </w:rPr>
+        <w:t>&lt;bean</w:t>
+      </w:r>
+      <w:r>
+        <w:rPr>
+          <w:rFonts w:ascii="Monaco" w:hAnsi="Monaco" w:cs="Courier"/>
+          <w:color w:val="333333"/>
+          <w:sz w:val="18"/>
+          <w:szCs w:val="18"/>
+        </w:rPr>
+        <w:t xml:space="preserve"> </w:t>
+      </w:r>
+      <w:r>
+        <w:rPr>
+          <w:rFonts w:ascii="Monaco" w:hAnsi="Monaco" w:cs="Courier"/>
+          <w:color w:val="333333"/>
+          <w:sz w:val="18"/>
+          <w:szCs w:val="18"/>
+        </w:rPr>
+        <w:t xml:space="preserve">  </w:t>
+      </w:r>
+    </w:p>
+    <w:p>
+      <w:pPr>
+        <w:shd w:val="clear" w:color="auto" w:fill="FFFFFF"/>
+        <w:tabs>
+          <w:tab w:val="left" w:pos="916"/>
+          <w:tab w:val="left" w:pos="1832"/>
+          <w:tab w:val="left" w:pos="2748"/>
+          <w:tab w:val="left" w:pos="3664"/>
+          <w:tab w:val="left" w:pos="4580"/>
+          <w:tab w:val="left" w:pos="5496"/>
+          <w:tab w:val="left" w:pos="6412"/>
+          <w:tab w:val="left" w:pos="7328"/>
+          <w:tab w:val="left" w:pos="8244"/>
+          <w:tab w:val="left" w:pos="9160"/>
+          <w:tab w:val="left" w:pos="10076"/>
+          <w:tab w:val="left" w:pos="10992"/>
+          <w:tab w:val="left" w:pos="11908"/>
+          <w:tab w:val="left" w:pos="12824"/>
+          <w:tab w:val="left" w:pos="13740"/>
+          <w:tab w:val="left" w:pos="14656"/>
+        </w:tabs>
+        <w:rPr>
+          <w:rFonts w:ascii="Monaco" w:hAnsi="Monaco" w:cs="Courier"/>
+          <w:color w:val="333333"/>
+          <w:sz w:val="18"/>
+          <w:szCs w:val="18"/>
+        </w:rPr>
+      </w:pPr>
+      <w:r>
+        <w:rPr>
+          <w:rFonts w:ascii="Monaco" w:hAnsi="Monaco" w:cs="Courier"/>
+          <w:color w:val="008080"/>
+          <w:sz w:val="18"/>
+          <w:szCs w:val="18"/>
+        </w:rPr>
+        <w:t>class=</w:t>
+      </w:r>
+      <w:r>
+        <w:rPr>
+          <w:rFonts w:ascii="Monaco" w:hAnsi="Monaco" w:cs="Courier"/>
+          <w:color w:val="BB8844"/>
+          <w:sz w:val="18"/>
+          <w:szCs w:val="18"/>
+        </w:rPr>
+        <w:t>"org.thymeleaf.extras.springsecurity3.dialect.SpringSecurityDialect"</w:t>
+      </w:r>
+      <w:r>
+        <w:rPr>
+          <w:rFonts w:ascii="Monaco" w:hAnsi="Monaco" w:cs="Courier"/>
+          <w:color w:val="000080"/>
+          <w:sz w:val="18"/>
+          <w:szCs w:val="18"/>
+        </w:rPr>
+        <w:t>/&gt;</w:t>
+      </w:r>
+      <w:r>
+        <w:rPr>
+          <w:rFonts w:ascii="Monaco" w:hAnsi="Monaco" w:cs="Courier"/>
+          <w:color w:val="333333"/>
+          <w:sz w:val="18"/>
+          <w:szCs w:val="18"/>
+        </w:rPr>
+        <w:t xml:space="preserve"> </w:t>
+      </w:r>
+      <w:bookmarkStart w:id="10" w:name="cl-48"/>
+      <w:bookmarkEnd w:id="10"/>
+      <w:r>
+        <w:rPr>
+          <w:rFonts w:ascii="Monaco" w:hAnsi="Monaco" w:cs="Courier"/>
+          <w:color w:val="333333"/>
+          <w:sz w:val="18"/>
+          <w:szCs w:val="18"/>
+        </w:rPr>
+        <w:t xml:space="preserve">                </w:t>
+      </w:r>
+      <w:r>
+        <w:rPr>
+          <w:rFonts w:ascii="Monaco" w:hAnsi="Monaco" w:cs="Courier"/>
+          <w:color w:val="333333"/>
+          <w:sz w:val="18"/>
+          <w:szCs w:val="18"/>
+        </w:rPr>
+        <w:t xml:space="preserve"> </w:t>
+      </w:r>
+    </w:p>
+    <w:p>
+      <w:pPr>
+        <w:shd w:val="clear" w:color="auto" w:fill="FFFFFF"/>
+        <w:tabs>
+          <w:tab w:val="left" w:pos="916"/>
+          <w:tab w:val="left" w:pos="1832"/>
+          <w:tab w:val="left" w:pos="2748"/>
+          <w:tab w:val="left" w:pos="3664"/>
+          <w:tab w:val="left" w:pos="4580"/>
+          <w:tab w:val="left" w:pos="5496"/>
+          <w:tab w:val="left" w:pos="6412"/>
+          <w:tab w:val="left" w:pos="7328"/>
+          <w:tab w:val="left" w:pos="8244"/>
+          <w:tab w:val="left" w:pos="9160"/>
+          <w:tab w:val="left" w:pos="10076"/>
+          <w:tab w:val="left" w:pos="10992"/>
+          <w:tab w:val="left" w:pos="11908"/>
+          <w:tab w:val="left" w:pos="12824"/>
+          <w:tab w:val="left" w:pos="13740"/>
+          <w:tab w:val="left" w:pos="14656"/>
+        </w:tabs>
+        <w:rPr>
+          <w:rFonts w:ascii="Monaco" w:hAnsi="Monaco" w:cs="Courier"/>
+          <w:color w:val="333333"/>
+          <w:sz w:val="18"/>
+          <w:szCs w:val="18"/>
+        </w:rPr>
+      </w:pPr>
+      <w:r>
+        <w:rPr>
+          <w:rFonts w:ascii="Monaco" w:hAnsi="Monaco" w:cs="Courier"/>
+          <w:color w:val="333333"/>
+          <w:sz w:val="18"/>
+          <w:szCs w:val="18"/>
+        </w:rPr>
+        <w:t xml:space="preserve">      </w:t>
+      </w:r>
+      <w:r>
+        <w:rPr>
+          <w:rFonts w:ascii="Monaco" w:hAnsi="Monaco" w:cs="Courier"/>
+          <w:color w:val="000080"/>
+          <w:sz w:val="18"/>
+          <w:szCs w:val="18"/>
+        </w:rPr>
+        <w:t>&lt;bean</w:t>
+      </w:r>
+      <w:r>
+        <w:rPr>
+          <w:rFonts w:ascii="Monaco" w:hAnsi="Monaco" w:cs="Courier"/>
+          <w:color w:val="333333"/>
+          <w:sz w:val="18"/>
+          <w:szCs w:val="18"/>
+        </w:rPr>
+        <w:t xml:space="preserve"> </w:t>
+      </w:r>
+    </w:p>
+    <w:p>
+      <w:pPr>
+        <w:shd w:val="clear" w:color="auto" w:fill="FFFFFF"/>
+        <w:tabs>
+          <w:tab w:val="left" w:pos="916"/>
+          <w:tab w:val="left" w:pos="1832"/>
+          <w:tab w:val="left" w:pos="2748"/>
+          <w:tab w:val="left" w:pos="3664"/>
+          <w:tab w:val="left" w:pos="4580"/>
+          <w:tab w:val="left" w:pos="5496"/>
+          <w:tab w:val="left" w:pos="6412"/>
+          <w:tab w:val="left" w:pos="7328"/>
+          <w:tab w:val="left" w:pos="8244"/>
+          <w:tab w:val="left" w:pos="9160"/>
+          <w:tab w:val="left" w:pos="10076"/>
+          <w:tab w:val="left" w:pos="10992"/>
+          <w:tab w:val="left" w:pos="11908"/>
+          <w:tab w:val="left" w:pos="12824"/>
+          <w:tab w:val="left" w:pos="13740"/>
+          <w:tab w:val="left" w:pos="14656"/>
+        </w:tabs>
+        <w:rPr>
+          <w:rFonts w:ascii="Monaco" w:hAnsi="Monaco" w:cs="Courier"/>
+          <w:color w:val="333333"/>
+          <w:sz w:val="18"/>
+          <w:szCs w:val="18"/>
+        </w:rPr>
+      </w:pPr>
+      <w:r>
+        <w:rPr>
+          <w:rFonts w:ascii="Monaco" w:hAnsi="Monaco" w:cs="Courier"/>
+          <w:color w:val="008080"/>
+          <w:sz w:val="18"/>
+          <w:szCs w:val="18"/>
+        </w:rPr>
+        <w:t>class=</w:t>
+      </w:r>
+      <w:r>
+        <w:rPr>
+          <w:rFonts w:ascii="Monaco" w:hAnsi="Monaco" w:cs="Courier"/>
+          <w:color w:val="BB8844"/>
+          <w:sz w:val="18"/>
+          <w:szCs w:val="18"/>
+        </w:rPr>
+        <w:t>"org.thymeleaf.extras.conditionalcomments.dialect.ConditionalCommentsDialect"</w:t>
+      </w:r>
+      <w:r>
+        <w:rPr>
+          <w:rFonts w:ascii="Monaco" w:hAnsi="Monaco" w:cs="Courier"/>
+          <w:color w:val="000080"/>
+          <w:sz w:val="18"/>
+          <w:szCs w:val="18"/>
+        </w:rPr>
+        <w:t>/&gt;</w:t>
+      </w:r>
+      <w:r>
+        <w:rPr>
+          <w:rFonts w:ascii="Monaco" w:hAnsi="Monaco" w:cs="Courier"/>
+          <w:color w:val="333333"/>
+          <w:sz w:val="18"/>
+          <w:szCs w:val="18"/>
+        </w:rPr>
+        <w:t xml:space="preserve"> </w:t>
+      </w:r>
+      <w:bookmarkStart w:id="11" w:name="cl-49"/>
+      <w:bookmarkEnd w:id="11"/>
+      <w:r>
+        <w:rPr>
+          <w:rFonts w:ascii="Monaco" w:hAnsi="Monaco" w:cs="Courier"/>
+          <w:color w:val="333333"/>
+          <w:sz w:val="18"/>
+          <w:szCs w:val="18"/>
+        </w:rPr>
+        <w:t xml:space="preserve">            </w:t>
+      </w:r>
+    </w:p>
+    <w:p>
+      <w:pPr>
+        <w:shd w:val="clear" w:color="auto" w:fill="FFFFFF"/>
+        <w:tabs>
+          <w:tab w:val="left" w:pos="916"/>
+          <w:tab w:val="left" w:pos="1832"/>
+          <w:tab w:val="left" w:pos="2748"/>
+          <w:tab w:val="left" w:pos="3664"/>
+          <w:tab w:val="left" w:pos="4580"/>
+          <w:tab w:val="left" w:pos="5496"/>
+          <w:tab w:val="left" w:pos="6412"/>
+          <w:tab w:val="left" w:pos="7328"/>
+          <w:tab w:val="left" w:pos="8244"/>
+          <w:tab w:val="left" w:pos="9160"/>
+          <w:tab w:val="left" w:pos="10076"/>
+          <w:tab w:val="left" w:pos="10992"/>
+          <w:tab w:val="left" w:pos="11908"/>
+          <w:tab w:val="left" w:pos="12824"/>
+          <w:tab w:val="left" w:pos="13740"/>
+          <w:tab w:val="left" w:pos="14656"/>
+        </w:tabs>
+        <w:rPr>
+          <w:rFonts w:ascii="Monaco" w:hAnsi="Monaco" w:cs="Courier"/>
+          <w:color w:val="333333"/>
+          <w:sz w:val="18"/>
+          <w:szCs w:val="18"/>
+        </w:rPr>
+      </w:pPr>
+      <w:r>
+        <w:rPr>
+          <w:rFonts w:ascii="Monaco" w:hAnsi="Monaco" w:cs="Courier"/>
+          <w:color w:val="333333"/>
+          <w:sz w:val="18"/>
+          <w:szCs w:val="18"/>
+        </w:rPr>
+        <w:t xml:space="preserve">    </w:t>
+      </w:r>
+      <w:r>
+        <w:rPr>
+          <w:rFonts w:ascii="Monaco" w:hAnsi="Monaco" w:cs="Courier"/>
+          <w:color w:val="000080"/>
+          <w:sz w:val="18"/>
+          <w:szCs w:val="18"/>
+        </w:rPr>
+        <w:t>&lt;/set&gt;</w:t>
+      </w:r>
+      <w:r>
+        <w:rPr>
+          <w:rFonts w:ascii="Monaco" w:hAnsi="Monaco" w:cs="Courier"/>
+          <w:color w:val="333333"/>
+          <w:sz w:val="18"/>
+          <w:szCs w:val="18"/>
+        </w:rPr>
+        <w:t xml:space="preserve"> </w:t>
+      </w:r>
+      <w:bookmarkStart w:id="12" w:name="cl-50"/>
+      <w:bookmarkEnd w:id="12"/>
+      <w:r>
+        <w:rPr>
+          <w:rFonts w:ascii="Monaco" w:hAnsi="Monaco" w:cs="Courier"/>
+          <w:color w:val="333333"/>
+          <w:sz w:val="18"/>
+          <w:szCs w:val="18"/>
+        </w:rPr>
+        <w:t xml:space="preserve">        </w:t>
+      </w:r>
+    </w:p>
+    <w:p>
+      <w:pPr>
+        <w:shd w:val="clear" w:color="auto" w:fill="FFFFFF"/>
+        <w:tabs>
+          <w:tab w:val="left" w:pos="916"/>
+          <w:tab w:val="left" w:pos="1832"/>
+          <w:tab w:val="left" w:pos="2748"/>
+          <w:tab w:val="left" w:pos="3664"/>
+          <w:tab w:val="left" w:pos="4580"/>
+          <w:tab w:val="left" w:pos="5496"/>
+          <w:tab w:val="left" w:pos="6412"/>
+          <w:tab w:val="left" w:pos="7328"/>
+          <w:tab w:val="left" w:pos="8244"/>
+          <w:tab w:val="left" w:pos="9160"/>
+          <w:tab w:val="left" w:pos="10076"/>
+          <w:tab w:val="left" w:pos="10992"/>
+          <w:tab w:val="left" w:pos="11908"/>
+          <w:tab w:val="left" w:pos="12824"/>
+          <w:tab w:val="left" w:pos="13740"/>
+          <w:tab w:val="left" w:pos="14656"/>
+        </w:tabs>
+        <w:rPr>
+          <w:rFonts w:ascii="Monaco" w:hAnsi="Monaco" w:cs="Courier"/>
+          <w:color w:val="333333"/>
+          <w:sz w:val="18"/>
+          <w:szCs w:val="18"/>
+        </w:rPr>
+      </w:pPr>
+      <w:r>
+        <w:rPr>
+          <w:rFonts w:ascii="Monaco" w:hAnsi="Monaco" w:cs="Courier"/>
+          <w:color w:val="333333"/>
+          <w:sz w:val="18"/>
+          <w:szCs w:val="18"/>
+        </w:rPr>
+        <w:t xml:space="preserve">  </w:t>
+      </w:r>
+      <w:r>
+        <w:rPr>
+          <w:rFonts w:ascii="Monaco" w:hAnsi="Monaco" w:cs="Courier"/>
+          <w:color w:val="000080"/>
+          <w:sz w:val="18"/>
+          <w:szCs w:val="18"/>
+        </w:rPr>
+        <w:t>&lt;/property&gt;</w:t>
+      </w:r>
+      <w:r>
+        <w:rPr>
+          <w:rFonts w:ascii="Monaco" w:hAnsi="Monaco" w:cs="Courier"/>
+          <w:color w:val="333333"/>
+          <w:sz w:val="18"/>
+          <w:szCs w:val="18"/>
+        </w:rPr>
+        <w:t xml:space="preserve"> </w:t>
+      </w:r>
+      <w:bookmarkStart w:id="13" w:name="cl-51"/>
+      <w:bookmarkEnd w:id="13"/>
+      <w:r>
+        <w:rPr>
+          <w:rFonts w:ascii="Monaco" w:hAnsi="Monaco" w:cs="Courier"/>
+          <w:color w:val="333333"/>
+          <w:sz w:val="18"/>
+          <w:szCs w:val="18"/>
+        </w:rPr>
+        <w:t xml:space="preserve">    </w:t>
+      </w:r>
+    </w:p>
+    <w:p>
+      <w:pPr>
+        <w:shd w:val="clear" w:color="auto" w:fill="FFFFFF"/>
+        <w:tabs>
+          <w:tab w:val="left" w:pos="916"/>
+          <w:tab w:val="left" w:pos="1832"/>
+          <w:tab w:val="left" w:pos="2748"/>
+          <w:tab w:val="left" w:pos="3664"/>
+          <w:tab w:val="left" w:pos="4580"/>
+          <w:tab w:val="left" w:pos="5496"/>
+          <w:tab w:val="left" w:pos="6412"/>
+          <w:tab w:val="left" w:pos="7328"/>
+          <w:tab w:val="left" w:pos="8244"/>
+          <w:tab w:val="left" w:pos="9160"/>
+          <w:tab w:val="left" w:pos="10076"/>
+          <w:tab w:val="left" w:pos="10992"/>
+          <w:tab w:val="left" w:pos="11908"/>
+          <w:tab w:val="left" w:pos="12824"/>
+          <w:tab w:val="left" w:pos="13740"/>
+          <w:tab w:val="left" w:pos="14656"/>
+        </w:tabs>
+        <w:rPr>
+          <w:rFonts w:ascii="Monaco" w:hAnsi="Monaco" w:cs="Courier"/>
+          <w:color w:val="333333"/>
+          <w:sz w:val="18"/>
+          <w:szCs w:val="18"/>
+        </w:rPr>
+      </w:pPr>
+      <w:r>
+        <w:rPr>
+          <w:rFonts w:ascii="Monaco" w:hAnsi="Monaco" w:cs="Courier"/>
+          <w:color w:val="000080"/>
+          <w:sz w:val="18"/>
+          <w:szCs w:val="18"/>
+        </w:rPr>
+        <w:t>&lt;/bean&gt;</w:t>
+      </w:r>
+    </w:p>
+    <w:p>
+      <w:pPr>
+        <w:rPr>
+          <w:sz w:val="28"/>
+          <w:szCs w:val="28"/>
+        </w:rPr>
+      </w:pPr>
+    </w:p>
+    <w:p>
+      <w:pPr>
+        <w:rPr>
+          <w:sz w:val="28"/>
+          <w:szCs w:val="28"/>
+        </w:rPr>
+      </w:pPr>
+      <w:r>
+        <w:rPr>
+          <w:sz w:val="28"/>
+          <w:szCs w:val="28"/>
+        </w:rPr>
+        <w:t>Le snippet précédent illustre la manière dont les beans sont déclarées et la manière dont elles peuvent être injectées au sein d'un autre.</w:t>
+      </w:r>
+    </w:p>
+    <w:p>
+      <w:pPr>
+        <w:rPr>
+          <w:sz w:val="28"/>
+          <w:szCs w:val="28"/>
+        </w:rPr>
+      </w:pPr>
+      <w:r>
+        <w:rPr>
+          <w:sz w:val="28"/>
+          <w:szCs w:val="28"/>
+        </w:rPr>
+        <w:t xml:space="preserve">La classe </w:t>
+      </w:r>
+      <w:r>
+        <w:rPr>
+          <w:i/>
+          <w:sz w:val="28"/>
+          <w:szCs w:val="28"/>
+        </w:rPr>
+        <w:t>ServletContextTemplateResolver</w:t>
+      </w:r>
+      <w:r>
+        <w:rPr>
+          <w:sz w:val="28"/>
+          <w:szCs w:val="28"/>
+        </w:rPr>
+        <w:t xml:space="preserve"> est déclarée au sein de notre application par la bean </w:t>
+      </w:r>
+      <w:r>
+        <w:rPr>
+          <w:i/>
+          <w:sz w:val="28"/>
+          <w:szCs w:val="28"/>
+        </w:rPr>
+        <w:t>templateResolver</w:t>
+      </w:r>
+      <w:r>
+        <w:rPr>
+          <w:sz w:val="28"/>
+          <w:szCs w:val="28"/>
+        </w:rPr>
+        <w:t xml:space="preserve">. </w:t>
+      </w:r>
+      <w:r>
+        <w:rPr>
+          <w:sz w:val="28"/>
+          <w:szCs w:val="28"/>
+        </w:rPr>
+        <w:t xml:space="preserve">Des propriétés spécifiques à celle-ci y sont définies au sein de balises </w:t>
+      </w:r>
+      <w:r>
+        <w:rPr>
+          <w:i/>
+          <w:color w:val="C0504D" w:themeColor="accent2"/>
+          <w:sz w:val="28"/>
+          <w:szCs w:val="28"/>
+        </w:rPr>
+        <w:t>&lt;property&gt;</w:t>
+      </w:r>
+      <w:r>
+        <w:rPr>
+          <w:sz w:val="28"/>
+          <w:szCs w:val="28"/>
+        </w:rPr>
+        <w:t xml:space="preserve">. </w:t>
+      </w:r>
+    </w:p>
+    <w:p>
+      <w:pPr>
+        <w:rPr>
+          <w:sz w:val="28"/>
+          <w:szCs w:val="28"/>
+        </w:rPr>
+      </w:pPr>
+    </w:p>
+    <w:p>
+      <w:pPr>
+        <w:rPr>
+          <w:sz w:val="28"/>
+          <w:szCs w:val="28"/>
+        </w:rPr>
+      </w:pPr>
+      <w:r>
+        <w:rPr>
+          <w:sz w:val="28"/>
+          <w:szCs w:val="28"/>
+        </w:rPr>
+        <w:t xml:space="preserve">D'autre part, la classe </w:t>
+      </w:r>
+      <w:r>
+        <w:rPr>
+          <w:i/>
+          <w:sz w:val="28"/>
+          <w:szCs w:val="28"/>
+        </w:rPr>
+        <w:t>SpringTemplateEngine</w:t>
+      </w:r>
+      <w:r>
+        <w:rPr>
+          <w:sz w:val="28"/>
+          <w:szCs w:val="28"/>
+        </w:rPr>
+        <w:t xml:space="preserve"> appartenant au package </w:t>
+      </w:r>
+      <w:r>
+        <w:rPr>
+          <w:i/>
+          <w:sz w:val="28"/>
+          <w:szCs w:val="28"/>
+        </w:rPr>
+        <w:t>org.thymeleaf.spring3</w:t>
+      </w:r>
+      <w:r>
+        <w:rPr>
+          <w:sz w:val="28"/>
+          <w:szCs w:val="28"/>
+        </w:rPr>
+        <w:t xml:space="preserve"> est déclarée au sein de la bean </w:t>
+      </w:r>
+      <w:r>
+        <w:rPr>
+          <w:i/>
+          <w:sz w:val="28"/>
+          <w:szCs w:val="28"/>
+        </w:rPr>
+        <w:t>templateEngine</w:t>
+      </w:r>
+      <w:r>
+        <w:rPr>
+          <w:sz w:val="28"/>
+          <w:szCs w:val="28"/>
+        </w:rPr>
+        <w:t xml:space="preserve">. On peut d'ailleurs remarquer que notre précédente bean </w:t>
+      </w:r>
+      <w:r>
+        <w:rPr>
+          <w:i/>
+          <w:sz w:val="28"/>
+          <w:szCs w:val="28"/>
+        </w:rPr>
+        <w:t>templateResolver</w:t>
+      </w:r>
+      <w:r>
+        <w:rPr>
+          <w:sz w:val="28"/>
+          <w:szCs w:val="28"/>
+        </w:rPr>
+        <w:t xml:space="preserve"> y est injecté via la propriété :</w:t>
+      </w:r>
+    </w:p>
+    <w:p>
+      <w:pPr>
+        <w:rPr>
+          <w:sz w:val="28"/>
+          <w:szCs w:val="28"/>
+        </w:rPr>
+      </w:pPr>
+    </w:p>
+    <w:p>
+      <w:pPr>
+        <w:jc w:val="center"/>
+        <w:rPr>
+          <w:sz w:val="28"/>
+          <w:szCs w:val="28"/>
+        </w:rPr>
+      </w:pPr>
+      <w:r>
+        <w:rPr>
+          <w:rFonts w:ascii="Monaco" w:hAnsi="Monaco" w:cs="Courier"/>
+          <w:color w:val="000080"/>
+          <w:sz w:val="18"/>
+          <w:szCs w:val="18"/>
+        </w:rPr>
+        <w:t>&lt;property</w:t>
+      </w:r>
+      <w:r>
+        <w:rPr>
+          <w:rFonts w:ascii="Monaco" w:hAnsi="Monaco" w:cs="Courier"/>
+          <w:color w:val="333333"/>
+          <w:sz w:val="18"/>
+          <w:szCs w:val="18"/>
+        </w:rPr>
+        <w:t xml:space="preserve"> </w:t>
+      </w:r>
+      <w:r>
+        <w:rPr>
+          <w:rFonts w:ascii="Monaco" w:hAnsi="Monaco" w:cs="Courier"/>
+          <w:color w:val="008080"/>
+          <w:sz w:val="18"/>
+          <w:szCs w:val="18"/>
+        </w:rPr>
+        <w:t>name=</w:t>
+      </w:r>
+      <w:r>
+        <w:rPr>
+          <w:rFonts w:ascii="Monaco" w:hAnsi="Monaco" w:cs="Courier"/>
+          <w:color w:val="BB8844"/>
+          <w:sz w:val="18"/>
+          <w:szCs w:val="18"/>
+        </w:rPr>
+        <w:t>"templateResolver"</w:t>
+      </w:r>
+      <w:r>
+        <w:rPr>
+          <w:rFonts w:ascii="Monaco" w:hAnsi="Monaco" w:cs="Courier"/>
+          <w:color w:val="333333"/>
+          <w:sz w:val="18"/>
+          <w:szCs w:val="18"/>
+        </w:rPr>
+        <w:t xml:space="preserve"> </w:t>
+      </w:r>
+      <w:r>
+        <w:rPr>
+          <w:rFonts w:ascii="Monaco" w:hAnsi="Monaco" w:cs="Courier"/>
+          <w:color w:val="008080"/>
+          <w:sz w:val="18"/>
+          <w:szCs w:val="18"/>
+        </w:rPr>
+        <w:t>ref=</w:t>
+      </w:r>
+      <w:r>
+        <w:rPr>
+          <w:rFonts w:ascii="Monaco" w:hAnsi="Monaco" w:cs="Courier"/>
+          <w:color w:val="BB8844"/>
+          <w:sz w:val="18"/>
+          <w:szCs w:val="18"/>
+        </w:rPr>
+        <w:t>"templateResolver"</w:t>
+      </w:r>
+      <w:r>
+        <w:rPr>
+          <w:rFonts w:ascii="Monaco" w:hAnsi="Monaco" w:cs="Courier"/>
+          <w:color w:val="333333"/>
+          <w:sz w:val="18"/>
+          <w:szCs w:val="18"/>
+        </w:rPr>
+        <w:t xml:space="preserve"> </w:t>
+      </w:r>
+      <w:r>
+        <w:rPr>
+          <w:rFonts w:ascii="Monaco" w:hAnsi="Monaco" w:cs="Courier"/>
+          <w:color w:val="000080"/>
+          <w:sz w:val="18"/>
+          <w:szCs w:val="18"/>
+        </w:rPr>
+        <w:t>/&gt;</w:t>
+      </w:r>
+    </w:p>
+    <w:p>
+      <w:pPr>
+        <w:rPr>
+          <w:sz w:val="28"/>
+          <w:szCs w:val="28"/>
+        </w:rPr>
+      </w:pPr>
+    </w:p>
+    <w:p>
+      <w:pPr>
+        <w:rPr>
+          <w:sz w:val="28"/>
+          <w:szCs w:val="28"/>
+        </w:rPr>
+      </w:pPr>
+      <w:r>
+        <w:rPr>
+          <w:sz w:val="28"/>
+          <w:szCs w:val="28"/>
+        </w:rPr>
+        <w:t xml:space="preserve">Cette intégration </w:t>
+      </w:r>
+      <w:r>
+        <w:rPr>
+          <w:sz w:val="28"/>
+          <w:szCs w:val="28"/>
+        </w:rPr>
+        <w:t>est l'illustration de l'</w:t>
+      </w:r>
+      <w:r>
+        <w:rPr>
+          <w:i/>
+          <w:sz w:val="28"/>
+          <w:szCs w:val="28"/>
+        </w:rPr>
+        <w:t>injection de dépendances</w:t>
+      </w:r>
+      <w:r>
+        <w:rPr>
+          <w:sz w:val="28"/>
+          <w:szCs w:val="28"/>
+        </w:rPr>
+        <w:t xml:space="preserve"> </w:t>
+      </w:r>
+      <w:r>
+        <w:rPr>
+          <w:sz w:val="28"/>
+          <w:szCs w:val="28"/>
+        </w:rPr>
+        <w:t xml:space="preserve">permettant </w:t>
+      </w:r>
+      <w:r>
+        <w:rPr>
+          <w:sz w:val="28"/>
+          <w:szCs w:val="28"/>
+        </w:rPr>
+        <w:t>de contrôler l'appel de certain</w:t>
+      </w:r>
+      <w:r>
+        <w:rPr>
+          <w:sz w:val="28"/>
+          <w:szCs w:val="28"/>
+        </w:rPr>
+        <w:t>s éléments et leurs imbrications.</w:t>
+      </w:r>
+    </w:p>
+    <w:p>
+      <w:pPr>
+        <w:rPr>
+          <w:sz w:val="28"/>
+          <w:szCs w:val="28"/>
+        </w:rPr>
+      </w:pPr>
+    </w:p>
+    <w:p>
+      <w:pPr>
+        <w:rPr>
+          <w:sz w:val="28"/>
+          <w:szCs w:val="28"/>
+        </w:rPr>
+      </w:pPr>
+      <w:r>
+        <w:rPr>
+          <w:sz w:val="28"/>
+          <w:szCs w:val="28"/>
+        </w:rPr>
+        <w:t>Il s'agit ici d'objets appartenant à notre système de template</w:t>
+      </w:r>
+      <w:r>
+        <w:rPr>
+          <w:sz w:val="28"/>
+          <w:szCs w:val="28"/>
+        </w:rPr>
+        <w:t>s</w:t>
+      </w:r>
+      <w:r>
+        <w:rPr>
+          <w:sz w:val="28"/>
+          <w:szCs w:val="28"/>
+        </w:rPr>
+        <w:t xml:space="preserve"> : </w:t>
+      </w:r>
+      <w:r>
+        <w:rPr>
+          <w:i/>
+          <w:sz w:val="28"/>
+          <w:szCs w:val="28"/>
+        </w:rPr>
+        <w:t>Thymeleaf</w:t>
+      </w:r>
+      <w:r>
+        <w:rPr>
+          <w:sz w:val="28"/>
+          <w:szCs w:val="28"/>
+        </w:rPr>
+        <w:t xml:space="preserve">. </w:t>
+      </w:r>
+      <w:r>
+        <w:rPr>
+          <w:sz w:val="28"/>
+          <w:szCs w:val="28"/>
+        </w:rPr>
+        <w:t xml:space="preserve">Ce dernier est </w:t>
+      </w:r>
+      <w:r>
+        <w:rPr>
+          <w:sz w:val="28"/>
+          <w:szCs w:val="28"/>
+        </w:rPr>
+        <w:t xml:space="preserve">un framework </w:t>
+      </w:r>
+      <w:r>
+        <w:rPr>
+          <w:i/>
+          <w:sz w:val="28"/>
+          <w:szCs w:val="28"/>
+        </w:rPr>
+        <w:t>Java</w:t>
+      </w:r>
+      <w:r>
+        <w:rPr>
+          <w:sz w:val="28"/>
+          <w:szCs w:val="28"/>
+        </w:rPr>
+        <w:t xml:space="preserve"> permettant de remplacer les traditionnels fichiers </w:t>
+      </w:r>
+      <w:r>
+        <w:rPr>
+          <w:i/>
+          <w:sz w:val="28"/>
+          <w:szCs w:val="28"/>
+        </w:rPr>
+        <w:t>.jsp</w:t>
+      </w:r>
+      <w:r>
+        <w:rPr>
+          <w:sz w:val="28"/>
+          <w:szCs w:val="28"/>
+        </w:rPr>
+        <w:t xml:space="preserve"> pa</w:t>
+      </w:r>
+      <w:r>
+        <w:rPr>
+          <w:sz w:val="28"/>
+          <w:szCs w:val="28"/>
+        </w:rPr>
+        <w:t>r de véritables fichiers HTML au sein desquels seront injecté</w:t>
+      </w:r>
+      <w:r>
+        <w:rPr>
+          <w:sz w:val="28"/>
+          <w:szCs w:val="28"/>
+        </w:rPr>
+        <w:t>es des données. Ce dernier sera présenté plus en détails dans les sections suivantes.</w:t>
+      </w:r>
+    </w:p>
+    <w:p>
+      <w:pPr>
+        <w:rPr>
+          <w:sz w:val="28"/>
+          <w:szCs w:val="28"/>
+        </w:rPr>
+      </w:pPr>
+    </w:p>
+    <w:p>
+      <w:pPr>
+        <w:pStyle w:val="Titre3"/>
+      </w:pPr>
+      <w:r>
+        <w:t>Structure d'un projet WEB</w:t>
+      </w:r>
+    </w:p>
+    <w:p>
+      <w:pPr>
+        <w:rPr>
+          <w:sz w:val="28"/>
+          <w:szCs w:val="28"/>
+        </w:rPr>
+      </w:pPr>
+    </w:p>
+    <w:p>
+      <w:pPr>
+        <w:rPr>
+          <w:sz w:val="28"/>
+          <w:szCs w:val="28"/>
+        </w:rPr>
+      </w:pPr>
+      <w:r>
+        <w:rPr>
+          <w:sz w:val="28"/>
+          <w:szCs w:val="28"/>
+        </w:rPr>
+        <w:t>Comme tout framework, Spring impose un structure particulière du projet reposant sur les bases de développement d'un projet WEB J2EE. L'arborescence de fichiers est donc répartie au sein de trois dossiers principaux :</w:t>
+      </w:r>
+    </w:p>
+    <w:p>
+      <w:pPr>
+        <w:rPr>
+          <w:sz w:val="28"/>
+          <w:szCs w:val="28"/>
+        </w:rPr>
+      </w:pPr>
+    </w:p>
+    <w:p>
+      <w:pPr>
+        <w:pStyle w:val="Paragraphedeliste"/>
+        <w:numPr>
+          <w:ilvl w:val="0"/>
+          <w:numId w:val="36"/>
+        </w:numPr>
+        <w:rPr>
+          <w:sz w:val="28"/>
+          <w:szCs w:val="28"/>
+        </w:rPr>
+      </w:pPr>
+      <w:r>
+        <w:rPr>
+          <w:b/>
+          <w:sz w:val="28"/>
+          <w:szCs w:val="28"/>
+        </w:rPr>
+        <w:t>/java/</w:t>
+      </w:r>
+      <w:r>
+        <w:rPr>
+          <w:sz w:val="28"/>
+          <w:szCs w:val="28"/>
+        </w:rPr>
+        <w:t xml:space="preserve"> : Contenant toutes les classes Java.</w:t>
+      </w:r>
+    </w:p>
+    <w:p>
+      <w:pPr>
+        <w:pStyle w:val="Paragraphedeliste"/>
+        <w:numPr>
+          <w:ilvl w:val="0"/>
+          <w:numId w:val="36"/>
+        </w:numPr>
+        <w:rPr>
+          <w:sz w:val="28"/>
+          <w:szCs w:val="28"/>
+        </w:rPr>
+      </w:pPr>
+      <w:r>
+        <w:rPr>
+          <w:b/>
+          <w:sz w:val="28"/>
+          <w:szCs w:val="28"/>
+        </w:rPr>
+        <w:t>/resources/</w:t>
+      </w:r>
+      <w:r>
+        <w:rPr>
+          <w:sz w:val="28"/>
+          <w:szCs w:val="28"/>
+        </w:rPr>
+        <w:t xml:space="preserve"> : Contenant tous les </w:t>
+      </w:r>
+      <w:r>
+        <w:rPr>
+          <w:sz w:val="28"/>
+          <w:szCs w:val="28"/>
+        </w:rPr>
+        <w:t>fichiers de ressources. Il s'agit de l'ensemble des fichiers de configurations XML de l'application (</w:t>
+      </w:r>
+      <w:r>
+        <w:rPr>
+          <w:i/>
+          <w:sz w:val="28"/>
+          <w:szCs w:val="28"/>
+        </w:rPr>
+        <w:t>Spring, Hibernate</w:t>
+      </w:r>
+      <w:r>
+        <w:rPr>
+          <w:sz w:val="28"/>
+          <w:szCs w:val="28"/>
+        </w:rPr>
+        <w:t>). Il peut également contenir des fichiers média ou encore des fichiers de traductions.</w:t>
+      </w:r>
+    </w:p>
+    <w:p>
+      <w:pPr>
+        <w:pStyle w:val="Paragraphedeliste"/>
+        <w:numPr>
+          <w:ilvl w:val="0"/>
+          <w:numId w:val="36"/>
+        </w:numPr>
+        <w:rPr>
+          <w:sz w:val="28"/>
+          <w:szCs w:val="28"/>
+        </w:rPr>
+      </w:pPr>
+      <w:r>
+        <w:rPr>
+          <w:b/>
+          <w:sz w:val="28"/>
+          <w:szCs w:val="28"/>
+        </w:rPr>
+        <w:t>/webapp/</w:t>
+      </w:r>
+      <w:r>
+        <w:rPr>
+          <w:sz w:val="28"/>
+          <w:szCs w:val="28"/>
+        </w:rPr>
+        <w:t xml:space="preserve"> : Contenant tout les fichiers statiques de l'application (</w:t>
+      </w:r>
+      <w:r>
+        <w:rPr>
+          <w:i/>
+          <w:sz w:val="28"/>
+          <w:szCs w:val="28"/>
+        </w:rPr>
+        <w:t>CSS, Javascript</w:t>
+      </w:r>
+      <w:r>
+        <w:rPr>
+          <w:sz w:val="28"/>
+          <w:szCs w:val="28"/>
+        </w:rPr>
+        <w:t xml:space="preserve">, templates) ainsi que le fichier de configuration du server </w:t>
+      </w:r>
+      <w:r>
+        <w:rPr>
+          <w:i/>
+          <w:sz w:val="28"/>
+          <w:szCs w:val="28"/>
+        </w:rPr>
+        <w:t>web.xml</w:t>
+      </w:r>
+      <w:r>
+        <w:rPr>
+          <w:sz w:val="28"/>
+          <w:szCs w:val="28"/>
+        </w:rPr>
+        <w:t>.</w:t>
+      </w:r>
+    </w:p>
+    <w:p>
+      <w:pPr>
+        <w:rPr>
+          <w:sz w:val="28"/>
+          <w:szCs w:val="28"/>
+        </w:rPr>
+      </w:pPr>
+    </w:p>
+    <w:p>
+      <w:pPr>
+        <w:pStyle w:val="Titre2"/>
+      </w:pPr>
+      <w:r>
+        <w:t>Data Access Object</w:t>
+      </w:r>
+    </w:p>
+    <w:p>
+      <w:pPr>
+        <w:rPr>
+          <w:sz w:val="28"/>
+          <w:szCs w:val="28"/>
+        </w:rPr>
+      </w:pPr>
+    </w:p>
+    <w:p>
+      <w:pPr>
+        <w:rPr>
+          <w:sz w:val="28"/>
+          <w:szCs w:val="28"/>
+        </w:rPr>
+      </w:pPr>
+      <w:r>
+        <w:rPr>
+          <w:sz w:val="28"/>
+          <w:szCs w:val="28"/>
+        </w:rPr>
+        <w:t>La mise en place de la DAO est l'étape faisant suite</w:t>
+      </w:r>
+      <w:r>
+        <w:rPr>
+          <w:sz w:val="28"/>
+          <w:szCs w:val="28"/>
+        </w:rPr>
+        <w:t xml:space="preserve"> au travail d'analyse du modèle de données. Il s'agira de créer les objets permettant à toutes les entités de l'application d'interragir avec la base de données.</w:t>
+      </w:r>
+    </w:p>
+    <w:p>
+      <w:pPr>
+        <w:pStyle w:val="Titre3"/>
+        <w:numPr>
+          <w:ilvl w:val="0"/>
+          <w:numId w:val="38"/>
+        </w:numPr>
+      </w:pPr>
+      <w:r>
+        <w:t>Classes DAO</w:t>
+      </w:r>
+    </w:p>
+    <w:p>
+      <w:pPr>
+        <w:rPr>
+          <w:sz w:val="28"/>
+          <w:szCs w:val="28"/>
+        </w:rPr>
+      </w:pPr>
+    </w:p>
+    <w:p>
+      <w:pPr>
+        <w:rPr>
+          <w:sz w:val="28"/>
+          <w:szCs w:val="28"/>
+        </w:rPr>
+      </w:pPr>
+    </w:p>
+    <w:p>
+      <w:pPr>
+        <w:rPr>
+          <w:sz w:val="28"/>
+          <w:szCs w:val="28"/>
+        </w:rPr>
+      </w:pPr>
+    </w:p>
+    <w:p>
+      <w:pPr>
+        <w:pStyle w:val="Titre3"/>
+      </w:pPr>
+      <w:r>
+        <w:t>Hibernate</w:t>
+      </w:r>
+    </w:p>
+    <w:p>
+      <w:pPr>
+        <w:rPr>
+          <w:sz w:val="28"/>
+          <w:szCs w:val="28"/>
+        </w:rPr>
+      </w:pPr>
+    </w:p>
+    <w:p>
+      <w:pPr>
+        <w:rPr>
+          <w:sz w:val="28"/>
+          <w:szCs w:val="28"/>
+        </w:rPr>
+      </w:pPr>
+    </w:p>
+    <w:p>
+      <w:pPr>
+        <w:rPr>
+          <w:sz w:val="28"/>
+          <w:szCs w:val="28"/>
+        </w:rPr>
+      </w:pPr>
+    </w:p>
+    <w:p>
+      <w:pPr>
+        <w:pStyle w:val="Titre3"/>
+      </w:pPr>
+      <w:r>
+        <w:t>Classes Service</w:t>
+      </w:r>
+    </w:p>
+    <w:p>
+      <w:pPr>
+        <w:rPr>
+          <w:sz w:val="28"/>
+          <w:szCs w:val="28"/>
+        </w:rPr>
+      </w:pPr>
+    </w:p>
+    <w:p>
+      <w:pPr>
+        <w:rPr>
+          <w:sz w:val="28"/>
+          <w:szCs w:val="28"/>
+        </w:rPr>
+      </w:pPr>
+    </w:p>
+    <w:p>
+      <w:pPr>
+        <w:pStyle w:val="Titre2"/>
+      </w:pPr>
+      <w:r>
+        <w:t>Spring Security</w:t>
+      </w:r>
+    </w:p>
+    <w:p/>
+    <w:p>
+      <w:pPr>
+        <w:pStyle w:val="Titre1"/>
+      </w:pPr>
+      <w:r>
+        <w:tab/>
+      </w:r>
+      <w:bookmarkStart w:id="14" w:name="_GoBack"/>
+      <w:bookmarkEnd w:id="14"/>
+      <w:r>
+        <w:t>Developpement</w:t>
       </w:r>
     </w:p>
     <w:sectPr>
@@ -3995,6 +7122,92 @@
     </w:lvl>
   </w:abstractNum>
   <w:abstractNum w:abstractNumId="1">
+    <w:nsid w:val="0AD8450B"/>
+    <w:multiLevelType w:val="multilevel"/>
+    <w:tmpl w:val="8DCC4BCE"/>
+    <w:lvl w:ilvl="0">
+      <w:start w:val="1"/>
+      <w:numFmt w:val="decimal"/>
+      <w:lvlText w:val="%1."/>
+      <w:lvlJc w:val="left"/>
+      <w:pPr>
+        <w:ind w:left="720" w:hanging="360"/>
+      </w:pPr>
+    </w:lvl>
+    <w:lvl w:ilvl="1">
+      <w:start w:val="1"/>
+      <w:numFmt w:val="lowerLetter"/>
+      <w:lvlText w:val="%2."/>
+      <w:lvlJc w:val="left"/>
+      <w:pPr>
+        <w:ind w:left="1440" w:hanging="360"/>
+      </w:pPr>
+    </w:lvl>
+    <w:lvl w:ilvl="2">
+      <w:start w:val="1"/>
+      <w:numFmt w:val="lowerRoman"/>
+      <w:lvlText w:val="%3."/>
+      <w:lvlJc w:val="right"/>
+      <w:pPr>
+        <w:ind w:left="2160" w:hanging="180"/>
+      </w:pPr>
+    </w:lvl>
+    <w:lvl w:ilvl="3">
+      <w:start w:val="1"/>
+      <w:numFmt w:val="decimal"/>
+      <w:lvlText w:val="%4."/>
+      <w:lvlJc w:val="left"/>
+      <w:pPr>
+        <w:ind w:left="2880" w:hanging="360"/>
+      </w:pPr>
+    </w:lvl>
+    <w:lvl w:ilvl="4">
+      <w:start w:val="1"/>
+      <w:numFmt w:val="lowerLetter"/>
+      <w:lvlText w:val="%5."/>
+      <w:lvlJc w:val="left"/>
+      <w:pPr>
+        <w:ind w:left="3600" w:hanging="360"/>
+      </w:pPr>
+    </w:lvl>
+    <w:lvl w:ilvl="5">
+      <w:start w:val="1"/>
+      <w:numFmt w:val="lowerRoman"/>
+      <w:lvlText w:val="%6."/>
+      <w:lvlJc w:val="right"/>
+      <w:pPr>
+        <w:ind w:left="4320" w:hanging="180"/>
+      </w:pPr>
+    </w:lvl>
+    <w:lvl w:ilvl="6">
+      <w:start w:val="1"/>
+      <w:numFmt w:val="decimal"/>
+      <w:lvlText w:val="%7."/>
+      <w:lvlJc w:val="left"/>
+      <w:pPr>
+        <w:ind w:left="5040" w:hanging="360"/>
+      </w:pPr>
+    </w:lvl>
+    <w:lvl w:ilvl="7">
+      <w:start w:val="1"/>
+      <w:numFmt w:val="lowerLetter"/>
+      <w:lvlText w:val="%8."/>
+      <w:lvlJc w:val="left"/>
+      <w:pPr>
+        <w:ind w:left="5760" w:hanging="360"/>
+      </w:pPr>
+    </w:lvl>
+    <w:lvl w:ilvl="8">
+      <w:start w:val="1"/>
+      <w:numFmt w:val="lowerRoman"/>
+      <w:lvlText w:val="%9."/>
+      <w:lvlJc w:val="right"/>
+      <w:pPr>
+        <w:ind w:left="6480" w:hanging="180"/>
+      </w:pPr>
+    </w:lvl>
+  </w:abstractNum>
+  <w:abstractNum w:abstractNumId="2">
     <w:nsid w:val="0B5C7C37"/>
     <w:multiLevelType w:val="hybridMultilevel"/>
     <w:tmpl w:val="3BC2EF42"/>
@@ -4107,7 +7320,7 @@
       </w:rPr>
     </w:lvl>
   </w:abstractNum>
-  <w:abstractNum w:abstractNumId="2">
+  <w:abstractNum w:abstractNumId="3">
     <w:nsid w:val="12075406"/>
     <w:multiLevelType w:val="hybridMultilevel"/>
     <w:tmpl w:val="3DB0D51C"/>
@@ -4220,7 +7433,7 @@
       </w:rPr>
     </w:lvl>
   </w:abstractNum>
-  <w:abstractNum w:abstractNumId="3">
+  <w:abstractNum w:abstractNumId="4">
     <w:nsid w:val="1A0F5C1D"/>
     <w:multiLevelType w:val="hybridMultilevel"/>
     <w:tmpl w:val="168C6FB4"/>
@@ -4333,7 +7546,120 @@
       </w:rPr>
     </w:lvl>
   </w:abstractNum>
-  <w:abstractNum w:abstractNumId="4">
+  <w:abstractNum w:abstractNumId="5">
+    <w:nsid w:val="1F694303"/>
+    <w:multiLevelType w:val="hybridMultilevel"/>
+    <w:tmpl w:val="0B20257A"/>
+    <w:lvl w:ilvl="0" w:tplc="040C0001">
+      <w:start w:val="1"/>
+      <w:numFmt w:val="bullet"/>
+      <w:lvlText w:val=""/>
+      <w:lvlJc w:val="left"/>
+      <w:pPr>
+        <w:ind w:left="720" w:hanging="360"/>
+      </w:pPr>
+      <w:rPr>
+        <w:rFonts w:ascii="Symbol" w:hAnsi="Symbol" w:hint="default"/>
+      </w:rPr>
+    </w:lvl>
+    <w:lvl w:ilvl="1" w:tplc="040C0003" w:tentative="1">
+      <w:start w:val="1"/>
+      <w:numFmt w:val="bullet"/>
+      <w:lvlText w:val="o"/>
+      <w:lvlJc w:val="left"/>
+      <w:pPr>
+        <w:ind w:left="1440" w:hanging="360"/>
+      </w:pPr>
+      <w:rPr>
+        <w:rFonts w:ascii="Courier New" w:hAnsi="Courier New" w:hint="default"/>
+      </w:rPr>
+    </w:lvl>
+    <w:lvl w:ilvl="2" w:tplc="040C0005" w:tentative="1">
+      <w:start w:val="1"/>
+      <w:numFmt w:val="bullet"/>
+      <w:lvlText w:val=""/>
+      <w:lvlJc w:val="left"/>
+      <w:pPr>
+        <w:ind w:left="2160" w:hanging="360"/>
+      </w:pPr>
+      <w:rPr>
+        <w:rFonts w:ascii="Wingdings" w:hAnsi="Wingdings" w:hint="default"/>
+      </w:rPr>
+    </w:lvl>
+    <w:lvl w:ilvl="3" w:tplc="040C0001" w:tentative="1">
+      <w:start w:val="1"/>
+      <w:numFmt w:val="bullet"/>
+      <w:lvlText w:val=""/>
+      <w:lvlJc w:val="left"/>
+      <w:pPr>
+        <w:ind w:left="2880" w:hanging="360"/>
+      </w:pPr>
+      <w:rPr>
+        <w:rFonts w:ascii="Symbol" w:hAnsi="Symbol" w:hint="default"/>
+      </w:rPr>
+    </w:lvl>
+    <w:lvl w:ilvl="4" w:tplc="040C0003" w:tentative="1">
+      <w:start w:val="1"/>
+      <w:numFmt w:val="bullet"/>
+      <w:lvlText w:val="o"/>
+      <w:lvlJc w:val="left"/>
+      <w:pPr>
+        <w:ind w:left="3600" w:hanging="360"/>
+      </w:pPr>
+      <w:rPr>
+        <w:rFonts w:ascii="Courier New" w:hAnsi="Courier New" w:hint="default"/>
+      </w:rPr>
+    </w:lvl>
+    <w:lvl w:ilvl="5" w:tplc="040C0005" w:tentative="1">
+      <w:start w:val="1"/>
+      <w:numFmt w:val="bullet"/>
+      <w:lvlText w:val=""/>
+      <w:lvlJc w:val="left"/>
+      <w:pPr>
+        <w:ind w:left="4320" w:hanging="360"/>
+      </w:pPr>
+      <w:rPr>
+        <w:rFonts w:ascii="Wingdings" w:hAnsi="Wingdings" w:hint="default"/>
+      </w:rPr>
+    </w:lvl>
+    <w:lvl w:ilvl="6" w:tplc="040C0001" w:tentative="1">
+      <w:start w:val="1"/>
+      <w:numFmt w:val="bullet"/>
+      <w:lvlText w:val=""/>
+      <w:lvlJc w:val="left"/>
+      <w:pPr>
+        <w:ind w:left="5040" w:hanging="360"/>
+      </w:pPr>
+      <w:rPr>
+        <w:rFonts w:ascii="Symbol" w:hAnsi="Symbol" w:hint="default"/>
+      </w:rPr>
+    </w:lvl>
+    <w:lvl w:ilvl="7" w:tplc="040C0003" w:tentative="1">
+      <w:start w:val="1"/>
+      <w:numFmt w:val="bullet"/>
+      <w:lvlText w:val="o"/>
+      <w:lvlJc w:val="left"/>
+      <w:pPr>
+        <w:ind w:left="5760" w:hanging="360"/>
+      </w:pPr>
+      <w:rPr>
+        <w:rFonts w:ascii="Courier New" w:hAnsi="Courier New" w:hint="default"/>
+      </w:rPr>
+    </w:lvl>
+    <w:lvl w:ilvl="8" w:tplc="040C0005" w:tentative="1">
+      <w:start w:val="1"/>
+      <w:numFmt w:val="bullet"/>
+      <w:lvlText w:val=""/>
+      <w:lvlJc w:val="left"/>
+      <w:pPr>
+        <w:ind w:left="6480" w:hanging="360"/>
+      </w:pPr>
+      <w:rPr>
+        <w:rFonts w:ascii="Wingdings" w:hAnsi="Wingdings" w:hint="default"/>
+      </w:rPr>
+    </w:lvl>
+  </w:abstractNum>
+  <w:abstractNum w:abstractNumId="6">
     <w:nsid w:val="209B0331"/>
     <w:multiLevelType w:val="hybridMultilevel"/>
     <w:tmpl w:val="5E9CFA66"/>
@@ -4419,7 +7745,7 @@
       </w:pPr>
     </w:lvl>
   </w:abstractNum>
-  <w:abstractNum w:abstractNumId="5">
+  <w:abstractNum w:abstractNumId="7">
     <w:nsid w:val="209B2352"/>
     <w:multiLevelType w:val="hybridMultilevel"/>
     <w:tmpl w:val="81540B0E"/>
@@ -4532,7 +7858,7 @@
       </w:rPr>
     </w:lvl>
   </w:abstractNum>
-  <w:abstractNum w:abstractNumId="6">
+  <w:abstractNum w:abstractNumId="8">
     <w:nsid w:val="26362271"/>
     <w:multiLevelType w:val="hybridMultilevel"/>
     <w:tmpl w:val="E940DED0"/>
@@ -4645,7 +7971,7 @@
       </w:rPr>
     </w:lvl>
   </w:abstractNum>
-  <w:abstractNum w:abstractNumId="7">
+  <w:abstractNum w:abstractNumId="9">
     <w:nsid w:val="26C50FDF"/>
     <w:multiLevelType w:val="hybridMultilevel"/>
     <w:tmpl w:val="12301764"/>
@@ -4758,11 +8084,11 @@
       </w:rPr>
     </w:lvl>
   </w:abstractNum>
-  <w:abstractNum w:abstractNumId="8">
+  <w:abstractNum w:abstractNumId="10">
     <w:nsid w:val="27E71276"/>
     <w:multiLevelType w:val="hybridMultilevel"/>
-    <w:tmpl w:val="3B7ED432"/>
-    <w:lvl w:ilvl="0" w:tplc="20A4A078">
+    <w:tmpl w:val="FCBC7180"/>
+    <w:lvl w:ilvl="0" w:tplc="B936F1EA">
       <w:start w:val="1"/>
       <w:numFmt w:val="lowerRoman"/>
       <w:pStyle w:val="Titre2"/>
@@ -4771,6 +8097,9 @@
       <w:pPr>
         <w:ind w:left="720" w:hanging="360"/>
       </w:pPr>
+      <w:rPr>
+        <w:color w:val="4F81BD" w:themeColor="accent1"/>
+      </w:rPr>
     </w:lvl>
     <w:lvl w:ilvl="1" w:tplc="040C0019" w:tentative="1">
       <w:start w:val="1"/>
@@ -4845,7 +8174,120 @@
       </w:pPr>
     </w:lvl>
   </w:abstractNum>
-  <w:abstractNum w:abstractNumId="9">
+  <w:abstractNum w:abstractNumId="11">
+    <w:nsid w:val="2A391519"/>
+    <w:multiLevelType w:val="hybridMultilevel"/>
+    <w:tmpl w:val="3EC8FFD8"/>
+    <w:lvl w:ilvl="0" w:tplc="040C0001">
+      <w:start w:val="1"/>
+      <w:numFmt w:val="bullet"/>
+      <w:lvlText w:val=""/>
+      <w:lvlJc w:val="left"/>
+      <w:pPr>
+        <w:ind w:left="720" w:hanging="360"/>
+      </w:pPr>
+      <w:rPr>
+        <w:rFonts w:ascii="Symbol" w:hAnsi="Symbol" w:hint="default"/>
+      </w:rPr>
+    </w:lvl>
+    <w:lvl w:ilvl="1" w:tplc="040C0003" w:tentative="1">
+      <w:start w:val="1"/>
+      <w:numFmt w:val="bullet"/>
+      <w:lvlText w:val="o"/>
+      <w:lvlJc w:val="left"/>
+      <w:pPr>
+        <w:ind w:left="1440" w:hanging="360"/>
+      </w:pPr>
+      <w:rPr>
+        <w:rFonts w:ascii="Courier New" w:hAnsi="Courier New" w:hint="default"/>
+      </w:rPr>
+    </w:lvl>
+    <w:lvl w:ilvl="2" w:tplc="040C0005" w:tentative="1">
+      <w:start w:val="1"/>
+      <w:numFmt w:val="bullet"/>
+      <w:lvlText w:val=""/>
+      <w:lvlJc w:val="left"/>
+      <w:pPr>
+        <w:ind w:left="2160" w:hanging="360"/>
+      </w:pPr>
+      <w:rPr>
+        <w:rFonts w:ascii="Wingdings" w:hAnsi="Wingdings" w:hint="default"/>
+      </w:rPr>
+    </w:lvl>
+    <w:lvl w:ilvl="3" w:tplc="040C0001" w:tentative="1">
+      <w:start w:val="1"/>
+      <w:numFmt w:val="bullet"/>
+      <w:lvlText w:val=""/>
+      <w:lvlJc w:val="left"/>
+      <w:pPr>
+        <w:ind w:left="2880" w:hanging="360"/>
+      </w:pPr>
+      <w:rPr>
+        <w:rFonts w:ascii="Symbol" w:hAnsi="Symbol" w:hint="default"/>
+      </w:rPr>
+    </w:lvl>
+    <w:lvl w:ilvl="4" w:tplc="040C0003" w:tentative="1">
+      <w:start w:val="1"/>
+      <w:numFmt w:val="bullet"/>
+      <w:lvlText w:val="o"/>
+      <w:lvlJc w:val="left"/>
+      <w:pPr>
+        <w:ind w:left="3600" w:hanging="360"/>
+      </w:pPr>
+      <w:rPr>
+        <w:rFonts w:ascii="Courier New" w:hAnsi="Courier New" w:hint="default"/>
+      </w:rPr>
+    </w:lvl>
+    <w:lvl w:ilvl="5" w:tplc="040C0005" w:tentative="1">
+      <w:start w:val="1"/>
+      <w:numFmt w:val="bullet"/>
+      <w:lvlText w:val=""/>
+      <w:lvlJc w:val="left"/>
+      <w:pPr>
+        <w:ind w:left="4320" w:hanging="360"/>
+      </w:pPr>
+      <w:rPr>
+        <w:rFonts w:ascii="Wingdings" w:hAnsi="Wingdings" w:hint="default"/>
+      </w:rPr>
+    </w:lvl>
+    <w:lvl w:ilvl="6" w:tplc="040C0001" w:tentative="1">
+      <w:start w:val="1"/>
+      <w:numFmt w:val="bullet"/>
+      <w:lvlText w:val=""/>
+      <w:lvlJc w:val="left"/>
+      <w:pPr>
+        <w:ind w:left="5040" w:hanging="360"/>
+      </w:pPr>
+      <w:rPr>
+        <w:rFonts w:ascii="Symbol" w:hAnsi="Symbol" w:hint="default"/>
+      </w:rPr>
+    </w:lvl>
+    <w:lvl w:ilvl="7" w:tplc="040C0003" w:tentative="1">
+      <w:start w:val="1"/>
+      <w:numFmt w:val="bullet"/>
+      <w:lvlText w:val="o"/>
+      <w:lvlJc w:val="left"/>
+      <w:pPr>
+        <w:ind w:left="5760" w:hanging="360"/>
+      </w:pPr>
+      <w:rPr>
+        <w:rFonts w:ascii="Courier New" w:hAnsi="Courier New" w:hint="default"/>
+      </w:rPr>
+    </w:lvl>
+    <w:lvl w:ilvl="8" w:tplc="040C0005" w:tentative="1">
+      <w:start w:val="1"/>
+      <w:numFmt w:val="bullet"/>
+      <w:lvlText w:val=""/>
+      <w:lvlJc w:val="left"/>
+      <w:pPr>
+        <w:ind w:left="6480" w:hanging="360"/>
+      </w:pPr>
+      <w:rPr>
+        <w:rFonts w:ascii="Wingdings" w:hAnsi="Wingdings" w:hint="default"/>
+      </w:rPr>
+    </w:lvl>
+  </w:abstractNum>
+  <w:abstractNum w:abstractNumId="12">
     <w:nsid w:val="2D69425C"/>
     <w:multiLevelType w:val="hybridMultilevel"/>
     <w:tmpl w:val="2BEC750C"/>
@@ -4958,10 +8400,10 @@
       </w:rPr>
     </w:lvl>
   </w:abstractNum>
-  <w:abstractNum w:abstractNumId="10">
+  <w:abstractNum w:abstractNumId="13">
     <w:nsid w:val="2F870701"/>
     <w:multiLevelType w:val="hybridMultilevel"/>
-    <w:tmpl w:val="4FF284EE"/>
+    <w:tmpl w:val="173E212A"/>
     <w:lvl w:ilvl="0" w:tplc="10E6AE00">
       <w:start w:val="1"/>
       <w:numFmt w:val="decimal"/>
@@ -5045,7 +8487,7 @@
       </w:pPr>
     </w:lvl>
   </w:abstractNum>
-  <w:abstractNum w:abstractNumId="11">
+  <w:abstractNum w:abstractNumId="14">
     <w:nsid w:val="34F679AD"/>
     <w:multiLevelType w:val="hybridMultilevel"/>
     <w:tmpl w:val="4A48FCE6"/>
@@ -5158,7 +8600,7 @@
       </w:rPr>
     </w:lvl>
   </w:abstractNum>
-  <w:abstractNum w:abstractNumId="12">
+  <w:abstractNum w:abstractNumId="15">
     <w:nsid w:val="3708648E"/>
     <w:multiLevelType w:val="hybridMultilevel"/>
     <w:tmpl w:val="6CEE45F8"/>
@@ -5270,7 +8712,7 @@
       </w:rPr>
     </w:lvl>
   </w:abstractNum>
-  <w:abstractNum w:abstractNumId="13">
+  <w:abstractNum w:abstractNumId="16">
     <w:nsid w:val="3AE22732"/>
     <w:multiLevelType w:val="hybridMultilevel"/>
     <w:tmpl w:val="A2949292"/>
@@ -5383,7 +8825,7 @@
       </w:rPr>
     </w:lvl>
   </w:abstractNum>
-  <w:abstractNum w:abstractNumId="14">
+  <w:abstractNum w:abstractNumId="17">
     <w:nsid w:val="412B599A"/>
     <w:multiLevelType w:val="hybridMultilevel"/>
     <w:tmpl w:val="695EBAE0"/>
@@ -5496,7 +8938,7 @@
       </w:rPr>
     </w:lvl>
   </w:abstractNum>
-  <w:abstractNum w:abstractNumId="15">
+  <w:abstractNum w:abstractNumId="18">
     <w:nsid w:val="43AA1942"/>
     <w:multiLevelType w:val="hybridMultilevel"/>
     <w:tmpl w:val="43DEF0F0"/>
@@ -5609,7 +9051,7 @@
       </w:rPr>
     </w:lvl>
   </w:abstractNum>
-  <w:abstractNum w:abstractNumId="16">
+  <w:abstractNum w:abstractNumId="19">
     <w:nsid w:val="45DF4FE4"/>
     <w:multiLevelType w:val="hybridMultilevel"/>
     <w:tmpl w:val="470C2B96"/>
@@ -5722,7 +9164,7 @@
       </w:rPr>
     </w:lvl>
   </w:abstractNum>
-  <w:abstractNum w:abstractNumId="17">
+  <w:abstractNum w:abstractNumId="20">
     <w:nsid w:val="50A57D63"/>
     <w:multiLevelType w:val="hybridMultilevel"/>
     <w:tmpl w:val="265E3CC6"/>
@@ -5835,7 +9277,7 @@
       </w:rPr>
     </w:lvl>
   </w:abstractNum>
-  <w:abstractNum w:abstractNumId="18">
+  <w:abstractNum w:abstractNumId="21">
     <w:nsid w:val="57052761"/>
     <w:multiLevelType w:val="hybridMultilevel"/>
     <w:tmpl w:val="D69EFA34"/>
@@ -5922,7 +9364,93 @@
       </w:pPr>
     </w:lvl>
   </w:abstractNum>
-  <w:abstractNum w:abstractNumId="19">
+  <w:abstractNum w:abstractNumId="22">
+    <w:nsid w:val="574B2802"/>
+    <w:multiLevelType w:val="multilevel"/>
+    <w:tmpl w:val="528AE790"/>
+    <w:lvl w:ilvl="0">
+      <w:start w:val="1"/>
+      <w:numFmt w:val="decimal"/>
+      <w:lvlText w:val="%1."/>
+      <w:lvlJc w:val="left"/>
+      <w:pPr>
+        <w:ind w:left="720" w:hanging="360"/>
+      </w:pPr>
+    </w:lvl>
+    <w:lvl w:ilvl="1">
+      <w:start w:val="1"/>
+      <w:numFmt w:val="lowerLetter"/>
+      <w:lvlText w:val="%2."/>
+      <w:lvlJc w:val="left"/>
+      <w:pPr>
+        <w:ind w:left="1440" w:hanging="360"/>
+      </w:pPr>
+    </w:lvl>
+    <w:lvl w:ilvl="2">
+      <w:start w:val="1"/>
+      <w:numFmt w:val="lowerRoman"/>
+      <w:lvlText w:val="%3."/>
+      <w:lvlJc w:val="right"/>
+      <w:pPr>
+        <w:ind w:left="2160" w:hanging="180"/>
+      </w:pPr>
+    </w:lvl>
+    <w:lvl w:ilvl="3">
+      <w:start w:val="1"/>
+      <w:numFmt w:val="decimal"/>
+      <w:lvlText w:val="%4."/>
+      <w:lvlJc w:val="left"/>
+      <w:pPr>
+        <w:ind w:left="2880" w:hanging="360"/>
+      </w:pPr>
+    </w:lvl>
+    <w:lvl w:ilvl="4">
+      <w:start w:val="1"/>
+      <w:numFmt w:val="lowerLetter"/>
+      <w:lvlText w:val="%5."/>
+      <w:lvlJc w:val="left"/>
+      <w:pPr>
+        <w:ind w:left="3600" w:hanging="360"/>
+      </w:pPr>
+    </w:lvl>
+    <w:lvl w:ilvl="5">
+      <w:start w:val="1"/>
+      <w:numFmt w:val="lowerRoman"/>
+      <w:lvlText w:val="%6."/>
+      <w:lvlJc w:val="right"/>
+      <w:pPr>
+        <w:ind w:left="4320" w:hanging="180"/>
+      </w:pPr>
+    </w:lvl>
+    <w:lvl w:ilvl="6">
+      <w:start w:val="1"/>
+      <w:numFmt w:val="decimal"/>
+      <w:lvlText w:val="%7."/>
+      <w:lvlJc w:val="left"/>
+      <w:pPr>
+        <w:ind w:left="5040" w:hanging="360"/>
+      </w:pPr>
+    </w:lvl>
+    <w:lvl w:ilvl="7">
+      <w:start w:val="1"/>
+      <w:numFmt w:val="lowerLetter"/>
+      <w:lvlText w:val="%8."/>
+      <w:lvlJc w:val="left"/>
+      <w:pPr>
+        <w:ind w:left="5760" w:hanging="360"/>
+      </w:pPr>
+    </w:lvl>
+    <w:lvl w:ilvl="8">
+      <w:start w:val="1"/>
+      <w:numFmt w:val="lowerRoman"/>
+      <w:lvlText w:val="%9."/>
+      <w:lvlJc w:val="right"/>
+      <w:pPr>
+        <w:ind w:left="6480" w:hanging="180"/>
+      </w:pPr>
+    </w:lvl>
+  </w:abstractNum>
+  <w:abstractNum w:abstractNumId="23">
     <w:nsid w:val="5C322C44"/>
     <w:multiLevelType w:val="hybridMultilevel"/>
     <w:tmpl w:val="EE94529C"/>
@@ -6035,7 +9563,93 @@
       </w:rPr>
     </w:lvl>
   </w:abstractNum>
-  <w:abstractNum w:abstractNumId="20">
+  <w:abstractNum w:abstractNumId="24">
+    <w:nsid w:val="5CD341A8"/>
+    <w:multiLevelType w:val="multilevel"/>
+    <w:tmpl w:val="19F87F3E"/>
+    <w:lvl w:ilvl="0">
+      <w:start w:val="1"/>
+      <w:numFmt w:val="decimal"/>
+      <w:lvlText w:val="%1."/>
+      <w:lvlJc w:val="left"/>
+      <w:pPr>
+        <w:ind w:left="720" w:hanging="360"/>
+      </w:pPr>
+    </w:lvl>
+    <w:lvl w:ilvl="1">
+      <w:start w:val="1"/>
+      <w:numFmt w:val="lowerLetter"/>
+      <w:lvlText w:val="%2."/>
+      <w:lvlJc w:val="left"/>
+      <w:pPr>
+        <w:ind w:left="1440" w:hanging="360"/>
+      </w:pPr>
+    </w:lvl>
+    <w:lvl w:ilvl="2">
+      <w:start w:val="1"/>
+      <w:numFmt w:val="lowerRoman"/>
+      <w:lvlText w:val="%3."/>
+      <w:lvlJc w:val="right"/>
+      <w:pPr>
+        <w:ind w:left="2160" w:hanging="180"/>
+      </w:pPr>
+    </w:lvl>
+    <w:lvl w:ilvl="3">
+      <w:start w:val="1"/>
+      <w:numFmt w:val="decimal"/>
+      <w:lvlText w:val="%4."/>
+      <w:lvlJc w:val="left"/>
+      <w:pPr>
+        <w:ind w:left="2880" w:hanging="360"/>
+      </w:pPr>
+    </w:lvl>
+    <w:lvl w:ilvl="4">
+      <w:start w:val="1"/>
+      <w:numFmt w:val="lowerLetter"/>
+      <w:lvlText w:val="%5."/>
+      <w:lvlJc w:val="left"/>
+      <w:pPr>
+        <w:ind w:left="3600" w:hanging="360"/>
+      </w:pPr>
+    </w:lvl>
+    <w:lvl w:ilvl="5">
+      <w:start w:val="1"/>
+      <w:numFmt w:val="lowerRoman"/>
+      <w:lvlText w:val="%6."/>
+      <w:lvlJc w:val="right"/>
+      <w:pPr>
+        <w:ind w:left="4320" w:hanging="180"/>
+      </w:pPr>
+    </w:lvl>
+    <w:lvl w:ilvl="6">
+      <w:start w:val="1"/>
+      <w:numFmt w:val="decimal"/>
+      <w:lvlText w:val="%7."/>
+      <w:lvlJc w:val="left"/>
+      <w:pPr>
+        <w:ind w:left="5040" w:hanging="360"/>
+      </w:pPr>
+    </w:lvl>
+    <w:lvl w:ilvl="7">
+      <w:start w:val="1"/>
+      <w:numFmt w:val="lowerLetter"/>
+      <w:lvlText w:val="%8."/>
+      <w:lvlJc w:val="left"/>
+      <w:pPr>
+        <w:ind w:left="5760" w:hanging="360"/>
+      </w:pPr>
+    </w:lvl>
+    <w:lvl w:ilvl="8">
+      <w:start w:val="1"/>
+      <w:numFmt w:val="lowerRoman"/>
+      <w:lvlText w:val="%9."/>
+      <w:lvlJc w:val="right"/>
+      <w:pPr>
+        <w:ind w:left="6480" w:hanging="180"/>
+      </w:pPr>
+    </w:lvl>
+  </w:abstractNum>
+  <w:abstractNum w:abstractNumId="25">
     <w:nsid w:val="5E0818EC"/>
     <w:multiLevelType w:val="hybridMultilevel"/>
     <w:tmpl w:val="7DCEC1C0"/>
@@ -6148,7 +9762,7 @@
       </w:rPr>
     </w:lvl>
   </w:abstractNum>
-  <w:abstractNum w:abstractNumId="21">
+  <w:abstractNum w:abstractNumId="26">
     <w:nsid w:val="628E3AB1"/>
     <w:multiLevelType w:val="hybridMultilevel"/>
     <w:tmpl w:val="CBA06696"/>
@@ -6261,7 +9875,7 @@
       </w:rPr>
     </w:lvl>
   </w:abstractNum>
-  <w:abstractNum w:abstractNumId="22">
+  <w:abstractNum w:abstractNumId="27">
     <w:nsid w:val="6C181D71"/>
     <w:multiLevelType w:val="hybridMultilevel"/>
     <w:tmpl w:val="81EC9DE4"/>
@@ -6374,7 +9988,93 @@
       </w:rPr>
     </w:lvl>
   </w:abstractNum>
-  <w:abstractNum w:abstractNumId="23">
+  <w:abstractNum w:abstractNumId="28">
+    <w:nsid w:val="6C5A7E1D"/>
+    <w:multiLevelType w:val="multilevel"/>
+    <w:tmpl w:val="3B7ED432"/>
+    <w:lvl w:ilvl="0">
+      <w:start w:val="1"/>
+      <w:numFmt w:val="lowerRoman"/>
+      <w:lvlText w:val="%1."/>
+      <w:lvlJc w:val="right"/>
+      <w:pPr>
+        <w:ind w:left="720" w:hanging="360"/>
+      </w:pPr>
+    </w:lvl>
+    <w:lvl w:ilvl="1">
+      <w:start w:val="1"/>
+      <w:numFmt w:val="lowerLetter"/>
+      <w:lvlText w:val="%2."/>
+      <w:lvlJc w:val="left"/>
+      <w:pPr>
+        <w:ind w:left="1440" w:hanging="360"/>
+      </w:pPr>
+    </w:lvl>
+    <w:lvl w:ilvl="2">
+      <w:start w:val="1"/>
+      <w:numFmt w:val="lowerRoman"/>
+      <w:lvlText w:val="%3."/>
+      <w:lvlJc w:val="right"/>
+      <w:pPr>
+        <w:ind w:left="2160" w:hanging="180"/>
+      </w:pPr>
+    </w:lvl>
+    <w:lvl w:ilvl="3">
+      <w:start w:val="1"/>
+      <w:numFmt w:val="decimal"/>
+      <w:lvlText w:val="%4."/>
+      <w:lvlJc w:val="left"/>
+      <w:pPr>
+        <w:ind w:left="2880" w:hanging="360"/>
+      </w:pPr>
+    </w:lvl>
+    <w:lvl w:ilvl="4">
+      <w:start w:val="1"/>
+      <w:numFmt w:val="lowerLetter"/>
+      <w:lvlText w:val="%5."/>
+      <w:lvlJc w:val="left"/>
+      <w:pPr>
+        <w:ind w:left="3600" w:hanging="360"/>
+      </w:pPr>
+    </w:lvl>
+    <w:lvl w:ilvl="5">
+      <w:start w:val="1"/>
+      <w:numFmt w:val="lowerRoman"/>
+      <w:lvlText w:val="%6."/>
+      <w:lvlJc w:val="right"/>
+      <w:pPr>
+        <w:ind w:left="4320" w:hanging="180"/>
+      </w:pPr>
+    </w:lvl>
+    <w:lvl w:ilvl="6">
+      <w:start w:val="1"/>
+      <w:numFmt w:val="decimal"/>
+      <w:lvlText w:val="%7."/>
+      <w:lvlJc w:val="left"/>
+      <w:pPr>
+        <w:ind w:left="5040" w:hanging="360"/>
+      </w:pPr>
+    </w:lvl>
+    <w:lvl w:ilvl="7">
+      <w:start w:val="1"/>
+      <w:numFmt w:val="lowerLetter"/>
+      <w:lvlText w:val="%8."/>
+      <w:lvlJc w:val="left"/>
+      <w:pPr>
+        <w:ind w:left="5760" w:hanging="360"/>
+      </w:pPr>
+    </w:lvl>
+    <w:lvl w:ilvl="8">
+      <w:start w:val="1"/>
+      <w:numFmt w:val="lowerRoman"/>
+      <w:lvlText w:val="%9."/>
+      <w:lvlJc w:val="right"/>
+      <w:pPr>
+        <w:ind w:left="6480" w:hanging="180"/>
+      </w:pPr>
+    </w:lvl>
+  </w:abstractNum>
+  <w:abstractNum w:abstractNumId="29">
     <w:nsid w:val="70C215CA"/>
     <w:multiLevelType w:val="multilevel"/>
     <w:tmpl w:val="D69EFA34"/>
@@ -6460,7 +10160,7 @@
       </w:pPr>
     </w:lvl>
   </w:abstractNum>
-  <w:abstractNum w:abstractNumId="24">
+  <w:abstractNum w:abstractNumId="30">
     <w:nsid w:val="72DB7C64"/>
     <w:multiLevelType w:val="hybridMultilevel"/>
     <w:tmpl w:val="C8888BA2"/>
@@ -6573,7 +10273,7 @@
       </w:rPr>
     </w:lvl>
   </w:abstractNum>
-  <w:abstractNum w:abstractNumId="25">
+  <w:abstractNum w:abstractNumId="31">
     <w:nsid w:val="757B32CE"/>
     <w:multiLevelType w:val="hybridMultilevel"/>
     <w:tmpl w:val="68C48290"/>
@@ -6659,7 +10359,7 @@
       </w:pPr>
     </w:lvl>
   </w:abstractNum>
-  <w:abstractNum w:abstractNumId="26">
+  <w:abstractNum w:abstractNumId="32">
     <w:nsid w:val="7CB20F2F"/>
     <w:multiLevelType w:val="hybridMultilevel"/>
     <w:tmpl w:val="5D6EA840"/>
@@ -6772,7 +10472,7 @@
       </w:rPr>
     </w:lvl>
   </w:abstractNum>
-  <w:abstractNum w:abstractNumId="27">
+  <w:abstractNum w:abstractNumId="33">
     <w:nsid w:val="7DF6253C"/>
     <w:multiLevelType w:val="hybridMultilevel"/>
     <w:tmpl w:val="2D904BCE"/>
@@ -6886,88 +10586,127 @@
     </w:lvl>
   </w:abstractNum>
   <w:num w:numId="1">
-    <w:abstractNumId w:val="11"/>
+    <w:abstractNumId w:val="14"/>
   </w:num>
   <w:num w:numId="2">
+    <w:abstractNumId w:val="19"/>
+  </w:num>
+  <w:num w:numId="3">
+    <w:abstractNumId w:val="27"/>
+  </w:num>
+  <w:num w:numId="4">
+    <w:abstractNumId w:val="17"/>
+  </w:num>
+  <w:num w:numId="5">
+    <w:abstractNumId w:val="21"/>
+  </w:num>
+  <w:num w:numId="6">
+    <w:abstractNumId w:val="6"/>
+  </w:num>
+  <w:num w:numId="7">
+    <w:abstractNumId w:val="26"/>
+  </w:num>
+  <w:num w:numId="8">
+    <w:abstractNumId w:val="30"/>
+  </w:num>
+  <w:num w:numId="9">
+    <w:abstractNumId w:val="23"/>
+  </w:num>
+  <w:num w:numId="10">
+    <w:abstractNumId w:val="10"/>
+  </w:num>
+  <w:num w:numId="11">
+    <w:abstractNumId w:val="33"/>
+  </w:num>
+  <w:num w:numId="12">
+    <w:abstractNumId w:val="12"/>
+  </w:num>
+  <w:num w:numId="13">
+    <w:abstractNumId w:val="13"/>
+  </w:num>
+  <w:num w:numId="14">
     <w:abstractNumId w:val="16"/>
   </w:num>
-  <w:num w:numId="3">
-    <w:abstractNumId w:val="22"/>
+  <w:num w:numId="15">
+    <w:abstractNumId w:val="31"/>
   </w:num>
-  <w:num w:numId="4">
-    <w:abstractNumId w:val="14"/>
+  <w:num w:numId="16">
+    <w:abstractNumId w:val="29"/>
   </w:num>
-  <w:num w:numId="5">
+  <w:num w:numId="17">
+    <w:abstractNumId w:val="8"/>
+  </w:num>
+  <w:num w:numId="18">
+    <w:abstractNumId w:val="15"/>
+  </w:num>
+  <w:num w:numId="19">
+    <w:abstractNumId w:val="9"/>
+  </w:num>
+  <w:num w:numId="20">
+    <w:abstractNumId w:val="2"/>
+  </w:num>
+  <w:num w:numId="21">
     <w:abstractNumId w:val="18"/>
   </w:num>
-  <w:num w:numId="6">
-    <w:abstractNumId w:val="4"/>
-  </w:num>
-  <w:num w:numId="7">
-    <w:abstractNumId w:val="21"/>
-  </w:num>
-  <w:num w:numId="8">
-    <w:abstractNumId w:val="24"/>
-  </w:num>
-  <w:num w:numId="9">
-    <w:abstractNumId w:val="19"/>
-  </w:num>
-  <w:num w:numId="10">
-    <w:abstractNumId w:val="8"/>
-  </w:num>
-  <w:num w:numId="11">
-    <w:abstractNumId w:val="27"/>
-  </w:num>
-  <w:num w:numId="12">
-    <w:abstractNumId w:val="9"/>
-  </w:num>
-  <w:num w:numId="13">
-    <w:abstractNumId w:val="10"/>
-  </w:num>
-  <w:num w:numId="14">
-    <w:abstractNumId w:val="13"/>
-  </w:num>
-  <w:num w:numId="15">
-    <w:abstractNumId w:val="25"/>
-  </w:num>
-  <w:num w:numId="16">
-    <w:abstractNumId w:val="23"/>
-  </w:num>
-  <w:num w:numId="17">
-    <w:abstractNumId w:val="6"/>
-  </w:num>
-  <w:num w:numId="18">
-    <w:abstractNumId w:val="12"/>
-  </w:num>
-  <w:num w:numId="19">
-    <w:abstractNumId w:val="7"/>
-  </w:num>
-  <w:num w:numId="20">
-    <w:abstractNumId w:val="1"/>
-  </w:num>
-  <w:num w:numId="21">
-    <w:abstractNumId w:val="15"/>
-  </w:num>
   <w:num w:numId="22">
-    <w:abstractNumId w:val="26"/>
+    <w:abstractNumId w:val="32"/>
   </w:num>
   <w:num w:numId="23">
     <w:abstractNumId w:val="0"/>
   </w:num>
   <w:num w:numId="24">
-    <w:abstractNumId w:val="2"/>
+    <w:abstractNumId w:val="3"/>
   </w:num>
   <w:num w:numId="25">
+    <w:abstractNumId w:val="25"/>
+  </w:num>
+  <w:num w:numId="26">
+    <w:abstractNumId w:val="7"/>
+  </w:num>
+  <w:num w:numId="27">
     <w:abstractNumId w:val="20"/>
   </w:num>
-  <w:num w:numId="26">
+  <w:num w:numId="28">
+    <w:abstractNumId w:val="4"/>
+  </w:num>
+  <w:num w:numId="29">
+    <w:abstractNumId w:val="28"/>
+  </w:num>
+  <w:num w:numId="30">
+    <w:abstractNumId w:val="13"/>
+  </w:num>
+  <w:num w:numId="31">
+    <w:abstractNumId w:val="22"/>
+  </w:num>
+  <w:num w:numId="32">
+    <w:abstractNumId w:val="13"/>
+    <w:lvlOverride w:ilvl="0">
+      <w:startOverride w:val="1"/>
+    </w:lvlOverride>
+  </w:num>
+  <w:num w:numId="33">
+    <w:abstractNumId w:val="1"/>
+  </w:num>
+  <w:num w:numId="34">
+    <w:abstractNumId w:val="13"/>
+    <w:lvlOverride w:ilvl="0">
+      <w:startOverride w:val="1"/>
+    </w:lvlOverride>
+  </w:num>
+  <w:num w:numId="35">
     <w:abstractNumId w:val="5"/>
   </w:num>
-  <w:num w:numId="27">
-    <w:abstractNumId w:val="17"/>
+  <w:num w:numId="36">
+    <w:abstractNumId w:val="11"/>
   </w:num>
-  <w:num w:numId="28">
-    <w:abstractNumId w:val="3"/>
+  <w:num w:numId="37">
+    <w:abstractNumId w:val="24"/>
+  </w:num>
+  <w:num w:numId="38">
+    <w:abstractNumId w:val="13"/>
+    <w:lvlOverride w:ilvl="0">
+      <w:startOverride w:val="1"/>
+    </w:lvlOverride>
   </w:num>
 </w:numbering>
 </file>
@@ -7195,7 +10934,7 @@
       <w:keepNext/>
       <w:keepLines/>
       <w:numPr>
-        <w:numId w:val="13"/>
+        <w:numId w:val="30"/>
       </w:numPr>
       <w:spacing w:before="200"/>
       <w:outlineLvl w:val="2"/>
@@ -7496,6 +11235,11 @@
       <w:color w:val="4F81BD" w:themeColor="accent1"/>
     </w:rPr>
   </w:style>
+  <w:style w:type="character" w:customStyle="1" w:styleId="nt">
+    <w:name w:val="nt"/>
+    <w:basedOn w:val="Policepardfaut"/>
+    <w:rsid w:val="005B7464"/>
+  </w:style>
 </w:styles>
 </file>
 
@@ -7722,7 +11466,7 @@
       <w:keepNext/>
       <w:keepLines/>
       <w:numPr>
-        <w:numId w:val="13"/>
+        <w:numId w:val="30"/>
       </w:numPr>
       <w:spacing w:before="200"/>
       <w:outlineLvl w:val="2"/>
@@ -8022,6 +11766,11 @@
       <w:iCs/>
       <w:color w:val="4F81BD" w:themeColor="accent1"/>
     </w:rPr>
+  </w:style>
+  <w:style w:type="character" w:customStyle="1" w:styleId="nt">
+    <w:name w:val="nt"/>
+    <w:basedOn w:val="Policepardfaut"/>
+    <w:rsid w:val="005B7464"/>
   </w:style>
 </w:styles>
 </file>

--- a/Report/DNET_debecker_foncier.docx
+++ b/Report/DNET_debecker_foncier.docx
@@ -6689,7 +6689,22 @@
           <w:sz w:val="28"/>
           <w:szCs w:val="28"/>
         </w:rPr>
-        <w:t>Comme tout framework, Spring impose un structure particulière du projet reposant sur les bases de développement d'un projet WEB J2EE. L'arborescence de fichiers est donc répartie au sein de trois dossiers principaux :</w:t>
+        <w:t xml:space="preserve">Comme tout framework, </w:t>
+      </w:r>
+      <w:r>
+        <w:rPr>
+          <w:i/>
+          <w:sz w:val="28"/>
+          <w:szCs w:val="28"/>
+        </w:rPr>
+        <w:t>Spring</w:t>
+      </w:r>
+      <w:r>
+        <w:rPr>
+          <w:sz w:val="28"/>
+          <w:szCs w:val="28"/>
+        </w:rPr>
+        <w:t xml:space="preserve"> impose un structure particulière du projet reposant sur les bases de développement d'un projet WEB J2EE. L'arborescence de fichiers est donc répartie au sein de trois dossiers principaux :</w:t>
       </w:r>
     </w:p>
     <w:p>
@@ -6909,90 +6924,111 @@
           <w:szCs w:val="28"/>
         </w:rPr>
       </w:pPr>
-    </w:p>
-    <w:p>
-      <w:pPr>
-        <w:rPr>
-          <w:sz w:val="28"/>
-          <w:szCs w:val="28"/>
-        </w:rPr>
-      </w:pPr>
-    </w:p>
-    <w:p>
-      <w:pPr>
-        <w:pStyle w:val="Titre3"/>
-      </w:pPr>
-      <w:r>
-        <w:t>Hibernate</w:t>
-      </w:r>
-    </w:p>
-    <w:p>
-      <w:pPr>
-        <w:rPr>
-          <w:sz w:val="28"/>
-          <w:szCs w:val="28"/>
-        </w:rPr>
-      </w:pPr>
-    </w:p>
-    <w:p>
-      <w:pPr>
-        <w:rPr>
-          <w:sz w:val="28"/>
-          <w:szCs w:val="28"/>
-        </w:rPr>
-      </w:pPr>
-    </w:p>
-    <w:p>
-      <w:pPr>
-        <w:rPr>
-          <w:sz w:val="28"/>
-          <w:szCs w:val="28"/>
-        </w:rPr>
-      </w:pPr>
-    </w:p>
-    <w:p>
-      <w:pPr>
-        <w:pStyle w:val="Titre3"/>
-      </w:pPr>
-      <w:r>
-        <w:t>Classes Service</w:t>
-      </w:r>
-    </w:p>
-    <w:p>
-      <w:pPr>
-        <w:rPr>
-          <w:sz w:val="28"/>
-          <w:szCs w:val="28"/>
-        </w:rPr>
-      </w:pPr>
-    </w:p>
-    <w:p>
-      <w:pPr>
-        <w:rPr>
-          <w:sz w:val="28"/>
-          <w:szCs w:val="28"/>
-        </w:rPr>
-      </w:pPr>
-    </w:p>
-    <w:p>
-      <w:pPr>
-        <w:pStyle w:val="Titre2"/>
-      </w:pPr>
-      <w:r>
-        <w:t>Spring Security</w:t>
-      </w:r>
-    </w:p>
-    <w:p/>
-    <w:p>
-      <w:pPr>
-        <w:pStyle w:val="Titre1"/>
-      </w:pPr>
-      <w:r>
-        <w:tab/>
-      </w:r>
+      <w:r>
+        <w:rPr>
+          <w:sz w:val="28"/>
+          <w:szCs w:val="28"/>
+        </w:rPr>
+        <w:t>Les objets d'accès aux données concerneront toutes les entités qui interragiront avec la logique métier de notre application. Elles ont été présentées au sein du modèle de données. Il s'agit des classes suivantes :</w:t>
+      </w:r>
+    </w:p>
+    <w:p>
+      <w:pPr>
+        <w:rPr>
+          <w:sz w:val="28"/>
+          <w:szCs w:val="28"/>
+        </w:rPr>
+      </w:pPr>
+    </w:p>
+    <w:p>
+      <w:pPr>
+        <w:rPr>
+          <w:sz w:val="28"/>
+          <w:szCs w:val="28"/>
+        </w:rPr>
+      </w:pPr>
       <w:bookmarkStart w:id="14" w:name="_GoBack"/>
       <w:bookmarkEnd w:id="14"/>
-      <w:r>
+    </w:p>
+    <w:p>
+      <w:pPr>
+        <w:rPr>
+          <w:sz w:val="28"/>
+          <w:szCs w:val="28"/>
+        </w:rPr>
+      </w:pPr>
+    </w:p>
+    <w:p>
+      <w:pPr>
+        <w:pStyle w:val="Titre3"/>
+      </w:pPr>
+      <w:r>
+        <w:t>Hibernate</w:t>
+      </w:r>
+    </w:p>
+    <w:p>
+      <w:pPr>
+        <w:rPr>
+          <w:sz w:val="28"/>
+          <w:szCs w:val="28"/>
+        </w:rPr>
+      </w:pPr>
+    </w:p>
+    <w:p>
+      <w:pPr>
+        <w:rPr>
+          <w:sz w:val="28"/>
+          <w:szCs w:val="28"/>
+        </w:rPr>
+      </w:pPr>
+    </w:p>
+    <w:p>
+      <w:pPr>
+        <w:rPr>
+          <w:sz w:val="28"/>
+          <w:szCs w:val="28"/>
+        </w:rPr>
+      </w:pPr>
+    </w:p>
+    <w:p>
+      <w:pPr>
+        <w:pStyle w:val="Titre3"/>
+      </w:pPr>
+      <w:r>
+        <w:t>Classes Service</w:t>
+      </w:r>
+    </w:p>
+    <w:p>
+      <w:pPr>
+        <w:rPr>
+          <w:sz w:val="28"/>
+          <w:szCs w:val="28"/>
+        </w:rPr>
+      </w:pPr>
+    </w:p>
+    <w:p>
+      <w:pPr>
+        <w:rPr>
+          <w:sz w:val="28"/>
+          <w:szCs w:val="28"/>
+        </w:rPr>
+      </w:pPr>
+    </w:p>
+    <w:p>
+      <w:pPr>
+        <w:pStyle w:val="Titre2"/>
+      </w:pPr>
+      <w:r>
+        <w:t>Spring Security</w:t>
+      </w:r>
+    </w:p>
+    <w:p/>
+    <w:p>
+      <w:pPr>
+        <w:pStyle w:val="Titre1"/>
+      </w:pPr>
+      <w:r>
+        <w:tab/>
         <w:t>Developpement</w:t>
       </w:r>
     </w:p>
